--- a/系统测试报告.docx
+++ b/系统测试报告.docx
@@ -679,7 +679,6 @@
         <w:rPr>
           <w:noProof/>
           <w:snapToGrid/>
-          <w:lang w:eastAsia="en-US"/>
         </w:rPr>
         <w:t>1.1</w:t>
       </w:r>
@@ -699,7 +698,6 @@
           <w:rFonts w:hint="eastAsia"/>
           <w:noProof/>
           <w:snapToGrid/>
-          <w:lang w:eastAsia="en-US"/>
         </w:rPr>
         <w:t>目的</w:t>
       </w:r>
@@ -764,7 +762,6 @@
         <w:rPr>
           <w:noProof/>
           <w:snapToGrid/>
-          <w:lang w:eastAsia="en-US"/>
         </w:rPr>
         <w:t>1.2</w:t>
       </w:r>
@@ -784,7 +781,6 @@
           <w:rFonts w:hint="eastAsia"/>
           <w:noProof/>
           <w:snapToGrid/>
-          <w:lang w:eastAsia="en-US"/>
         </w:rPr>
         <w:t>范围</w:t>
       </w:r>
@@ -1918,7 +1914,6 @@
         <w:spacing w:after="120"/>
         <w:ind w:left="720"/>
         <w:rPr>
-          <w:rFonts w:hint="eastAsia"/>
           <w:bCs/>
         </w:rPr>
       </w:pPr>
@@ -1998,25 +1993,7 @@
         <w:rPr>
           <w:rFonts w:hint="eastAsia"/>
         </w:rPr>
-        <w:t>该测试报告覆盖项目包含的所有内容，包括</w:t>
-      </w:r>
-      <w:r>
-        <w:rPr>
-          <w:rFonts w:hint="eastAsia"/>
-        </w:rPr>
-        <w:t>网页</w:t>
-      </w:r>
-      <w:r>
-        <w:rPr>
-          <w:rFonts w:hint="eastAsia"/>
-        </w:rPr>
-        <w:t>前端页面，后端</w:t>
-      </w:r>
-      <w:r>
-        <w:rPr>
-          <w:rFonts w:hint="eastAsia"/>
-        </w:rPr>
-        <w:t>系统</w:t>
+        <w:t>该测试报告覆盖项目包含的所有内容，包括网页前端页面，后端系统</w:t>
       </w:r>
     </w:p>
     <w:p>
@@ -2034,58 +2011,83 @@
         <w:t>定义、首字母缩写词和缩略语</w:t>
       </w:r>
       <w:bookmarkEnd w:id="3"/>
-    </w:p>
-    <w:p>
-      <w:pPr>
-        <w:ind w:left="720"/>
-        <w:rPr>
-          <w:rFonts w:hint="eastAsia"/>
-        </w:rPr>
-      </w:pPr>
-      <w:r>
-        <w:rPr>
-          <w:rFonts w:hint="eastAsia"/>
-        </w:rPr>
-        <w:t>暂无</w:t>
-      </w:r>
     </w:p>
     <w:p>
       <w:pPr>
         <w:spacing w:after="120"/>
         <w:ind w:left="720"/>
-        <w:rPr>
-          <w:rFonts w:ascii="Times New Roman"/>
-          <w:i/>
-          <w:snapToGrid/>
-          <w:color w:val="0000FF"/>
-        </w:rPr>
       </w:pPr>
       <w:r>
         <w:rPr>
-          <w:rFonts w:ascii="Times New Roman"/>
-          <w:i/>
-          <w:snapToGrid/>
-          <w:color w:val="0000FF"/>
+          <w:rFonts w:hint="eastAsia"/>
         </w:rPr>
         <w:t>[</w:t>
       </w:r>
       <w:r>
-        <w:rPr>
-          <w:rFonts w:ascii="Times New Roman" w:hint="eastAsia"/>
-          <w:i/>
-          <w:snapToGrid/>
-          <w:color w:val="0000FF"/>
-        </w:rPr>
-        <w:t>本小节应提供正确理解此测试报告所需的全部术语的定义、首字母缩写词和缩略语。这些信息可以通过引用项目词汇表来提供。</w:t>
-      </w:r>
-      <w:r>
-        <w:rPr>
-          <w:rFonts w:ascii="Times New Roman" w:hint="eastAsia"/>
-          <w:i/>
-          <w:snapToGrid/>
-          <w:color w:val="0000FF"/>
-        </w:rPr>
-        <w:t>]</w:t>
+        <w:t xml:space="preserve">1] </w:t>
+      </w:r>
+      <w:proofErr w:type="spellStart"/>
+      <w:r>
+        <w:rPr>
+          <w:rFonts w:hint="eastAsia"/>
+        </w:rPr>
+        <w:t>Jmeter</w:t>
+      </w:r>
+      <w:proofErr w:type="spellEnd"/>
+      <w:r>
+        <w:rPr>
+          <w:rFonts w:hint="eastAsia"/>
+        </w:rPr>
+        <w:t>：</w:t>
+      </w:r>
+      <w:r>
+        <w:t>Apache JMeter是Apache组织开发的基于Java的压力测试工具。用于对软件</w:t>
+      </w:r>
+      <w:proofErr w:type="gramStart"/>
+      <w:r>
+        <w:t>做压力</w:t>
+      </w:r>
+      <w:proofErr w:type="gramEnd"/>
+      <w:r>
+        <w:t>测试，它最初被设计用于Web应用测试，但后来扩展到其他测试领域。 它可以用于测试静态和动态资源，例如静态文件、Java</w:t>
+      </w:r>
+      <w:r>
+        <w:t> </w:t>
+      </w:r>
+      <w:hyperlink r:id="rId8" w:tgtFrame="_blank" w:history="1">
+        <w:r>
+          <w:t>小服务程序</w:t>
+        </w:r>
+      </w:hyperlink>
+      <w:r>
+        <w:t>、CGI 脚本、Java 对象、数据库、</w:t>
+      </w:r>
+      <w:hyperlink r:id="rId9" w:tgtFrame="_blank" w:history="1">
+        <w:r>
+          <w:t>FTP</w:t>
+        </w:r>
+      </w:hyperlink>
+      <w:r>
+        <w:t> </w:t>
+      </w:r>
+      <w:r>
+        <w:t>服务器， 等等。JMeter 可以用于对服务器、网络或对象模拟巨大的负载，来自不同压力类别下测试它们的强度和分析整体性能。另外，JMeter能够对应用程序做功能/</w:t>
+      </w:r>
+      <w:hyperlink r:id="rId10" w:tgtFrame="_blank" w:history="1">
+        <w:r>
+          <w:t>回归测试</w:t>
+        </w:r>
+      </w:hyperlink>
+      <w:r>
+        <w:t>，通过创建带有断言的脚本来验证你的程序返回了你期望的结果。为了最大限度的灵活性，JMeter允许</w:t>
+      </w:r>
+      <w:hyperlink r:id="rId11" w:tgtFrame="_blank" w:history="1">
+        <w:r>
+          <w:t>使用正则表达式</w:t>
+        </w:r>
+      </w:hyperlink>
+      <w:r>
+        <w:t>创建断言。</w:t>
       </w:r>
     </w:p>
     <w:p>
@@ -2126,165 +2128,63 @@
         <w:rPr>
           <w:rFonts w:hint="eastAsia"/>
         </w:rPr>
-        <w:t>《小箱交云作业平台系统测试用例》</w:t>
+        <w:t>《小箱交云作业平台系统</w:t>
+      </w:r>
+      <w:r>
+        <w:rPr>
+          <w:rFonts w:hint="eastAsia"/>
+        </w:rPr>
+        <w:t>项目软件需求规约</w:t>
+      </w:r>
+      <w:r>
+        <w:rPr>
+          <w:rFonts w:hint="eastAsia"/>
+        </w:rPr>
+        <w:t>》</w:t>
       </w:r>
     </w:p>
     <w:p>
       <w:pPr>
-        <w:spacing w:after="120"/>
         <w:ind w:left="720"/>
-        <w:rPr>
-          <w:rFonts w:ascii="Times New Roman"/>
-          <w:i/>
-          <w:snapToGrid/>
-          <w:color w:val="0000FF"/>
-        </w:rPr>
       </w:pPr>
       <w:r>
         <w:rPr>
-          <w:rFonts w:ascii="Times New Roman"/>
-          <w:i/>
-          <w:snapToGrid/>
-          <w:color w:val="0000FF"/>
+          <w:rFonts w:hint="eastAsia"/>
         </w:rPr>
         <w:t>[</w:t>
       </w:r>
       <w:r>
-        <w:rPr>
-          <w:rFonts w:ascii="Times New Roman" w:hint="eastAsia"/>
-          <w:i/>
-          <w:snapToGrid/>
-          <w:color w:val="0000FF"/>
-        </w:rPr>
-        <w:t>本小节应完整列出此</w:t>
-      </w:r>
-      <w:r>
-        <w:rPr>
-          <w:rFonts w:ascii="Times New Roman" w:hint="eastAsia"/>
-          <w:b/>
-          <w:i/>
-          <w:snapToGrid/>
-          <w:color w:val="0000FF"/>
-        </w:rPr>
-        <w:t>测试报告</w:t>
-      </w:r>
-      <w:r>
-        <w:rPr>
-          <w:rFonts w:ascii="Times New Roman" w:hint="eastAsia"/>
-          <w:i/>
-          <w:snapToGrid/>
-          <w:color w:val="0000FF"/>
-        </w:rPr>
-        <w:t>中其他部分所引用的所有文档。每个文档应标有标题、</w:t>
-      </w:r>
-      <w:r>
-        <w:rPr>
-          <w:rFonts w:ascii="Times New Roman" w:hint="eastAsia"/>
-          <w:i/>
-          <w:snapToGrid/>
-          <w:color w:val="0000FF"/>
-        </w:rPr>
-        <w:t>报告</w:t>
-      </w:r>
-      <w:r>
-        <w:rPr>
-          <w:rFonts w:ascii="Times New Roman" w:hint="eastAsia"/>
-          <w:i/>
-          <w:snapToGrid/>
-          <w:color w:val="0000FF"/>
-        </w:rPr>
-        <w:t>号（如果适用）、日期和出版单位</w:t>
-      </w:r>
-      <w:r>
-        <w:rPr>
-          <w:rFonts w:ascii="Times New Roman" w:hint="eastAsia"/>
-          <w:i/>
-          <w:snapToGrid/>
-          <w:color w:val="0000FF"/>
-        </w:rPr>
-        <w:t>等</w:t>
-      </w:r>
-      <w:r>
-        <w:rPr>
-          <w:rFonts w:ascii="Times New Roman" w:hint="eastAsia"/>
-          <w:i/>
-          <w:snapToGrid/>
-          <w:color w:val="0000FF"/>
-        </w:rPr>
-        <w:t>。列出可从中获取这些参考资料的来源。这些信息可以通过对附录或其他文档的引用来提供。</w:t>
-      </w:r>
-      <w:r>
-        <w:rPr>
-          <w:rFonts w:ascii="Times New Roman" w:hint="eastAsia"/>
-          <w:i/>
-          <w:snapToGrid/>
-          <w:color w:val="0000FF"/>
-        </w:rPr>
-        <w:t>例如《</w:t>
-      </w:r>
-      <w:r>
-        <w:rPr>
-          <w:rFonts w:ascii="Times New Roman" w:hint="eastAsia"/>
-          <w:i/>
-          <w:snapToGrid/>
-          <w:color w:val="0000FF"/>
-        </w:rPr>
-        <w:t>xxx</w:t>
-      </w:r>
-      <w:r>
-        <w:rPr>
-          <w:rFonts w:ascii="Times New Roman" w:hint="eastAsia"/>
-          <w:i/>
-          <w:snapToGrid/>
-          <w:color w:val="0000FF"/>
-        </w:rPr>
-        <w:t>项目软件需求规约》、《</w:t>
-      </w:r>
-      <w:r>
-        <w:rPr>
-          <w:rFonts w:ascii="Times New Roman" w:hint="eastAsia"/>
-          <w:i/>
-          <w:snapToGrid/>
-          <w:color w:val="0000FF"/>
-        </w:rPr>
-        <w:t>xxx</w:t>
-      </w:r>
-      <w:r>
-        <w:rPr>
-          <w:rFonts w:ascii="Times New Roman" w:hint="eastAsia"/>
-          <w:i/>
-          <w:snapToGrid/>
-          <w:color w:val="0000FF"/>
+        <w:t>2</w:t>
+      </w:r>
+      <w:r>
+        <w:t xml:space="preserve">] </w:t>
+      </w:r>
+      <w:r>
+        <w:rPr>
+          <w:rFonts w:hint="eastAsia"/>
+        </w:rPr>
+        <w:t>《小箱交云作业平台系统</w:t>
+      </w:r>
+      <w:r>
+        <w:rPr>
+          <w:rFonts w:hint="eastAsia"/>
         </w:rPr>
         <w:t>项目</w:t>
       </w:r>
       <w:r>
         <w:rPr>
-          <w:rFonts w:ascii="Times New Roman" w:hint="eastAsia"/>
-          <w:i/>
-          <w:snapToGrid/>
-          <w:color w:val="0000FF"/>
-        </w:rPr>
-        <w:t>测试用例</w:t>
-      </w:r>
-      <w:r>
-        <w:rPr>
-          <w:rFonts w:ascii="Times New Roman" w:hint="eastAsia"/>
-          <w:i/>
-          <w:snapToGrid/>
-          <w:color w:val="0000FF"/>
-        </w:rPr>
-        <w:t>》等。</w:t>
-      </w:r>
-      <w:r>
-        <w:rPr>
-          <w:rFonts w:ascii="Times New Roman" w:hint="eastAsia"/>
-          <w:i/>
-          <w:snapToGrid/>
-          <w:color w:val="0000FF"/>
-        </w:rPr>
-        <w:t>]</w:t>
-      </w:r>
+          <w:rFonts w:hint="eastAsia"/>
+        </w:rPr>
+        <w:t>测试用例》</w:t>
+      </w:r>
+    </w:p>
+    <w:p>
+      <w:pPr>
+        <w:ind w:left="720"/>
+        <w:rPr>
+          <w:rFonts w:hint="eastAsia"/>
+        </w:rPr>
+      </w:pPr>
     </w:p>
     <w:p>
       <w:pPr>
@@ -2295,6 +2195,7 @@
         </w:rPr>
       </w:pPr>
       <w:bookmarkStart w:id="5" w:name="_Toc393891303"/>
+      <w:proofErr w:type="spellStart"/>
       <w:r>
         <w:rPr>
           <w:rFonts w:hint="eastAsia"/>
@@ -2304,51 +2205,27 @@
         <w:t>概述</w:t>
       </w:r>
       <w:bookmarkEnd w:id="5"/>
+      <w:proofErr w:type="spellEnd"/>
     </w:p>
     <w:p>
       <w:pPr>
-        <w:spacing w:after="120"/>
-        <w:ind w:left="720"/>
-        <w:rPr>
-          <w:rFonts w:ascii="Times New Roman"/>
-          <w:i/>
-          <w:snapToGrid/>
-          <w:color w:val="0000FF"/>
+        <w:ind w:firstLine="720"/>
+        <w:rPr>
+          <w:snapToGrid/>
         </w:rPr>
       </w:pPr>
-      <w:r>
-        <w:rPr>
-          <w:rFonts w:ascii="Times New Roman"/>
-          <w:i/>
-          <w:snapToGrid/>
-          <w:color w:val="0000FF"/>
-        </w:rPr>
-        <w:t>[</w:t>
-      </w:r>
-      <w:r>
-        <w:rPr>
-          <w:rFonts w:ascii="Times New Roman" w:hint="eastAsia"/>
-          <w:i/>
-          <w:snapToGrid/>
-          <w:color w:val="0000FF"/>
-        </w:rPr>
-        <w:t>本小节应说明此测试用例其他部分所包含的内容，并解释文档的组织方式。</w:t>
-      </w:r>
-      <w:r>
-        <w:rPr>
-          <w:rFonts w:ascii="Times New Roman" w:hint="eastAsia"/>
-          <w:i/>
-          <w:snapToGrid/>
-          <w:color w:val="0000FF"/>
-        </w:rPr>
-        <w:t>]</w:t>
+      <w:bookmarkStart w:id="6" w:name="_Toc393891304"/>
+      <w:r>
+        <w:rPr>
+          <w:rFonts w:hint="eastAsia"/>
+        </w:rPr>
+        <w:t>测试报告包括测试的目的，范围，参考资料，测试概要，测试环境，测试的结果与分析，需求覆盖率及缺陷分布，缺陷清单，测试结论。其中测试结果与分析将从前后端两个方面来分别阐述。</w:t>
       </w:r>
     </w:p>
     <w:p>
       <w:pPr>
         <w:pStyle w:val="1"/>
       </w:pPr>
-      <w:bookmarkStart w:id="6" w:name="_Toc393891304"/>
       <w:r>
         <w:rPr>
           <w:rFonts w:hint="eastAsia"/>
@@ -2371,45 +2248,52 @@
     </w:p>
     <w:p>
       <w:pPr>
-        <w:pStyle w:val="InfoBlue"/>
+        <w:ind w:left="720"/>
+        <w:rPr>
+          <w:snapToGrid/>
+        </w:rPr>
       </w:pPr>
       <w:r>
-        <w:t>[</w:t>
-      </w:r>
-      <w:r>
         <w:rPr>
           <w:rFonts w:hint="eastAsia"/>
         </w:rPr>
-        <w:t>简要说明测试的时间、地点、人员、测试方法</w:t>
+        <w:t>测试时间：20</w:t>
+      </w:r>
+      <w:r>
+        <w:t>21</w:t>
       </w:r>
       <w:r>
         <w:rPr>
           <w:rFonts w:hint="eastAsia"/>
         </w:rPr>
-        <w:t>、测试内容</w:t>
+        <w:t>年</w:t>
+      </w:r>
+      <w:r>
+        <w:t>1</w:t>
       </w:r>
       <w:r>
         <w:rPr>
           <w:rFonts w:hint="eastAsia"/>
         </w:rPr>
-        <w:t>等。</w:t>
-      </w:r>
-      <w:r>
-        <w:t>]</w:t>
-      </w:r>
-    </w:p>
-    <w:p>
-      <w:pPr>
-        <w:ind w:left="720"/>
-        <w:rPr>
-          <w:snapToGrid/>
-        </w:rPr>
-      </w:pPr>
+        <w:t>月</w:t>
+      </w:r>
+      <w:r>
+        <w:t>6</w:t>
+      </w:r>
       <w:r>
         <w:rPr>
           <w:rFonts w:hint="eastAsia"/>
         </w:rPr>
-        <w:t>测试时间：20</w:t>
+        <w:t xml:space="preserve">日 </w:t>
+      </w:r>
+      <w:r>
+        <w:t>–</w:t>
+      </w:r>
+      <w:r>
+        <w:rPr>
+          <w:rFonts w:hint="eastAsia"/>
+        </w:rPr>
+        <w:t xml:space="preserve"> 20</w:t>
       </w:r>
       <w:r>
         <w:t>21</w:t>
@@ -2418,55 +2302,7 @@
         <w:rPr>
           <w:rFonts w:hint="eastAsia"/>
         </w:rPr>
-        <w:t>年</w:t>
-      </w:r>
-      <w:r>
-        <w:t>1</w:t>
-      </w:r>
-      <w:r>
-        <w:rPr>
-          <w:rFonts w:hint="eastAsia"/>
-        </w:rPr>
-        <w:t>月</w:t>
-      </w:r>
-      <w:r>
-        <w:t>6</w:t>
-      </w:r>
-      <w:r>
-        <w:rPr>
-          <w:rFonts w:hint="eastAsia"/>
-        </w:rPr>
-        <w:t xml:space="preserve">日 </w:t>
-      </w:r>
-      <w:r>
-        <w:t>–</w:t>
-      </w:r>
-      <w:r>
-        <w:rPr>
-          <w:rFonts w:hint="eastAsia"/>
-        </w:rPr>
-        <w:t xml:space="preserve"> 20</w:t>
-      </w:r>
-      <w:r>
-        <w:t>21</w:t>
-      </w:r>
-      <w:r>
-        <w:rPr>
-          <w:rFonts w:hint="eastAsia"/>
-        </w:rPr>
-        <w:t>年</w:t>
-      </w:r>
-      <w:r>
-        <w:rPr>
-          <w:rFonts w:hint="eastAsia"/>
-        </w:rPr>
-        <w:t>1</w:t>
-      </w:r>
-      <w:r>
-        <w:rPr>
-          <w:rFonts w:hint="eastAsia"/>
-        </w:rPr>
-        <w:t>月</w:t>
+        <w:t>年1月</w:t>
       </w:r>
       <w:r>
         <w:t>7</w:t>
@@ -2492,9 +2328,6 @@
     <w:p>
       <w:pPr>
         <w:ind w:left="720"/>
-        <w:rPr>
-          <w:rFonts w:hint="eastAsia"/>
-        </w:rPr>
       </w:pPr>
       <w:r>
         <w:rPr>
@@ -2531,27 +2364,12 @@
         <w:rPr>
           <w:rFonts w:hint="eastAsia"/>
         </w:rPr>
-        <w:t>详见《</w:t>
-      </w:r>
-      <w:r>
-        <w:rPr>
-          <w:rFonts w:hint="eastAsia"/>
-        </w:rPr>
-        <w:t>小箱交云作业平台系统测试用例</w:t>
-      </w:r>
-      <w:r>
-        <w:rPr>
-          <w:rFonts w:hint="eastAsia"/>
-        </w:rPr>
-        <w:t>》</w:t>
+        <w:t>详见《小箱交云作业平台系统测试用例》</w:t>
       </w:r>
     </w:p>
     <w:p>
       <w:pPr>
         <w:ind w:left="720"/>
-        <w:rPr>
-          <w:rFonts w:hint="eastAsia"/>
-        </w:rPr>
       </w:pPr>
       <w:r>
         <w:rPr>
@@ -2581,47 +2399,6 @@
     </w:p>
     <w:p>
       <w:pPr>
-        <w:pStyle w:val="InfoBlue"/>
-      </w:pPr>
-      <w:r>
-        <w:t>[</w:t>
-      </w:r>
-      <w:r>
-        <w:rPr>
-          <w:rFonts w:hint="eastAsia"/>
-        </w:rPr>
-        <w:t>简要地</w:t>
-      </w:r>
-      <w:r>
-        <w:rPr>
-          <w:rFonts w:hint="eastAsia"/>
-        </w:rPr>
-        <w:t>描述测试所使用的软硬件环境</w:t>
-      </w:r>
-      <w:r>
-        <w:rPr>
-          <w:rFonts w:hint="eastAsia"/>
-        </w:rPr>
-        <w:t>及其</w:t>
-      </w:r>
-      <w:r>
-        <w:rPr>
-          <w:rFonts w:hint="eastAsia"/>
-        </w:rPr>
-        <w:t>配置</w:t>
-      </w:r>
-      <w:r>
-        <w:rPr>
-          <w:rFonts w:hint="eastAsia"/>
-        </w:rPr>
-        <w:t>。</w:t>
-      </w:r>
-      <w:r>
-        <w:t>]</w:t>
-      </w:r>
-    </w:p>
-    <w:p>
-      <w:pPr>
         <w:ind w:left="720"/>
         <w:rPr>
           <w:snapToGrid/>
@@ -2648,9 +2425,6 @@
     <w:p>
       <w:pPr>
         <w:ind w:left="720"/>
-        <w:rPr>
-          <w:rFonts w:hint="eastAsia"/>
-        </w:rPr>
       </w:pPr>
       <w:r>
         <w:rPr>
@@ -2662,21 +2436,12 @@
     <w:p>
       <w:pPr>
         <w:ind w:left="720" w:firstLine="720"/>
+      </w:pPr>
+      <w:r>
         <w:rPr>
           <w:rFonts w:hint="eastAsia"/>
         </w:rPr>
-      </w:pPr>
-      <w:r>
-        <w:rPr>
-          <w:rFonts w:hint="eastAsia"/>
-        </w:rPr>
-        <w:t>笔记本电脑型号：联想拯救</w:t>
-      </w:r>
-      <w:r>
-        <w:rPr>
-          <w:rFonts w:hint="eastAsia"/>
-        </w:rPr>
-        <w:t>者Y</w:t>
+        <w:t>笔记本电脑型号：联想拯救者Y</w:t>
       </w:r>
       <w:r>
         <w:t>7000</w:t>
@@ -2685,27 +2450,12 @@
     <w:p>
       <w:pPr>
         <w:ind w:left="720" w:firstLine="720"/>
+      </w:pPr>
+      <w:r>
         <w:rPr>
           <w:rFonts w:hint="eastAsia"/>
         </w:rPr>
-      </w:pPr>
-      <w:r>
-        <w:rPr>
-          <w:rFonts w:hint="eastAsia"/>
-        </w:rPr>
-        <w:t>服务器：</w:t>
-      </w:r>
-      <w:r>
-        <w:rPr>
-          <w:rFonts w:hint="eastAsia"/>
-        </w:rPr>
-        <w:t>Amazon</w:t>
-      </w:r>
-      <w:r>
-        <w:rPr>
-          <w:rFonts w:hint="eastAsia"/>
-        </w:rPr>
-        <w:t>EC</w:t>
+        <w:t>服务器：AmazonEC</w:t>
       </w:r>
       <w:r>
         <w:t>2</w:t>
@@ -2743,9 +2493,6 @@
     <w:p>
       <w:pPr>
         <w:ind w:left="720" w:firstLine="720"/>
-        <w:rPr>
-          <w:rFonts w:hint="eastAsia"/>
-        </w:rPr>
       </w:pPr>
       <w:r>
         <w:rPr>
@@ -3544,28 +3291,50 @@
               <w:spacing w:after="120"/>
               <w:jc w:val="center"/>
               <w:rPr>
+                <w:rFonts w:ascii="Times New Roman"/>
+                <w:b/>
+                <w:snapToGrid/>
+                <w:sz w:val="21"/>
+                <w:szCs w:val="21"/>
+              </w:rPr>
+            </w:pPr>
+            <w:r>
+              <w:rPr>
                 <w:rFonts w:ascii="Times New Roman" w:hint="eastAsia"/>
                 <w:b/>
                 <w:snapToGrid/>
                 <w:sz w:val="21"/>
                 <w:szCs w:val="21"/>
               </w:rPr>
+              <w:t>用户登录</w:t>
+            </w:r>
+          </w:p>
+        </w:tc>
+        <w:tc>
+          <w:tcPr>
+            <w:tcW w:w="979" w:type="dxa"/>
+          </w:tcPr>
+          <w:p>
+            <w:pPr>
+              <w:spacing w:after="120"/>
+              <w:jc w:val="center"/>
+              <w:rPr>
+                <w:rFonts w:ascii="Times New Roman"/>
+                <w:snapToGrid/>
+              </w:rPr>
             </w:pPr>
             <w:r>
               <w:rPr>
                 <w:rFonts w:ascii="Times New Roman" w:hint="eastAsia"/>
-                <w:b/>
-                <w:snapToGrid/>
-                <w:sz w:val="21"/>
-                <w:szCs w:val="21"/>
-              </w:rPr>
-              <w:t>用户登录</w:t>
-            </w:r>
-          </w:p>
-        </w:tc>
-        <w:tc>
-          <w:tcPr>
-            <w:tcW w:w="979" w:type="dxa"/>
+                <w:snapToGrid/>
+              </w:rPr>
+              <w:t>4</w:t>
+            </w:r>
+          </w:p>
+        </w:tc>
+        <w:tc>
+          <w:tcPr>
+            <w:tcW w:w="1116" w:type="dxa"/>
           </w:tcPr>
           <w:p>
             <w:pPr>
@@ -3581,23 +3350,15 @@
                 <w:rFonts w:ascii="Times New Roman" w:hint="eastAsia"/>
                 <w:snapToGrid/>
               </w:rPr>
-              <w:t>4</w:t>
-            </w:r>
-          </w:p>
-        </w:tc>
-        <w:tc>
-          <w:tcPr>
-            <w:tcW w:w="1116" w:type="dxa"/>
-          </w:tcPr>
-          <w:p>
-            <w:pPr>
-              <w:spacing w:after="120"/>
-              <w:jc w:val="center"/>
-              <w:rPr>
-                <w:rFonts w:ascii="Times New Roman"/>
-                <w:snapToGrid/>
-              </w:rPr>
-            </w:pPr>
+              <w:t>1</w:t>
+            </w:r>
+            <w:r>
+              <w:rPr>
+                <w:rFonts w:ascii="Times New Roman"/>
+                <w:snapToGrid/>
+              </w:rPr>
+              <w:t>00%</w:t>
+            </w:r>
           </w:p>
         </w:tc>
         <w:tc>
@@ -3677,28 +3438,57 @@
               <w:spacing w:after="120"/>
               <w:jc w:val="center"/>
               <w:rPr>
+                <w:rFonts w:ascii="Times New Roman"/>
+                <w:b/>
+                <w:snapToGrid/>
+                <w:sz w:val="21"/>
+                <w:szCs w:val="21"/>
+              </w:rPr>
+            </w:pPr>
+            <w:r>
+              <w:rPr>
                 <w:rFonts w:ascii="Times New Roman" w:hint="eastAsia"/>
                 <w:b/>
                 <w:snapToGrid/>
                 <w:sz w:val="21"/>
                 <w:szCs w:val="21"/>
               </w:rPr>
+              <w:t>用户注册</w:t>
+            </w:r>
+          </w:p>
+        </w:tc>
+        <w:tc>
+          <w:tcPr>
+            <w:tcW w:w="979" w:type="dxa"/>
+          </w:tcPr>
+          <w:p>
+            <w:pPr>
+              <w:spacing w:after="120"/>
+              <w:jc w:val="center"/>
+              <w:rPr>
+                <w:rFonts w:ascii="Times New Roman"/>
+                <w:snapToGrid/>
+              </w:rPr>
             </w:pPr>
             <w:r>
               <w:rPr>
                 <w:rFonts w:ascii="Times New Roman" w:hint="eastAsia"/>
-                <w:b/>
-                <w:snapToGrid/>
-                <w:sz w:val="21"/>
-                <w:szCs w:val="21"/>
-              </w:rPr>
-              <w:t>用户注册</w:t>
-            </w:r>
-          </w:p>
-        </w:tc>
-        <w:tc>
-          <w:tcPr>
-            <w:tcW w:w="979" w:type="dxa"/>
+                <w:snapToGrid/>
+              </w:rPr>
+              <w:t>1</w:t>
+            </w:r>
+            <w:r>
+              <w:rPr>
+                <w:rFonts w:ascii="Times New Roman"/>
+                <w:snapToGrid/>
+              </w:rPr>
+              <w:t>0</w:t>
+            </w:r>
+          </w:p>
+        </w:tc>
+        <w:tc>
+          <w:tcPr>
+            <w:tcW w:w="1116" w:type="dxa"/>
           </w:tcPr>
           <w:p>
             <w:pPr>
@@ -3721,23 +3511,8 @@
                 <w:rFonts w:ascii="Times New Roman"/>
                 <w:snapToGrid/>
               </w:rPr>
-              <w:t>0</w:t>
-            </w:r>
-          </w:p>
-        </w:tc>
-        <w:tc>
-          <w:tcPr>
-            <w:tcW w:w="1116" w:type="dxa"/>
-          </w:tcPr>
-          <w:p>
-            <w:pPr>
-              <w:spacing w:after="120"/>
-              <w:jc w:val="center"/>
-              <w:rPr>
-                <w:rFonts w:ascii="Times New Roman"/>
-                <w:snapToGrid/>
-              </w:rPr>
-            </w:pPr>
+              <w:t>00%</w:t>
+            </w:r>
           </w:p>
         </w:tc>
         <w:tc>
@@ -3871,6 +3646,20 @@
                 <w:snapToGrid/>
               </w:rPr>
             </w:pPr>
+            <w:r>
+              <w:rPr>
+                <w:rFonts w:ascii="Times New Roman" w:hint="eastAsia"/>
+                <w:snapToGrid/>
+              </w:rPr>
+              <w:t>1</w:t>
+            </w:r>
+            <w:r>
+              <w:rPr>
+                <w:rFonts w:ascii="Times New Roman"/>
+                <w:snapToGrid/>
+              </w:rPr>
+              <w:t>00%</w:t>
+            </w:r>
           </w:p>
         </w:tc>
         <w:tc>
@@ -3950,13 +3739,24 @@
               <w:spacing w:after="120"/>
               <w:jc w:val="center"/>
               <w:rPr>
+                <w:rFonts w:ascii="Times New Roman"/>
+                <w:b/>
+                <w:snapToGrid/>
+                <w:sz w:val="21"/>
+                <w:szCs w:val="21"/>
+              </w:rPr>
+            </w:pPr>
+            <w:r>
+              <w:rPr>
                 <w:rFonts w:ascii="Times New Roman" w:hint="eastAsia"/>
                 <w:b/>
                 <w:snapToGrid/>
                 <w:sz w:val="21"/>
                 <w:szCs w:val="21"/>
               </w:rPr>
-            </w:pPr>
+              <w:t>教师用户</w:t>
+            </w:r>
+            <w:proofErr w:type="gramStart"/>
             <w:r>
               <w:rPr>
                 <w:rFonts w:ascii="Times New Roman" w:hint="eastAsia"/>
@@ -3965,9 +3765,9 @@
                 <w:sz w:val="21"/>
                 <w:szCs w:val="21"/>
               </w:rPr>
-              <w:t>教师用户</w:t>
-            </w:r>
-            <w:proofErr w:type="gramStart"/>
+              <w:t>增查改删</w:t>
+            </w:r>
+            <w:proofErr w:type="gramEnd"/>
             <w:r>
               <w:rPr>
                 <w:rFonts w:ascii="Times New Roman" w:hint="eastAsia"/>
@@ -3976,24 +3776,35 @@
                 <w:sz w:val="21"/>
                 <w:szCs w:val="21"/>
               </w:rPr>
-              <w:t>增查改删</w:t>
-            </w:r>
-            <w:proofErr w:type="gramEnd"/>
+              <w:t>课程及信息</w:t>
+            </w:r>
+          </w:p>
+        </w:tc>
+        <w:tc>
+          <w:tcPr>
+            <w:tcW w:w="979" w:type="dxa"/>
+          </w:tcPr>
+          <w:p>
+            <w:pPr>
+              <w:spacing w:after="120"/>
+              <w:jc w:val="center"/>
+              <w:rPr>
+                <w:rFonts w:ascii="Times New Roman"/>
+                <w:snapToGrid/>
+              </w:rPr>
+            </w:pPr>
             <w:r>
               <w:rPr>
                 <w:rFonts w:ascii="Times New Roman" w:hint="eastAsia"/>
-                <w:b/>
-                <w:snapToGrid/>
-                <w:sz w:val="21"/>
-                <w:szCs w:val="21"/>
-              </w:rPr>
-              <w:t>课程及信息</w:t>
-            </w:r>
-          </w:p>
-        </w:tc>
-        <w:tc>
-          <w:tcPr>
-            <w:tcW w:w="979" w:type="dxa"/>
+                <w:snapToGrid/>
+              </w:rPr>
+              <w:t>4</w:t>
+            </w:r>
+          </w:p>
+        </w:tc>
+        <w:tc>
+          <w:tcPr>
+            <w:tcW w:w="1116" w:type="dxa"/>
           </w:tcPr>
           <w:p>
             <w:pPr>
@@ -4009,23 +3820,15 @@
                 <w:rFonts w:ascii="Times New Roman" w:hint="eastAsia"/>
                 <w:snapToGrid/>
               </w:rPr>
-              <w:t>4</w:t>
-            </w:r>
-          </w:p>
-        </w:tc>
-        <w:tc>
-          <w:tcPr>
-            <w:tcW w:w="1116" w:type="dxa"/>
-          </w:tcPr>
-          <w:p>
-            <w:pPr>
-              <w:spacing w:after="120"/>
-              <w:jc w:val="center"/>
-              <w:rPr>
-                <w:rFonts w:ascii="Times New Roman"/>
-                <w:snapToGrid/>
-              </w:rPr>
-            </w:pPr>
+              <w:t>1</w:t>
+            </w:r>
+            <w:r>
+              <w:rPr>
+                <w:rFonts w:ascii="Times New Roman"/>
+                <w:snapToGrid/>
+              </w:rPr>
+              <w:t>00%</w:t>
+            </w:r>
           </w:p>
         </w:tc>
         <w:tc>
@@ -4105,13 +3908,24 @@
               <w:spacing w:after="120"/>
               <w:jc w:val="center"/>
               <w:rPr>
+                <w:rFonts w:ascii="Times New Roman"/>
+                <w:b/>
+                <w:snapToGrid/>
+                <w:sz w:val="21"/>
+                <w:szCs w:val="21"/>
+              </w:rPr>
+            </w:pPr>
+            <w:r>
+              <w:rPr>
                 <w:rFonts w:ascii="Times New Roman" w:hint="eastAsia"/>
                 <w:b/>
                 <w:snapToGrid/>
                 <w:sz w:val="21"/>
                 <w:szCs w:val="21"/>
               </w:rPr>
-            </w:pPr>
+              <w:t>教师用户为课程增删查</w:t>
+            </w:r>
+            <w:proofErr w:type="gramStart"/>
             <w:r>
               <w:rPr>
                 <w:rFonts w:ascii="Times New Roman" w:hint="eastAsia"/>
@@ -4120,25 +3934,36 @@
                 <w:sz w:val="21"/>
                 <w:szCs w:val="21"/>
               </w:rPr>
-              <w:t>教师用户为课程增删查</w:t>
-            </w:r>
-            <w:proofErr w:type="gramStart"/>
+              <w:t>改学生</w:t>
+            </w:r>
+            <w:proofErr w:type="gramEnd"/>
+          </w:p>
+        </w:tc>
+        <w:tc>
+          <w:tcPr>
+            <w:tcW w:w="979" w:type="dxa"/>
+          </w:tcPr>
+          <w:p>
+            <w:pPr>
+              <w:spacing w:after="120"/>
+              <w:jc w:val="center"/>
+              <w:rPr>
+                <w:rFonts w:ascii="Times New Roman"/>
+                <w:snapToGrid/>
+              </w:rPr>
+            </w:pPr>
             <w:r>
               <w:rPr>
                 <w:rFonts w:ascii="Times New Roman" w:hint="eastAsia"/>
-                <w:b/>
-                <w:snapToGrid/>
-                <w:sz w:val="21"/>
-                <w:szCs w:val="21"/>
-              </w:rPr>
-              <w:t>改学生</w:t>
-            </w:r>
-            <w:proofErr w:type="gramEnd"/>
-          </w:p>
-        </w:tc>
-        <w:tc>
-          <w:tcPr>
-            <w:tcW w:w="979" w:type="dxa"/>
+                <w:snapToGrid/>
+              </w:rPr>
+              <w:t>4</w:t>
+            </w:r>
+          </w:p>
+        </w:tc>
+        <w:tc>
+          <w:tcPr>
+            <w:tcW w:w="1116" w:type="dxa"/>
           </w:tcPr>
           <w:p>
             <w:pPr>
@@ -4154,23 +3979,15 @@
                 <w:rFonts w:ascii="Times New Roman" w:hint="eastAsia"/>
                 <w:snapToGrid/>
               </w:rPr>
-              <w:t>4</w:t>
-            </w:r>
-          </w:p>
-        </w:tc>
-        <w:tc>
-          <w:tcPr>
-            <w:tcW w:w="1116" w:type="dxa"/>
-          </w:tcPr>
-          <w:p>
-            <w:pPr>
-              <w:spacing w:after="120"/>
-              <w:jc w:val="center"/>
-              <w:rPr>
-                <w:rFonts w:ascii="Times New Roman"/>
-                <w:snapToGrid/>
-              </w:rPr>
-            </w:pPr>
+              <w:t>1</w:t>
+            </w:r>
+            <w:r>
+              <w:rPr>
+                <w:rFonts w:ascii="Times New Roman"/>
+                <w:snapToGrid/>
+              </w:rPr>
+              <w:t>00%</w:t>
+            </w:r>
           </w:p>
         </w:tc>
         <w:tc>
@@ -4250,28 +4067,50 @@
               <w:spacing w:after="120"/>
               <w:jc w:val="center"/>
               <w:rPr>
+                <w:rFonts w:ascii="Times New Roman"/>
+                <w:b/>
+                <w:snapToGrid/>
+                <w:sz w:val="21"/>
+                <w:szCs w:val="21"/>
+              </w:rPr>
+            </w:pPr>
+            <w:r>
+              <w:rPr>
                 <w:rFonts w:ascii="Times New Roman" w:hint="eastAsia"/>
                 <w:b/>
                 <w:snapToGrid/>
                 <w:sz w:val="21"/>
                 <w:szCs w:val="21"/>
               </w:rPr>
+              <w:t>教师用户布置作业</w:t>
+            </w:r>
+          </w:p>
+        </w:tc>
+        <w:tc>
+          <w:tcPr>
+            <w:tcW w:w="979" w:type="dxa"/>
+          </w:tcPr>
+          <w:p>
+            <w:pPr>
+              <w:spacing w:after="120"/>
+              <w:jc w:val="center"/>
+              <w:rPr>
+                <w:rFonts w:ascii="Times New Roman"/>
+                <w:snapToGrid/>
+              </w:rPr>
             </w:pPr>
             <w:r>
               <w:rPr>
                 <w:rFonts w:ascii="Times New Roman" w:hint="eastAsia"/>
-                <w:b/>
-                <w:snapToGrid/>
-                <w:sz w:val="21"/>
-                <w:szCs w:val="21"/>
-              </w:rPr>
-              <w:t>教师用户布置作业</w:t>
-            </w:r>
-          </w:p>
-        </w:tc>
-        <w:tc>
-          <w:tcPr>
-            <w:tcW w:w="979" w:type="dxa"/>
+                <w:snapToGrid/>
+              </w:rPr>
+              <w:t>1</w:t>
+            </w:r>
+          </w:p>
+        </w:tc>
+        <w:tc>
+          <w:tcPr>
+            <w:tcW w:w="1116" w:type="dxa"/>
           </w:tcPr>
           <w:p>
             <w:pPr>
@@ -4289,21 +4128,13 @@
               </w:rPr>
               <w:t>1</w:t>
             </w:r>
-          </w:p>
-        </w:tc>
-        <w:tc>
-          <w:tcPr>
-            <w:tcW w:w="1116" w:type="dxa"/>
-          </w:tcPr>
-          <w:p>
-            <w:pPr>
-              <w:spacing w:after="120"/>
-              <w:jc w:val="center"/>
-              <w:rPr>
-                <w:rFonts w:ascii="Times New Roman"/>
-                <w:snapToGrid/>
-              </w:rPr>
-            </w:pPr>
+            <w:r>
+              <w:rPr>
+                <w:rFonts w:ascii="Times New Roman"/>
+                <w:snapToGrid/>
+              </w:rPr>
+              <w:t>00%</w:t>
+            </w:r>
           </w:p>
         </w:tc>
         <w:tc>
@@ -4383,28 +4214,50 @@
               <w:spacing w:after="120"/>
               <w:jc w:val="center"/>
               <w:rPr>
+                <w:rFonts w:ascii="Times New Roman"/>
+                <w:b/>
+                <w:snapToGrid/>
+                <w:sz w:val="21"/>
+                <w:szCs w:val="21"/>
+              </w:rPr>
+            </w:pPr>
+            <w:r>
+              <w:rPr>
                 <w:rFonts w:ascii="Times New Roman" w:hint="eastAsia"/>
                 <w:b/>
                 <w:snapToGrid/>
                 <w:sz w:val="21"/>
                 <w:szCs w:val="21"/>
               </w:rPr>
+              <w:t>学生用户完成并且提交作业</w:t>
+            </w:r>
+          </w:p>
+        </w:tc>
+        <w:tc>
+          <w:tcPr>
+            <w:tcW w:w="979" w:type="dxa"/>
+          </w:tcPr>
+          <w:p>
+            <w:pPr>
+              <w:spacing w:after="120"/>
+              <w:jc w:val="center"/>
+              <w:rPr>
+                <w:rFonts w:ascii="Times New Roman"/>
+                <w:snapToGrid/>
+              </w:rPr>
             </w:pPr>
             <w:r>
               <w:rPr>
                 <w:rFonts w:ascii="Times New Roman" w:hint="eastAsia"/>
-                <w:b/>
-                <w:snapToGrid/>
-                <w:sz w:val="21"/>
-                <w:szCs w:val="21"/>
-              </w:rPr>
-              <w:t>学生用户完成并且提交作业</w:t>
-            </w:r>
-          </w:p>
-        </w:tc>
-        <w:tc>
-          <w:tcPr>
-            <w:tcW w:w="979" w:type="dxa"/>
+                <w:snapToGrid/>
+              </w:rPr>
+              <w:t>1</w:t>
+            </w:r>
+          </w:p>
+        </w:tc>
+        <w:tc>
+          <w:tcPr>
+            <w:tcW w:w="1116" w:type="dxa"/>
           </w:tcPr>
           <w:p>
             <w:pPr>
@@ -4422,21 +4275,13 @@
               </w:rPr>
               <w:t>1</w:t>
             </w:r>
-          </w:p>
-        </w:tc>
-        <w:tc>
-          <w:tcPr>
-            <w:tcW w:w="1116" w:type="dxa"/>
-          </w:tcPr>
-          <w:p>
-            <w:pPr>
-              <w:spacing w:after="120"/>
-              <w:jc w:val="center"/>
-              <w:rPr>
-                <w:rFonts w:ascii="Times New Roman"/>
-                <w:snapToGrid/>
-              </w:rPr>
-            </w:pPr>
+            <w:r>
+              <w:rPr>
+                <w:rFonts w:ascii="Times New Roman"/>
+                <w:snapToGrid/>
+              </w:rPr>
+              <w:t>00%</w:t>
+            </w:r>
           </w:p>
         </w:tc>
         <w:tc>
@@ -4516,28 +4361,50 @@
               <w:spacing w:after="120"/>
               <w:jc w:val="center"/>
               <w:rPr>
+                <w:rFonts w:ascii="Times New Roman"/>
+                <w:b/>
+                <w:snapToGrid/>
+                <w:sz w:val="21"/>
+                <w:szCs w:val="21"/>
+              </w:rPr>
+            </w:pPr>
+            <w:r>
+              <w:rPr>
                 <w:rFonts w:ascii="Times New Roman" w:hint="eastAsia"/>
                 <w:b/>
                 <w:snapToGrid/>
                 <w:sz w:val="21"/>
                 <w:szCs w:val="21"/>
               </w:rPr>
+              <w:t>教师用户批改作业</w:t>
+            </w:r>
+          </w:p>
+        </w:tc>
+        <w:tc>
+          <w:tcPr>
+            <w:tcW w:w="979" w:type="dxa"/>
+          </w:tcPr>
+          <w:p>
+            <w:pPr>
+              <w:spacing w:after="120"/>
+              <w:jc w:val="center"/>
+              <w:rPr>
+                <w:rFonts w:ascii="Times New Roman"/>
+                <w:snapToGrid/>
+              </w:rPr>
             </w:pPr>
             <w:r>
               <w:rPr>
                 <w:rFonts w:ascii="Times New Roman" w:hint="eastAsia"/>
-                <w:b/>
-                <w:snapToGrid/>
-                <w:sz w:val="21"/>
-                <w:szCs w:val="21"/>
-              </w:rPr>
-              <w:t>教师用户批改作业</w:t>
-            </w:r>
-          </w:p>
-        </w:tc>
-        <w:tc>
-          <w:tcPr>
-            <w:tcW w:w="979" w:type="dxa"/>
+                <w:snapToGrid/>
+              </w:rPr>
+              <w:t>1</w:t>
+            </w:r>
+          </w:p>
+        </w:tc>
+        <w:tc>
+          <w:tcPr>
+            <w:tcW w:w="1116" w:type="dxa"/>
           </w:tcPr>
           <w:p>
             <w:pPr>
@@ -4555,21 +4422,13 @@
               </w:rPr>
               <w:t>1</w:t>
             </w:r>
-          </w:p>
-        </w:tc>
-        <w:tc>
-          <w:tcPr>
-            <w:tcW w:w="1116" w:type="dxa"/>
-          </w:tcPr>
-          <w:p>
-            <w:pPr>
-              <w:spacing w:after="120"/>
-              <w:jc w:val="center"/>
-              <w:rPr>
-                <w:rFonts w:ascii="Times New Roman"/>
-                <w:snapToGrid/>
-              </w:rPr>
-            </w:pPr>
+            <w:r>
+              <w:rPr>
+                <w:rFonts w:ascii="Times New Roman"/>
+                <w:snapToGrid/>
+              </w:rPr>
+              <w:t>00%</w:t>
+            </w:r>
           </w:p>
         </w:tc>
         <w:tc>
@@ -4649,28 +4508,50 @@
               <w:spacing w:after="120"/>
               <w:jc w:val="center"/>
               <w:rPr>
+                <w:rFonts w:ascii="Times New Roman"/>
+                <w:b/>
+                <w:snapToGrid/>
+                <w:sz w:val="21"/>
+                <w:szCs w:val="21"/>
+              </w:rPr>
+            </w:pPr>
+            <w:r>
+              <w:rPr>
                 <w:rFonts w:ascii="Times New Roman" w:hint="eastAsia"/>
                 <w:b/>
                 <w:snapToGrid/>
                 <w:sz w:val="21"/>
                 <w:szCs w:val="21"/>
               </w:rPr>
+              <w:t>学生用户查看自己提交的作业被批改情况</w:t>
+            </w:r>
+          </w:p>
+        </w:tc>
+        <w:tc>
+          <w:tcPr>
+            <w:tcW w:w="979" w:type="dxa"/>
+          </w:tcPr>
+          <w:p>
+            <w:pPr>
+              <w:spacing w:after="120"/>
+              <w:jc w:val="center"/>
+              <w:rPr>
+                <w:rFonts w:ascii="Times New Roman"/>
+                <w:snapToGrid/>
+              </w:rPr>
             </w:pPr>
             <w:r>
               <w:rPr>
                 <w:rFonts w:ascii="Times New Roman" w:hint="eastAsia"/>
-                <w:b/>
-                <w:snapToGrid/>
-                <w:sz w:val="21"/>
-                <w:szCs w:val="21"/>
-              </w:rPr>
-              <w:t>学生用户查看自己提交的作业被批改情况</w:t>
-            </w:r>
-          </w:p>
-        </w:tc>
-        <w:tc>
-          <w:tcPr>
-            <w:tcW w:w="979" w:type="dxa"/>
+                <w:snapToGrid/>
+              </w:rPr>
+              <w:t>1</w:t>
+            </w:r>
+          </w:p>
+        </w:tc>
+        <w:tc>
+          <w:tcPr>
+            <w:tcW w:w="1116" w:type="dxa"/>
           </w:tcPr>
           <w:p>
             <w:pPr>
@@ -4688,21 +4569,13 @@
               </w:rPr>
               <w:t>1</w:t>
             </w:r>
-          </w:p>
-        </w:tc>
-        <w:tc>
-          <w:tcPr>
-            <w:tcW w:w="1116" w:type="dxa"/>
-          </w:tcPr>
-          <w:p>
-            <w:pPr>
-              <w:spacing w:after="120"/>
-              <w:jc w:val="center"/>
-              <w:rPr>
-                <w:rFonts w:ascii="Times New Roman"/>
-                <w:snapToGrid/>
-              </w:rPr>
-            </w:pPr>
+            <w:r>
+              <w:rPr>
+                <w:rFonts w:ascii="Times New Roman"/>
+                <w:snapToGrid/>
+              </w:rPr>
+              <w:t>00%</w:t>
+            </w:r>
           </w:p>
         </w:tc>
         <w:tc>
@@ -4782,28 +4655,50 @@
               <w:spacing w:after="120"/>
               <w:jc w:val="center"/>
               <w:rPr>
+                <w:rFonts w:ascii="Times New Roman"/>
+                <w:b/>
+                <w:snapToGrid/>
+                <w:sz w:val="21"/>
+                <w:szCs w:val="21"/>
+              </w:rPr>
+            </w:pPr>
+            <w:r>
+              <w:rPr>
                 <w:rFonts w:ascii="Times New Roman" w:hint="eastAsia"/>
                 <w:b/>
                 <w:snapToGrid/>
                 <w:sz w:val="21"/>
                 <w:szCs w:val="21"/>
               </w:rPr>
+              <w:t>用户之间私信交流</w:t>
+            </w:r>
+          </w:p>
+        </w:tc>
+        <w:tc>
+          <w:tcPr>
+            <w:tcW w:w="979" w:type="dxa"/>
+          </w:tcPr>
+          <w:p>
+            <w:pPr>
+              <w:spacing w:after="120"/>
+              <w:jc w:val="center"/>
+              <w:rPr>
+                <w:rFonts w:ascii="Times New Roman"/>
+                <w:snapToGrid/>
+              </w:rPr>
             </w:pPr>
             <w:r>
               <w:rPr>
                 <w:rFonts w:ascii="Times New Roman" w:hint="eastAsia"/>
-                <w:b/>
-                <w:snapToGrid/>
-                <w:sz w:val="21"/>
-                <w:szCs w:val="21"/>
-              </w:rPr>
-              <w:t>用户之间私信交流</w:t>
-            </w:r>
-          </w:p>
-        </w:tc>
-        <w:tc>
-          <w:tcPr>
-            <w:tcW w:w="979" w:type="dxa"/>
+                <w:snapToGrid/>
+              </w:rPr>
+              <w:t>1</w:t>
+            </w:r>
+          </w:p>
+        </w:tc>
+        <w:tc>
+          <w:tcPr>
+            <w:tcW w:w="1116" w:type="dxa"/>
           </w:tcPr>
           <w:p>
             <w:pPr>
@@ -4821,21 +4716,13 @@
               </w:rPr>
               <w:t>1</w:t>
             </w:r>
-          </w:p>
-        </w:tc>
-        <w:tc>
-          <w:tcPr>
-            <w:tcW w:w="1116" w:type="dxa"/>
-          </w:tcPr>
-          <w:p>
-            <w:pPr>
-              <w:spacing w:after="120"/>
-              <w:jc w:val="center"/>
-              <w:rPr>
-                <w:rFonts w:ascii="Times New Roman"/>
-                <w:snapToGrid/>
-              </w:rPr>
-            </w:pPr>
+            <w:r>
+              <w:rPr>
+                <w:rFonts w:ascii="Times New Roman"/>
+                <w:snapToGrid/>
+              </w:rPr>
+              <w:t>00%</w:t>
+            </w:r>
           </w:p>
         </w:tc>
         <w:tc>
@@ -4915,28 +4802,50 @@
               <w:spacing w:after="120"/>
               <w:jc w:val="center"/>
               <w:rPr>
+                <w:rFonts w:ascii="Times New Roman"/>
+                <w:b/>
+                <w:snapToGrid/>
+                <w:sz w:val="21"/>
+                <w:szCs w:val="21"/>
+              </w:rPr>
+            </w:pPr>
+            <w:r>
+              <w:rPr>
                 <w:rFonts w:ascii="Times New Roman" w:hint="eastAsia"/>
                 <w:b/>
                 <w:snapToGrid/>
                 <w:sz w:val="21"/>
                 <w:szCs w:val="21"/>
               </w:rPr>
+              <w:t>论坛讨论</w:t>
+            </w:r>
+          </w:p>
+        </w:tc>
+        <w:tc>
+          <w:tcPr>
+            <w:tcW w:w="979" w:type="dxa"/>
+          </w:tcPr>
+          <w:p>
+            <w:pPr>
+              <w:spacing w:after="120"/>
+              <w:jc w:val="center"/>
+              <w:rPr>
+                <w:rFonts w:ascii="Times New Roman"/>
+                <w:snapToGrid/>
+              </w:rPr>
             </w:pPr>
             <w:r>
               <w:rPr>
                 <w:rFonts w:ascii="Times New Roman" w:hint="eastAsia"/>
-                <w:b/>
-                <w:snapToGrid/>
-                <w:sz w:val="21"/>
-                <w:szCs w:val="21"/>
-              </w:rPr>
-              <w:t>论坛讨论</w:t>
-            </w:r>
-          </w:p>
-        </w:tc>
-        <w:tc>
-          <w:tcPr>
-            <w:tcW w:w="979" w:type="dxa"/>
+                <w:snapToGrid/>
+              </w:rPr>
+              <w:t>1</w:t>
+            </w:r>
+          </w:p>
+        </w:tc>
+        <w:tc>
+          <w:tcPr>
+            <w:tcW w:w="1116" w:type="dxa"/>
           </w:tcPr>
           <w:p>
             <w:pPr>
@@ -4954,21 +4863,13 @@
               </w:rPr>
               <w:t>1</w:t>
             </w:r>
-          </w:p>
-        </w:tc>
-        <w:tc>
-          <w:tcPr>
-            <w:tcW w:w="1116" w:type="dxa"/>
-          </w:tcPr>
-          <w:p>
-            <w:pPr>
-              <w:spacing w:after="120"/>
-              <w:jc w:val="center"/>
-              <w:rPr>
-                <w:rFonts w:ascii="Times New Roman"/>
-                <w:snapToGrid/>
-              </w:rPr>
-            </w:pPr>
+            <w:r>
+              <w:rPr>
+                <w:rFonts w:ascii="Times New Roman"/>
+                <w:snapToGrid/>
+              </w:rPr>
+              <w:t>00%</w:t>
+            </w:r>
           </w:p>
         </w:tc>
         <w:tc>
@@ -5048,28 +4949,50 @@
               <w:spacing w:after="120"/>
               <w:jc w:val="center"/>
               <w:rPr>
+                <w:rFonts w:ascii="Times New Roman"/>
+                <w:b/>
+                <w:snapToGrid/>
+                <w:sz w:val="21"/>
+                <w:szCs w:val="21"/>
+              </w:rPr>
+            </w:pPr>
+            <w:r>
+              <w:rPr>
                 <w:rFonts w:ascii="Times New Roman" w:hint="eastAsia"/>
                 <w:b/>
                 <w:snapToGrid/>
                 <w:sz w:val="21"/>
                 <w:szCs w:val="21"/>
               </w:rPr>
+              <w:t>管理员创建教师账号</w:t>
+            </w:r>
+          </w:p>
+        </w:tc>
+        <w:tc>
+          <w:tcPr>
+            <w:tcW w:w="979" w:type="dxa"/>
+          </w:tcPr>
+          <w:p>
+            <w:pPr>
+              <w:spacing w:after="120"/>
+              <w:jc w:val="center"/>
+              <w:rPr>
+                <w:rFonts w:ascii="Times New Roman"/>
+                <w:snapToGrid/>
+              </w:rPr>
             </w:pPr>
             <w:r>
               <w:rPr>
                 <w:rFonts w:ascii="Times New Roman" w:hint="eastAsia"/>
-                <w:b/>
-                <w:snapToGrid/>
-                <w:sz w:val="21"/>
-                <w:szCs w:val="21"/>
-              </w:rPr>
-              <w:t>管理员创建教师账号</w:t>
-            </w:r>
-          </w:p>
-        </w:tc>
-        <w:tc>
-          <w:tcPr>
-            <w:tcW w:w="979" w:type="dxa"/>
+                <w:snapToGrid/>
+              </w:rPr>
+              <w:t>1</w:t>
+            </w:r>
+          </w:p>
+        </w:tc>
+        <w:tc>
+          <w:tcPr>
+            <w:tcW w:w="1116" w:type="dxa"/>
           </w:tcPr>
           <w:p>
             <w:pPr>
@@ -5087,21 +5010,13 @@
               </w:rPr>
               <w:t>1</w:t>
             </w:r>
-          </w:p>
-        </w:tc>
-        <w:tc>
-          <w:tcPr>
-            <w:tcW w:w="1116" w:type="dxa"/>
-          </w:tcPr>
-          <w:p>
-            <w:pPr>
-              <w:spacing w:after="120"/>
-              <w:jc w:val="center"/>
-              <w:rPr>
-                <w:rFonts w:ascii="Times New Roman"/>
-                <w:snapToGrid/>
-              </w:rPr>
-            </w:pPr>
+            <w:r>
+              <w:rPr>
+                <w:rFonts w:ascii="Times New Roman"/>
+                <w:snapToGrid/>
+              </w:rPr>
+              <w:t>00%</w:t>
+            </w:r>
           </w:p>
         </w:tc>
         <w:tc>
@@ -5181,28 +5096,50 @@
               <w:spacing w:after="120"/>
               <w:jc w:val="center"/>
               <w:rPr>
+                <w:rFonts w:ascii="Times New Roman"/>
+                <w:b/>
+                <w:snapToGrid/>
+                <w:sz w:val="21"/>
+                <w:szCs w:val="21"/>
+              </w:rPr>
+            </w:pPr>
+            <w:r>
+              <w:rPr>
                 <w:rFonts w:ascii="Times New Roman" w:hint="eastAsia"/>
                 <w:b/>
                 <w:snapToGrid/>
                 <w:sz w:val="21"/>
                 <w:szCs w:val="21"/>
               </w:rPr>
+              <w:t>管理员批量导入课程信息</w:t>
+            </w:r>
+          </w:p>
+        </w:tc>
+        <w:tc>
+          <w:tcPr>
+            <w:tcW w:w="979" w:type="dxa"/>
+          </w:tcPr>
+          <w:p>
+            <w:pPr>
+              <w:spacing w:after="120"/>
+              <w:jc w:val="center"/>
+              <w:rPr>
+                <w:rFonts w:ascii="Times New Roman"/>
+                <w:snapToGrid/>
+              </w:rPr>
             </w:pPr>
             <w:r>
               <w:rPr>
                 <w:rFonts w:ascii="Times New Roman" w:hint="eastAsia"/>
-                <w:b/>
-                <w:snapToGrid/>
-                <w:sz w:val="21"/>
-                <w:szCs w:val="21"/>
-              </w:rPr>
-              <w:t>管理员批量导入课程信息</w:t>
-            </w:r>
-          </w:p>
-        </w:tc>
-        <w:tc>
-          <w:tcPr>
-            <w:tcW w:w="979" w:type="dxa"/>
+                <w:snapToGrid/>
+              </w:rPr>
+              <w:t>1</w:t>
+            </w:r>
+          </w:p>
+        </w:tc>
+        <w:tc>
+          <w:tcPr>
+            <w:tcW w:w="1116" w:type="dxa"/>
           </w:tcPr>
           <w:p>
             <w:pPr>
@@ -5220,21 +5157,13 @@
               </w:rPr>
               <w:t>1</w:t>
             </w:r>
-          </w:p>
-        </w:tc>
-        <w:tc>
-          <w:tcPr>
-            <w:tcW w:w="1116" w:type="dxa"/>
-          </w:tcPr>
-          <w:p>
-            <w:pPr>
-              <w:spacing w:after="120"/>
-              <w:jc w:val="center"/>
-              <w:rPr>
-                <w:rFonts w:ascii="Times New Roman"/>
-                <w:snapToGrid/>
-              </w:rPr>
-            </w:pPr>
+            <w:r>
+              <w:rPr>
+                <w:rFonts w:ascii="Times New Roman"/>
+                <w:snapToGrid/>
+              </w:rPr>
+              <w:t>00%</w:t>
+            </w:r>
           </w:p>
         </w:tc>
         <w:tc>
@@ -5314,28 +5243,50 @@
               <w:spacing w:after="120"/>
               <w:jc w:val="center"/>
               <w:rPr>
+                <w:rFonts w:ascii="Times New Roman"/>
+                <w:b/>
+                <w:snapToGrid/>
+                <w:sz w:val="21"/>
+                <w:szCs w:val="21"/>
+              </w:rPr>
+            </w:pPr>
+            <w:r>
+              <w:rPr>
                 <w:rFonts w:ascii="Times New Roman" w:hint="eastAsia"/>
                 <w:b/>
                 <w:snapToGrid/>
                 <w:sz w:val="21"/>
                 <w:szCs w:val="21"/>
               </w:rPr>
+              <w:t>照片清晰度检测</w:t>
+            </w:r>
+          </w:p>
+        </w:tc>
+        <w:tc>
+          <w:tcPr>
+            <w:tcW w:w="979" w:type="dxa"/>
+          </w:tcPr>
+          <w:p>
+            <w:pPr>
+              <w:spacing w:after="120"/>
+              <w:jc w:val="center"/>
+              <w:rPr>
+                <w:rFonts w:ascii="Times New Roman"/>
+                <w:snapToGrid/>
+              </w:rPr>
             </w:pPr>
             <w:r>
               <w:rPr>
                 <w:rFonts w:ascii="Times New Roman" w:hint="eastAsia"/>
-                <w:b/>
-                <w:snapToGrid/>
-                <w:sz w:val="21"/>
-                <w:szCs w:val="21"/>
-              </w:rPr>
-              <w:t>照片清晰度检测</w:t>
-            </w:r>
-          </w:p>
-        </w:tc>
-        <w:tc>
-          <w:tcPr>
-            <w:tcW w:w="979" w:type="dxa"/>
+                <w:snapToGrid/>
+              </w:rPr>
+              <w:t>1</w:t>
+            </w:r>
+          </w:p>
+        </w:tc>
+        <w:tc>
+          <w:tcPr>
+            <w:tcW w:w="1116" w:type="dxa"/>
           </w:tcPr>
           <w:p>
             <w:pPr>
@@ -5353,21 +5304,13 @@
               </w:rPr>
               <w:t>1</w:t>
             </w:r>
-          </w:p>
-        </w:tc>
-        <w:tc>
-          <w:tcPr>
-            <w:tcW w:w="1116" w:type="dxa"/>
-          </w:tcPr>
-          <w:p>
-            <w:pPr>
-              <w:spacing w:after="120"/>
-              <w:jc w:val="center"/>
-              <w:rPr>
-                <w:rFonts w:ascii="Times New Roman"/>
-                <w:snapToGrid/>
-              </w:rPr>
-            </w:pPr>
+            <w:r>
+              <w:rPr>
+                <w:rFonts w:ascii="Times New Roman"/>
+                <w:snapToGrid/>
+              </w:rPr>
+              <w:t>00%</w:t>
+            </w:r>
           </w:p>
         </w:tc>
         <w:tc>
@@ -5475,39 +5418,53 @@
               <w:spacing w:after="120"/>
               <w:jc w:val="center"/>
               <w:rPr>
+                <w:rFonts w:ascii="Times New Roman"/>
+                <w:snapToGrid/>
+              </w:rPr>
+            </w:pPr>
+            <w:r>
+              <w:rPr>
                 <w:rFonts w:ascii="Times New Roman" w:hint="eastAsia"/>
                 <w:snapToGrid/>
               </w:rPr>
+              <w:t>3</w:t>
+            </w:r>
+            <w:r>
+              <w:rPr>
+                <w:rFonts w:ascii="Times New Roman"/>
+                <w:snapToGrid/>
+              </w:rPr>
+              <w:t>3</w:t>
+            </w:r>
+          </w:p>
+        </w:tc>
+        <w:tc>
+          <w:tcPr>
+            <w:tcW w:w="1116" w:type="dxa"/>
+          </w:tcPr>
+          <w:p>
+            <w:pPr>
+              <w:spacing w:after="120"/>
+              <w:jc w:val="center"/>
+              <w:rPr>
+                <w:rFonts w:ascii="Times New Roman"/>
+                <w:snapToGrid/>
+              </w:rPr>
             </w:pPr>
             <w:r>
               <w:rPr>
                 <w:rFonts w:ascii="Times New Roman" w:hint="eastAsia"/>
                 <w:snapToGrid/>
               </w:rPr>
-              <w:t>3</w:t>
-            </w:r>
-            <w:r>
-              <w:rPr>
-                <w:rFonts w:ascii="Times New Roman"/>
-                <w:snapToGrid/>
-              </w:rPr>
-              <w:t>3</w:t>
-            </w:r>
-          </w:p>
-        </w:tc>
-        <w:tc>
-          <w:tcPr>
-            <w:tcW w:w="1116" w:type="dxa"/>
-          </w:tcPr>
-          <w:p>
-            <w:pPr>
-              <w:spacing w:after="120"/>
-              <w:jc w:val="center"/>
-              <w:rPr>
-                <w:rFonts w:ascii="Times New Roman"/>
-                <w:snapToGrid/>
-              </w:rPr>
-            </w:pPr>
+              <w:t>1</w:t>
+            </w:r>
+            <w:r>
+              <w:rPr>
+                <w:rFonts w:ascii="Times New Roman"/>
+                <w:snapToGrid/>
+              </w:rPr>
+              <w:t>00%</w:t>
+            </w:r>
           </w:p>
         </w:tc>
         <w:tc>
@@ -5593,95 +5550,117 @@
               <w:spacing w:after="120"/>
               <w:jc w:val="center"/>
               <w:rPr>
+                <w:rFonts w:ascii="Times New Roman"/>
+                <w:b/>
+                <w:snapToGrid/>
+                <w:sz w:val="21"/>
+                <w:szCs w:val="21"/>
+              </w:rPr>
+            </w:pPr>
+          </w:p>
+          <w:p>
+            <w:pPr>
+              <w:spacing w:after="120"/>
+              <w:jc w:val="center"/>
+              <w:rPr>
+                <w:rFonts w:ascii="Times New Roman"/>
+                <w:b/>
+                <w:snapToGrid/>
+                <w:sz w:val="21"/>
+                <w:szCs w:val="21"/>
+              </w:rPr>
+            </w:pPr>
+            <w:r>
+              <w:rPr>
+                <w:rFonts w:ascii="Times New Roman"/>
+                <w:b/>
+                <w:snapToGrid/>
+                <w:sz w:val="21"/>
+                <w:szCs w:val="21"/>
+              </w:rPr>
+              <w:t>非功</w:t>
+            </w:r>
+          </w:p>
+          <w:p>
+            <w:pPr>
+              <w:spacing w:after="120"/>
+              <w:jc w:val="center"/>
+              <w:rPr>
+                <w:rFonts w:ascii="Times New Roman"/>
+                <w:b/>
+                <w:snapToGrid/>
+                <w:color w:val="0000FF"/>
+                <w:sz w:val="21"/>
+                <w:szCs w:val="21"/>
+              </w:rPr>
+            </w:pPr>
+            <w:proofErr w:type="gramStart"/>
+            <w:r>
+              <w:rPr>
+                <w:rFonts w:ascii="Times New Roman"/>
+                <w:b/>
+                <w:snapToGrid/>
+                <w:sz w:val="21"/>
+                <w:szCs w:val="21"/>
+              </w:rPr>
+              <w:t>能项</w:t>
+            </w:r>
+            <w:proofErr w:type="gramEnd"/>
+          </w:p>
+        </w:tc>
+        <w:tc>
+          <w:tcPr>
+            <w:tcW w:w="2923" w:type="dxa"/>
+          </w:tcPr>
+          <w:p>
+            <w:pPr>
+              <w:spacing w:after="120"/>
+              <w:jc w:val="center"/>
+              <w:rPr>
+                <w:rFonts w:ascii="Times New Roman"/>
+                <w:b/>
+                <w:snapToGrid/>
+                <w:sz w:val="21"/>
+                <w:szCs w:val="21"/>
+              </w:rPr>
+            </w:pPr>
+            <w:r>
+              <w:rPr>
+                <w:rFonts w:ascii="Times New Roman"/>
+                <w:b/>
+                <w:snapToGrid/>
+                <w:sz w:val="21"/>
+                <w:szCs w:val="21"/>
+              </w:rPr>
+              <w:t>性能</w:t>
+            </w:r>
+          </w:p>
+        </w:tc>
+        <w:tc>
+          <w:tcPr>
+            <w:tcW w:w="979" w:type="dxa"/>
+          </w:tcPr>
+          <w:p>
+            <w:pPr>
+              <w:spacing w:after="120"/>
+              <w:jc w:val="center"/>
+              <w:rPr>
+                <w:rFonts w:ascii="Times New Roman"/>
+                <w:snapToGrid/>
+              </w:rPr>
+            </w:pPr>
+            <w:r>
+              <w:rPr>
                 <w:rFonts w:ascii="Times New Roman" w:hint="eastAsia"/>
-                <w:b/>
-                <w:snapToGrid/>
-                <w:sz w:val="21"/>
-                <w:szCs w:val="21"/>
-              </w:rPr>
-            </w:pPr>
-          </w:p>
-          <w:p>
-            <w:pPr>
-              <w:spacing w:after="120"/>
-              <w:jc w:val="center"/>
-              <w:rPr>
-                <w:rFonts w:ascii="Times New Roman"/>
-                <w:b/>
-                <w:snapToGrid/>
-                <w:sz w:val="21"/>
-                <w:szCs w:val="21"/>
-              </w:rPr>
-            </w:pPr>
-            <w:r>
-              <w:rPr>
-                <w:rFonts w:ascii="Times New Roman"/>
-                <w:b/>
-                <w:snapToGrid/>
-                <w:sz w:val="21"/>
-                <w:szCs w:val="21"/>
-              </w:rPr>
-              <w:t>非功</w:t>
-            </w:r>
-          </w:p>
-          <w:p>
-            <w:pPr>
-              <w:spacing w:after="120"/>
-              <w:jc w:val="center"/>
-              <w:rPr>
-                <w:rFonts w:ascii="Times New Roman"/>
-                <w:b/>
-                <w:snapToGrid/>
-                <w:color w:val="0000FF"/>
-                <w:sz w:val="21"/>
-                <w:szCs w:val="21"/>
-              </w:rPr>
-            </w:pPr>
-            <w:proofErr w:type="gramStart"/>
-            <w:r>
-              <w:rPr>
-                <w:rFonts w:ascii="Times New Roman"/>
-                <w:b/>
-                <w:snapToGrid/>
-                <w:sz w:val="21"/>
-                <w:szCs w:val="21"/>
-              </w:rPr>
-              <w:t>能项</w:t>
-            </w:r>
-            <w:proofErr w:type="gramEnd"/>
-          </w:p>
-        </w:tc>
-        <w:tc>
-          <w:tcPr>
-            <w:tcW w:w="2923" w:type="dxa"/>
-          </w:tcPr>
-          <w:p>
-            <w:pPr>
-              <w:spacing w:after="120"/>
-              <w:jc w:val="center"/>
-              <w:rPr>
-                <w:rFonts w:ascii="Times New Roman"/>
-                <w:b/>
-                <w:snapToGrid/>
-                <w:sz w:val="21"/>
-                <w:szCs w:val="21"/>
-              </w:rPr>
-            </w:pPr>
-            <w:r>
-              <w:rPr>
-                <w:rFonts w:ascii="Times New Roman"/>
-                <w:b/>
-                <w:snapToGrid/>
-                <w:sz w:val="21"/>
-                <w:szCs w:val="21"/>
-              </w:rPr>
-              <w:t>性能</w:t>
-            </w:r>
-          </w:p>
-        </w:tc>
-        <w:tc>
-          <w:tcPr>
-            <w:tcW w:w="979" w:type="dxa"/>
+                <w:snapToGrid/>
+              </w:rPr>
+              <w:t>3</w:t>
+            </w:r>
+          </w:p>
+        </w:tc>
+        <w:tc>
+          <w:tcPr>
+            <w:tcW w:w="1116" w:type="dxa"/>
           </w:tcPr>
           <w:p>
             <w:pPr>
@@ -5697,23 +5676,15 @@
                 <w:rFonts w:ascii="Times New Roman" w:hint="eastAsia"/>
                 <w:snapToGrid/>
               </w:rPr>
-              <w:t>3</w:t>
-            </w:r>
-          </w:p>
-        </w:tc>
-        <w:tc>
-          <w:tcPr>
-            <w:tcW w:w="1116" w:type="dxa"/>
-          </w:tcPr>
-          <w:p>
-            <w:pPr>
-              <w:spacing w:after="120"/>
-              <w:jc w:val="center"/>
-              <w:rPr>
-                <w:rFonts w:ascii="Times New Roman"/>
-                <w:snapToGrid/>
-              </w:rPr>
-            </w:pPr>
+              <w:t>1</w:t>
+            </w:r>
+            <w:r>
+              <w:rPr>
+                <w:rFonts w:ascii="Times New Roman"/>
+                <w:snapToGrid/>
+              </w:rPr>
+              <w:t>00%</w:t>
+            </w:r>
           </w:p>
         </w:tc>
         <w:tc>
@@ -5857,6 +5828,20 @@
                 <w:snapToGrid/>
               </w:rPr>
             </w:pPr>
+            <w:r>
+              <w:rPr>
+                <w:rFonts w:ascii="Times New Roman" w:hint="eastAsia"/>
+                <w:snapToGrid/>
+              </w:rPr>
+              <w:t>1</w:t>
+            </w:r>
+            <w:r>
+              <w:rPr>
+                <w:rFonts w:ascii="Times New Roman"/>
+                <w:snapToGrid/>
+              </w:rPr>
+              <w:t>00%</w:t>
+            </w:r>
           </w:p>
         </w:tc>
         <w:tc>
@@ -5936,59 +5921,74 @@
               <w:spacing w:after="120"/>
               <w:jc w:val="center"/>
               <w:rPr>
+                <w:rFonts w:ascii="Times New Roman"/>
+                <w:b/>
+                <w:snapToGrid/>
+                <w:sz w:val="21"/>
+                <w:szCs w:val="21"/>
+              </w:rPr>
+            </w:pPr>
+            <w:r>
+              <w:rPr>
                 <w:rFonts w:ascii="Times New Roman" w:hint="eastAsia"/>
                 <w:b/>
                 <w:snapToGrid/>
                 <w:sz w:val="21"/>
                 <w:szCs w:val="21"/>
               </w:rPr>
+              <w:t>可靠性</w:t>
+            </w:r>
+          </w:p>
+        </w:tc>
+        <w:tc>
+          <w:tcPr>
+            <w:tcW w:w="979" w:type="dxa"/>
+          </w:tcPr>
+          <w:p>
+            <w:pPr>
+              <w:spacing w:after="120"/>
+              <w:jc w:val="center"/>
+              <w:rPr>
+                <w:rFonts w:ascii="Times New Roman"/>
+                <w:snapToGrid/>
+              </w:rPr>
             </w:pPr>
             <w:r>
               <w:rPr>
                 <w:rFonts w:ascii="Times New Roman" w:hint="eastAsia"/>
-                <w:b/>
-                <w:snapToGrid/>
-                <w:sz w:val="21"/>
-                <w:szCs w:val="21"/>
-              </w:rPr>
-              <w:t>可靠性</w:t>
-            </w:r>
-          </w:p>
-        </w:tc>
-        <w:tc>
-          <w:tcPr>
-            <w:tcW w:w="979" w:type="dxa"/>
-          </w:tcPr>
-          <w:p>
-            <w:pPr>
-              <w:spacing w:after="120"/>
+                <w:snapToGrid/>
+              </w:rPr>
+              <w:t>2</w:t>
+            </w:r>
+          </w:p>
+        </w:tc>
+        <w:tc>
+          <w:tcPr>
+            <w:tcW w:w="1116" w:type="dxa"/>
+          </w:tcPr>
+          <w:p>
+            <w:pPr>
+              <w:spacing w:after="120"/>
+              <w:jc w:val="center"/>
+              <w:rPr>
+                <w:rFonts w:ascii="Times New Roman"/>
+                <w:snapToGrid/>
+              </w:rPr>
+            </w:pPr>
+            <w:r>
               <w:rPr>
                 <w:rFonts w:ascii="Times New Roman" w:hint="eastAsia"/>
                 <w:snapToGrid/>
               </w:rPr>
-            </w:pPr>
-            <w:r>
-              <w:rPr>
-                <w:rFonts w:ascii="Times New Roman" w:hint="eastAsia"/>
-                <w:snapToGrid/>
-              </w:rPr>
-              <w:t>2</w:t>
-            </w:r>
-          </w:p>
-        </w:tc>
-        <w:tc>
-          <w:tcPr>
-            <w:tcW w:w="1116" w:type="dxa"/>
-          </w:tcPr>
-          <w:p>
-            <w:pPr>
-              <w:spacing w:after="120"/>
-              <w:jc w:val="center"/>
-              <w:rPr>
-                <w:rFonts w:ascii="Times New Roman"/>
-                <w:snapToGrid/>
-              </w:rPr>
-            </w:pPr>
+              <w:t>1</w:t>
+            </w:r>
+            <w:r>
+              <w:rPr>
+                <w:rFonts w:ascii="Times New Roman"/>
+                <w:snapToGrid/>
+              </w:rPr>
+              <w:t>00%</w:t>
+            </w:r>
           </w:p>
         </w:tc>
         <w:tc>
@@ -6068,59 +6068,74 @@
               <w:spacing w:after="120"/>
               <w:jc w:val="center"/>
               <w:rPr>
+                <w:rFonts w:ascii="Times New Roman"/>
+                <w:b/>
+                <w:snapToGrid/>
+                <w:sz w:val="21"/>
+                <w:szCs w:val="21"/>
+              </w:rPr>
+            </w:pPr>
+            <w:r>
+              <w:rPr>
                 <w:rFonts w:ascii="Times New Roman" w:hint="eastAsia"/>
                 <w:b/>
                 <w:snapToGrid/>
                 <w:sz w:val="21"/>
                 <w:szCs w:val="21"/>
               </w:rPr>
+              <w:t>兼容性</w:t>
+            </w:r>
+          </w:p>
+        </w:tc>
+        <w:tc>
+          <w:tcPr>
+            <w:tcW w:w="979" w:type="dxa"/>
+          </w:tcPr>
+          <w:p>
+            <w:pPr>
+              <w:spacing w:after="120"/>
+              <w:jc w:val="center"/>
+              <w:rPr>
+                <w:rFonts w:ascii="Times New Roman"/>
+                <w:snapToGrid/>
+              </w:rPr>
             </w:pPr>
             <w:r>
               <w:rPr>
                 <w:rFonts w:ascii="Times New Roman" w:hint="eastAsia"/>
-                <w:b/>
-                <w:snapToGrid/>
-                <w:sz w:val="21"/>
-                <w:szCs w:val="21"/>
-              </w:rPr>
-              <w:t>兼容性</w:t>
-            </w:r>
-          </w:p>
-        </w:tc>
-        <w:tc>
-          <w:tcPr>
-            <w:tcW w:w="979" w:type="dxa"/>
-          </w:tcPr>
-          <w:p>
-            <w:pPr>
-              <w:spacing w:after="120"/>
+                <w:snapToGrid/>
+              </w:rPr>
+              <w:t>4</w:t>
+            </w:r>
+          </w:p>
+        </w:tc>
+        <w:tc>
+          <w:tcPr>
+            <w:tcW w:w="1116" w:type="dxa"/>
+          </w:tcPr>
+          <w:p>
+            <w:pPr>
+              <w:spacing w:after="120"/>
+              <w:jc w:val="center"/>
+              <w:rPr>
+                <w:rFonts w:ascii="Times New Roman"/>
+                <w:snapToGrid/>
+              </w:rPr>
+            </w:pPr>
+            <w:r>
               <w:rPr>
                 <w:rFonts w:ascii="Times New Roman" w:hint="eastAsia"/>
                 <w:snapToGrid/>
               </w:rPr>
-            </w:pPr>
-            <w:r>
-              <w:rPr>
-                <w:rFonts w:ascii="Times New Roman" w:hint="eastAsia"/>
-                <w:snapToGrid/>
-              </w:rPr>
-              <w:t>4</w:t>
-            </w:r>
-          </w:p>
-        </w:tc>
-        <w:tc>
-          <w:tcPr>
-            <w:tcW w:w="1116" w:type="dxa"/>
-          </w:tcPr>
-          <w:p>
-            <w:pPr>
-              <w:spacing w:after="120"/>
-              <w:jc w:val="center"/>
-              <w:rPr>
-                <w:rFonts w:ascii="Times New Roman"/>
-                <w:snapToGrid/>
-              </w:rPr>
-            </w:pPr>
+              <w:t>1</w:t>
+            </w:r>
+            <w:r>
+              <w:rPr>
+                <w:rFonts w:ascii="Times New Roman"/>
+                <w:snapToGrid/>
+              </w:rPr>
+              <w:t>00%</w:t>
+            </w:r>
           </w:p>
         </w:tc>
         <w:tc>
@@ -6200,59 +6215,74 @@
               <w:spacing w:after="120"/>
               <w:jc w:val="center"/>
               <w:rPr>
+                <w:rFonts w:ascii="Times New Roman"/>
+                <w:b/>
+                <w:snapToGrid/>
+                <w:sz w:val="21"/>
+                <w:szCs w:val="21"/>
+              </w:rPr>
+            </w:pPr>
+            <w:r>
+              <w:rPr>
                 <w:rFonts w:ascii="Times New Roman" w:hint="eastAsia"/>
                 <w:b/>
                 <w:snapToGrid/>
                 <w:sz w:val="21"/>
                 <w:szCs w:val="21"/>
               </w:rPr>
+              <w:t>界面测试</w:t>
+            </w:r>
+          </w:p>
+        </w:tc>
+        <w:tc>
+          <w:tcPr>
+            <w:tcW w:w="979" w:type="dxa"/>
+          </w:tcPr>
+          <w:p>
+            <w:pPr>
+              <w:spacing w:after="120"/>
+              <w:jc w:val="center"/>
+              <w:rPr>
+                <w:rFonts w:ascii="Times New Roman"/>
+                <w:snapToGrid/>
+              </w:rPr>
             </w:pPr>
             <w:r>
               <w:rPr>
                 <w:rFonts w:ascii="Times New Roman" w:hint="eastAsia"/>
-                <w:b/>
-                <w:snapToGrid/>
-                <w:sz w:val="21"/>
-                <w:szCs w:val="21"/>
-              </w:rPr>
-              <w:t>界面测试</w:t>
-            </w:r>
-          </w:p>
-        </w:tc>
-        <w:tc>
-          <w:tcPr>
-            <w:tcW w:w="979" w:type="dxa"/>
-          </w:tcPr>
-          <w:p>
-            <w:pPr>
-              <w:spacing w:after="120"/>
+                <w:snapToGrid/>
+              </w:rPr>
+              <w:t>1</w:t>
+            </w:r>
+          </w:p>
+        </w:tc>
+        <w:tc>
+          <w:tcPr>
+            <w:tcW w:w="1116" w:type="dxa"/>
+          </w:tcPr>
+          <w:p>
+            <w:pPr>
+              <w:spacing w:after="120"/>
+              <w:jc w:val="center"/>
+              <w:rPr>
+                <w:rFonts w:ascii="Times New Roman"/>
+                <w:snapToGrid/>
+              </w:rPr>
+            </w:pPr>
+            <w:r>
               <w:rPr>
                 <w:rFonts w:ascii="Times New Roman" w:hint="eastAsia"/>
                 <w:snapToGrid/>
               </w:rPr>
-            </w:pPr>
-            <w:r>
-              <w:rPr>
-                <w:rFonts w:ascii="Times New Roman" w:hint="eastAsia"/>
-                <w:snapToGrid/>
-              </w:rPr>
               <w:t>1</w:t>
             </w:r>
-          </w:p>
-        </w:tc>
-        <w:tc>
-          <w:tcPr>
-            <w:tcW w:w="1116" w:type="dxa"/>
-          </w:tcPr>
-          <w:p>
-            <w:pPr>
-              <w:spacing w:after="120"/>
-              <w:jc w:val="center"/>
-              <w:rPr>
-                <w:rFonts w:ascii="Times New Roman"/>
-                <w:snapToGrid/>
-              </w:rPr>
-            </w:pPr>
+            <w:r>
+              <w:rPr>
+                <w:rFonts w:ascii="Times New Roman"/>
+                <w:snapToGrid/>
+              </w:rPr>
+              <w:t>00%</w:t>
+            </w:r>
           </w:p>
         </w:tc>
         <w:tc>
@@ -6332,59 +6362,74 @@
               <w:spacing w:after="120"/>
               <w:jc w:val="center"/>
               <w:rPr>
+                <w:rFonts w:ascii="Times New Roman"/>
+                <w:b/>
+                <w:snapToGrid/>
+                <w:sz w:val="21"/>
+                <w:szCs w:val="21"/>
+              </w:rPr>
+            </w:pPr>
+            <w:r>
+              <w:rPr>
                 <w:rFonts w:ascii="Times New Roman" w:hint="eastAsia"/>
                 <w:b/>
                 <w:snapToGrid/>
                 <w:sz w:val="21"/>
                 <w:szCs w:val="21"/>
               </w:rPr>
+              <w:t>压力测试</w:t>
+            </w:r>
+          </w:p>
+        </w:tc>
+        <w:tc>
+          <w:tcPr>
+            <w:tcW w:w="979" w:type="dxa"/>
+          </w:tcPr>
+          <w:p>
+            <w:pPr>
+              <w:spacing w:after="120"/>
+              <w:jc w:val="center"/>
+              <w:rPr>
+                <w:rFonts w:ascii="Times New Roman"/>
+                <w:snapToGrid/>
+              </w:rPr>
             </w:pPr>
             <w:r>
               <w:rPr>
                 <w:rFonts w:ascii="Times New Roman" w:hint="eastAsia"/>
-                <w:b/>
-                <w:snapToGrid/>
-                <w:sz w:val="21"/>
-                <w:szCs w:val="21"/>
-              </w:rPr>
-              <w:t>压力测试</w:t>
-            </w:r>
-          </w:p>
-        </w:tc>
-        <w:tc>
-          <w:tcPr>
-            <w:tcW w:w="979" w:type="dxa"/>
-          </w:tcPr>
-          <w:p>
-            <w:pPr>
-              <w:spacing w:after="120"/>
+                <w:snapToGrid/>
+              </w:rPr>
+              <w:t>1</w:t>
+            </w:r>
+          </w:p>
+        </w:tc>
+        <w:tc>
+          <w:tcPr>
+            <w:tcW w:w="1116" w:type="dxa"/>
+          </w:tcPr>
+          <w:p>
+            <w:pPr>
+              <w:spacing w:after="120"/>
+              <w:jc w:val="center"/>
+              <w:rPr>
+                <w:rFonts w:ascii="Times New Roman"/>
+                <w:snapToGrid/>
+              </w:rPr>
+            </w:pPr>
+            <w:r>
               <w:rPr>
                 <w:rFonts w:ascii="Times New Roman" w:hint="eastAsia"/>
                 <w:snapToGrid/>
               </w:rPr>
-            </w:pPr>
-            <w:r>
-              <w:rPr>
-                <w:rFonts w:ascii="Times New Roman" w:hint="eastAsia"/>
-                <w:snapToGrid/>
-              </w:rPr>
               <w:t>1</w:t>
             </w:r>
-          </w:p>
-        </w:tc>
-        <w:tc>
-          <w:tcPr>
-            <w:tcW w:w="1116" w:type="dxa"/>
-          </w:tcPr>
-          <w:p>
-            <w:pPr>
-              <w:spacing w:after="120"/>
-              <w:jc w:val="center"/>
-              <w:rPr>
-                <w:rFonts w:ascii="Times New Roman"/>
-                <w:snapToGrid/>
-              </w:rPr>
-            </w:pPr>
+            <w:r>
+              <w:rPr>
+                <w:rFonts w:ascii="Times New Roman"/>
+                <w:snapToGrid/>
+              </w:rPr>
+              <w:t>00%</w:t>
+            </w:r>
           </w:p>
         </w:tc>
         <w:tc>
@@ -6464,59 +6509,74 @@
               <w:spacing w:after="120"/>
               <w:jc w:val="center"/>
               <w:rPr>
+                <w:rFonts w:ascii="Times New Roman"/>
+                <w:b/>
+                <w:snapToGrid/>
+                <w:sz w:val="21"/>
+                <w:szCs w:val="21"/>
+              </w:rPr>
+            </w:pPr>
+            <w:r>
+              <w:rPr>
                 <w:rFonts w:ascii="Times New Roman" w:hint="eastAsia"/>
                 <w:b/>
                 <w:snapToGrid/>
                 <w:sz w:val="21"/>
                 <w:szCs w:val="21"/>
               </w:rPr>
+              <w:t>部署测试</w:t>
+            </w:r>
+          </w:p>
+        </w:tc>
+        <w:tc>
+          <w:tcPr>
+            <w:tcW w:w="979" w:type="dxa"/>
+          </w:tcPr>
+          <w:p>
+            <w:pPr>
+              <w:spacing w:after="120"/>
+              <w:jc w:val="center"/>
+              <w:rPr>
+                <w:rFonts w:ascii="Times New Roman"/>
+                <w:snapToGrid/>
+              </w:rPr>
             </w:pPr>
             <w:r>
               <w:rPr>
                 <w:rFonts w:ascii="Times New Roman" w:hint="eastAsia"/>
-                <w:b/>
-                <w:snapToGrid/>
-                <w:sz w:val="21"/>
-                <w:szCs w:val="21"/>
-              </w:rPr>
-              <w:t>部署测试</w:t>
-            </w:r>
-          </w:p>
-        </w:tc>
-        <w:tc>
-          <w:tcPr>
-            <w:tcW w:w="979" w:type="dxa"/>
-          </w:tcPr>
-          <w:p>
-            <w:pPr>
-              <w:spacing w:after="120"/>
+                <w:snapToGrid/>
+              </w:rPr>
+              <w:t>1</w:t>
+            </w:r>
+          </w:p>
+        </w:tc>
+        <w:tc>
+          <w:tcPr>
+            <w:tcW w:w="1116" w:type="dxa"/>
+          </w:tcPr>
+          <w:p>
+            <w:pPr>
+              <w:spacing w:after="120"/>
+              <w:jc w:val="center"/>
+              <w:rPr>
+                <w:rFonts w:ascii="Times New Roman"/>
+                <w:snapToGrid/>
+              </w:rPr>
+            </w:pPr>
+            <w:r>
               <w:rPr>
                 <w:rFonts w:ascii="Times New Roman" w:hint="eastAsia"/>
                 <w:snapToGrid/>
               </w:rPr>
-            </w:pPr>
-            <w:r>
-              <w:rPr>
-                <w:rFonts w:ascii="Times New Roman" w:hint="eastAsia"/>
-                <w:snapToGrid/>
-              </w:rPr>
               <w:t>1</w:t>
             </w:r>
-          </w:p>
-        </w:tc>
-        <w:tc>
-          <w:tcPr>
-            <w:tcW w:w="1116" w:type="dxa"/>
-          </w:tcPr>
-          <w:p>
-            <w:pPr>
-              <w:spacing w:after="120"/>
-              <w:jc w:val="center"/>
-              <w:rPr>
-                <w:rFonts w:ascii="Times New Roman"/>
-                <w:snapToGrid/>
-              </w:rPr>
-            </w:pPr>
+            <w:r>
+              <w:rPr>
+                <w:rFonts w:ascii="Times New Roman"/>
+                <w:snapToGrid/>
+              </w:rPr>
+              <w:t>00%</w:t>
+            </w:r>
           </w:p>
         </w:tc>
         <w:tc>
@@ -6623,6 +6683,28 @@
               <w:jc w:val="center"/>
               <w:rPr>
                 <w:rFonts w:ascii="Times New Roman"/>
+                <w:snapToGrid/>
+              </w:rPr>
+            </w:pPr>
+            <w:r>
+              <w:rPr>
+                <w:rFonts w:ascii="Times New Roman"/>
+                <w:snapToGrid/>
+              </w:rPr>
+              <w:t>15</w:t>
+            </w:r>
+          </w:p>
+        </w:tc>
+        <w:tc>
+          <w:tcPr>
+            <w:tcW w:w="1116" w:type="dxa"/>
+          </w:tcPr>
+          <w:p>
+            <w:pPr>
+              <w:spacing w:after="120"/>
+              <w:jc w:val="center"/>
+              <w:rPr>
+                <w:rFonts w:ascii="Times New Roman"/>
                 <w:i/>
                 <w:snapToGrid/>
                 <w:color w:val="0000FF"/>
@@ -6630,30 +6712,18 @@
             </w:pPr>
             <w:r>
               <w:rPr>
-                <w:rFonts w:ascii="Times New Roman"/>
-                <w:i/>
-                <w:snapToGrid/>
-                <w:color w:val="0000FF"/>
-              </w:rPr>
-              <w:t>15</w:t>
-            </w:r>
-          </w:p>
-        </w:tc>
-        <w:tc>
-          <w:tcPr>
-            <w:tcW w:w="1116" w:type="dxa"/>
-          </w:tcPr>
-          <w:p>
-            <w:pPr>
-              <w:spacing w:after="120"/>
-              <w:jc w:val="center"/>
-              <w:rPr>
-                <w:rFonts w:ascii="Times New Roman"/>
-                <w:i/>
-                <w:snapToGrid/>
-                <w:color w:val="0000FF"/>
-              </w:rPr>
-            </w:pPr>
+                <w:rFonts w:ascii="Times New Roman" w:hint="eastAsia"/>
+                <w:snapToGrid/>
+              </w:rPr>
+              <w:t>1</w:t>
+            </w:r>
+            <w:r>
+              <w:rPr>
+                <w:rFonts w:ascii="Times New Roman"/>
+                <w:snapToGrid/>
+              </w:rPr>
+              <w:t>00%</w:t>
+            </w:r>
           </w:p>
         </w:tc>
         <w:tc>
@@ -6766,6 +6836,35 @@
               <w:jc w:val="center"/>
               <w:rPr>
                 <w:rFonts w:ascii="Times New Roman"/>
+                <w:snapToGrid/>
+              </w:rPr>
+            </w:pPr>
+            <w:r>
+              <w:rPr>
+                <w:rFonts w:ascii="Times New Roman" w:hint="eastAsia"/>
+                <w:snapToGrid/>
+              </w:rPr>
+              <w:t>4</w:t>
+            </w:r>
+            <w:r>
+              <w:rPr>
+                <w:rFonts w:ascii="Times New Roman"/>
+                <w:snapToGrid/>
+              </w:rPr>
+              <w:t>8</w:t>
+            </w:r>
+          </w:p>
+        </w:tc>
+        <w:tc>
+          <w:tcPr>
+            <w:tcW w:w="1116" w:type="dxa"/>
+          </w:tcPr>
+          <w:p>
+            <w:pPr>
+              <w:spacing w:after="120"/>
+              <w:jc w:val="center"/>
+              <w:rPr>
+                <w:rFonts w:ascii="Times New Roman"/>
                 <w:i/>
                 <w:snapToGrid/>
                 <w:color w:val="0000FF"/>
@@ -6774,38 +6873,17 @@
             <w:r>
               <w:rPr>
                 <w:rFonts w:ascii="Times New Roman" w:hint="eastAsia"/>
-                <w:i/>
-                <w:snapToGrid/>
-                <w:color w:val="0000FF"/>
-              </w:rPr>
-              <w:t>4</w:t>
-            </w:r>
-            <w:r>
-              <w:rPr>
-                <w:rFonts w:ascii="Times New Roman"/>
-                <w:i/>
-                <w:snapToGrid/>
-                <w:color w:val="0000FF"/>
-              </w:rPr>
-              <w:t>8</w:t>
-            </w:r>
-          </w:p>
-        </w:tc>
-        <w:tc>
-          <w:tcPr>
-            <w:tcW w:w="1116" w:type="dxa"/>
-          </w:tcPr>
-          <w:p>
-            <w:pPr>
-              <w:spacing w:after="120"/>
-              <w:jc w:val="center"/>
-              <w:rPr>
-                <w:rFonts w:ascii="Times New Roman"/>
-                <w:i/>
-                <w:snapToGrid/>
-                <w:color w:val="0000FF"/>
-              </w:rPr>
-            </w:pPr>
+                <w:snapToGrid/>
+              </w:rPr>
+              <w:t>1</w:t>
+            </w:r>
+            <w:r>
+              <w:rPr>
+                <w:rFonts w:ascii="Times New Roman"/>
+                <w:snapToGrid/>
+              </w:rPr>
+              <w:t>00%</w:t>
+            </w:r>
           </w:p>
         </w:tc>
         <w:tc>
@@ -7285,6 +7363,15 @@
                 <w:szCs w:val="21"/>
               </w:rPr>
             </w:pPr>
+            <w:r>
+              <w:rPr>
+                <w:rFonts w:ascii="Times New Roman" w:hint="eastAsia"/>
+                <w:snapToGrid/>
+                <w:sz w:val="21"/>
+                <w:szCs w:val="21"/>
+              </w:rPr>
+              <w:t>0</w:t>
+            </w:r>
           </w:p>
         </w:tc>
         <w:tc>
@@ -7302,6 +7389,15 @@
                 <w:szCs w:val="21"/>
               </w:rPr>
             </w:pPr>
+            <w:r>
+              <w:rPr>
+                <w:rFonts w:ascii="Times New Roman" w:hint="eastAsia"/>
+                <w:snapToGrid/>
+                <w:sz w:val="21"/>
+                <w:szCs w:val="21"/>
+              </w:rPr>
+              <w:t>0</w:t>
+            </w:r>
           </w:p>
         </w:tc>
         <w:tc>
@@ -7319,6 +7415,15 @@
                 <w:szCs w:val="21"/>
               </w:rPr>
             </w:pPr>
+            <w:r>
+              <w:rPr>
+                <w:rFonts w:ascii="Times New Roman" w:hint="eastAsia"/>
+                <w:snapToGrid/>
+                <w:sz w:val="21"/>
+                <w:szCs w:val="21"/>
+              </w:rPr>
+              <w:t>0</w:t>
+            </w:r>
           </w:p>
         </w:tc>
         <w:tc>
@@ -7336,6 +7441,15 @@
                 <w:szCs w:val="21"/>
               </w:rPr>
             </w:pPr>
+            <w:r>
+              <w:rPr>
+                <w:rFonts w:ascii="Times New Roman" w:hint="eastAsia"/>
+                <w:snapToGrid/>
+                <w:sz w:val="21"/>
+                <w:szCs w:val="21"/>
+              </w:rPr>
+              <w:t>0</w:t>
+            </w:r>
           </w:p>
         </w:tc>
         <w:tc>
@@ -7353,6 +7467,15 @@
                 <w:szCs w:val="21"/>
               </w:rPr>
             </w:pPr>
+            <w:r>
+              <w:rPr>
+                <w:rFonts w:ascii="Times New Roman" w:hint="eastAsia"/>
+                <w:snapToGrid/>
+                <w:sz w:val="21"/>
+                <w:szCs w:val="21"/>
+              </w:rPr>
+              <w:t>0</w:t>
+            </w:r>
           </w:p>
         </w:tc>
       </w:tr>
@@ -7400,6 +7523,15 @@
                 <w:szCs w:val="21"/>
               </w:rPr>
             </w:pPr>
+            <w:r>
+              <w:rPr>
+                <w:rFonts w:ascii="Times New Roman" w:hint="eastAsia"/>
+                <w:snapToGrid/>
+                <w:sz w:val="21"/>
+                <w:szCs w:val="21"/>
+              </w:rPr>
+              <w:t>0</w:t>
+            </w:r>
           </w:p>
         </w:tc>
         <w:tc>
@@ -7417,6 +7549,15 @@
                 <w:szCs w:val="21"/>
               </w:rPr>
             </w:pPr>
+            <w:r>
+              <w:rPr>
+                <w:rFonts w:ascii="Times New Roman" w:hint="eastAsia"/>
+                <w:snapToGrid/>
+                <w:sz w:val="21"/>
+                <w:szCs w:val="21"/>
+              </w:rPr>
+              <w:t>0</w:t>
+            </w:r>
           </w:p>
         </w:tc>
         <w:tc>
@@ -7434,6 +7575,15 @@
                 <w:szCs w:val="21"/>
               </w:rPr>
             </w:pPr>
+            <w:r>
+              <w:rPr>
+                <w:rFonts w:ascii="Times New Roman" w:hint="eastAsia"/>
+                <w:snapToGrid/>
+                <w:sz w:val="21"/>
+                <w:szCs w:val="21"/>
+              </w:rPr>
+              <w:t>0</w:t>
+            </w:r>
           </w:p>
         </w:tc>
         <w:tc>
@@ -7451,6 +7601,15 @@
                 <w:szCs w:val="21"/>
               </w:rPr>
             </w:pPr>
+            <w:r>
+              <w:rPr>
+                <w:rFonts w:ascii="Times New Roman" w:hint="eastAsia"/>
+                <w:snapToGrid/>
+                <w:sz w:val="21"/>
+                <w:szCs w:val="21"/>
+              </w:rPr>
+              <w:t>0</w:t>
+            </w:r>
           </w:p>
         </w:tc>
         <w:tc>
@@ -7468,6 +7627,15 @@
                 <w:szCs w:val="21"/>
               </w:rPr>
             </w:pPr>
+            <w:r>
+              <w:rPr>
+                <w:rFonts w:ascii="Times New Roman" w:hint="eastAsia"/>
+                <w:snapToGrid/>
+                <w:sz w:val="21"/>
+                <w:szCs w:val="21"/>
+              </w:rPr>
+              <w:t>0</w:t>
+            </w:r>
           </w:p>
         </w:tc>
       </w:tr>
@@ -9441,8 +9609,6 @@
         </w:rPr>
         <w:t>]</w:t>
       </w:r>
-      <w:bookmarkStart w:id="14" w:name="_GoBack"/>
-      <w:bookmarkEnd w:id="14"/>
     </w:p>
     <w:p>
       <w:pPr>
@@ -10863,110 +11029,74 @@
       <w:pPr>
         <w:pStyle w:val="1"/>
       </w:pPr>
-      <w:bookmarkStart w:id="15" w:name="_Toc393891312"/>
+      <w:bookmarkStart w:id="14" w:name="_Toc393891312"/>
       <w:r>
         <w:rPr>
           <w:rFonts w:hint="eastAsia"/>
         </w:rPr>
         <w:t>测试结论与建议</w:t>
       </w:r>
+      <w:bookmarkEnd w:id="14"/>
+    </w:p>
+    <w:p>
+      <w:pPr>
+        <w:pStyle w:val="InfoBlue"/>
+        <w:rPr>
+          <w:i w:val="0"/>
+          <w:snapToGrid/>
+          <w:color w:val="auto"/>
+        </w:rPr>
+      </w:pPr>
+      <w:r>
+        <w:rPr>
+          <w:rFonts w:hint="eastAsia"/>
+          <w:i w:val="0"/>
+          <w:color w:val="auto"/>
+        </w:rPr>
+        <w:t>本次测试主要是针对于</w:t>
+      </w:r>
+      <w:r>
+        <w:rPr>
+          <w:rFonts w:hint="eastAsia"/>
+          <w:i w:val="0"/>
+          <w:color w:val="auto"/>
+        </w:rPr>
+        <w:t>最后</w:t>
+      </w:r>
+      <w:r>
+        <w:rPr>
+          <w:rFonts w:hint="eastAsia"/>
+          <w:i w:val="0"/>
+          <w:color w:val="auto"/>
+        </w:rPr>
+        <w:t>实现功能的功能测试。通过不断地测试与开发，修改了很多潜在的</w:t>
+      </w:r>
+      <w:r>
+        <w:rPr>
+          <w:i w:val="0"/>
+          <w:color w:val="auto"/>
+        </w:rPr>
+        <w:t>bug</w:t>
+      </w:r>
+      <w:r>
+        <w:rPr>
+          <w:rFonts w:hint="eastAsia"/>
+          <w:i w:val="0"/>
+          <w:color w:val="auto"/>
+        </w:rPr>
+        <w:t>，对于项目的主逻辑部分测试覆盖率较高。测试为之后的开发提供了保障。</w:t>
+      </w:r>
+      <w:bookmarkStart w:id="15" w:name="_GoBack"/>
       <w:bookmarkEnd w:id="15"/>
     </w:p>
     <w:p>
       <w:pPr>
         <w:pStyle w:val="InfoBlue"/>
       </w:pPr>
-      <w:r>
-        <w:t>[</w:t>
-      </w:r>
-      <w:r>
-        <w:t>描述测试过程中所遇到的问题</w:t>
-      </w:r>
-      <w:r>
-        <w:rPr>
-          <w:rFonts w:hint="eastAsia"/>
-        </w:rPr>
-        <w:t>，</w:t>
-      </w:r>
-      <w:r>
-        <w:rPr>
-          <w:rFonts w:hint="eastAsia"/>
-        </w:rPr>
-        <w:t>根据</w:t>
-      </w:r>
-      <w:r>
-        <w:rPr>
-          <w:rFonts w:hint="eastAsia"/>
-        </w:rPr>
-        <w:t>测试中所遇到的问题、</w:t>
-      </w:r>
-      <w:r>
-        <w:rPr>
-          <w:rFonts w:hint="eastAsia"/>
-        </w:rPr>
-        <w:t>对测试结果所进行的</w:t>
-      </w:r>
-      <w:r>
-        <w:rPr>
-          <w:rFonts w:hint="eastAsia"/>
-        </w:rPr>
-        <w:t>分析</w:t>
-      </w:r>
-      <w:r>
-        <w:rPr>
-          <w:rFonts w:hint="eastAsia"/>
-        </w:rPr>
-        <w:t>，</w:t>
-      </w:r>
-      <w:r>
-        <w:rPr>
-          <w:rFonts w:hint="eastAsia"/>
-        </w:rPr>
-        <w:t>给出对本次测试的结论</w:t>
-      </w:r>
-      <w:r>
-        <w:rPr>
-          <w:rFonts w:hint="eastAsia"/>
-        </w:rPr>
-        <w:t>、</w:t>
-      </w:r>
-      <w:r>
-        <w:rPr>
-          <w:rFonts w:hint="eastAsia"/>
-        </w:rPr>
-        <w:t>及</w:t>
-      </w:r>
-      <w:r>
-        <w:rPr>
-          <w:rFonts w:hint="eastAsia"/>
-        </w:rPr>
-        <w:t>可取的</w:t>
-      </w:r>
-      <w:r>
-        <w:rPr>
-          <w:rFonts w:hint="eastAsia"/>
-        </w:rPr>
-        <w:t>建议措施</w:t>
-      </w:r>
-      <w:r>
-        <w:rPr>
-          <w:rFonts w:hint="eastAsia"/>
-        </w:rPr>
-        <w:t>等</w:t>
-      </w:r>
-      <w:r>
-        <w:rPr>
-          <w:rFonts w:hint="eastAsia"/>
-        </w:rPr>
-        <w:t>。</w:t>
-      </w:r>
-      <w:r>
-        <w:t>]</w:t>
-      </w:r>
     </w:p>
     <w:sectPr>
-      <w:headerReference w:type="default" r:id="rId8"/>
-      <w:footerReference w:type="default" r:id="rId9"/>
+      <w:headerReference w:type="default" r:id="rId12"/>
+      <w:footerReference w:type="default" r:id="rId13"/>
       <w:pgSz w:w="12240" w:h="15840" w:code="1"/>
       <w:pgMar w:top="1440" w:right="1440" w:bottom="1440" w:left="1440" w:header="720" w:footer="720" w:gutter="0"/>
       <w:cols w:space="720"/>
@@ -13197,6 +13327,7 @@
     <w:lsdException w:name="Strong" w:qFormat="1"/>
     <w:lsdException w:name="Emphasis" w:qFormat="1"/>
     <w:lsdException w:name="HTML Preformatted" w:semiHidden="1" w:unhideWhenUsed="1"/>
+    <w:lsdException w:name="Normal Table" w:semiHidden="1" w:unhideWhenUsed="1"/>
     <w:lsdException w:name="No List" w:semiHidden="1" w:unhideWhenUsed="1"/>
     <w:lsdException w:name="Outline List 1" w:semiHidden="1" w:unhideWhenUsed="1"/>
     <w:lsdException w:name="Outline List 2" w:semiHidden="1" w:unhideWhenUsed="1"/>
@@ -13239,8 +13370,10 @@
     <w:lsdException w:name="Table Elegant" w:semiHidden="1" w:unhideWhenUsed="1"/>
     <w:lsdException w:name="Table Professional" w:semiHidden="1" w:unhideWhenUsed="1"/>
     <w:lsdException w:name="Table Subtle 1" w:semiHidden="1" w:unhideWhenUsed="1"/>
+    <w:lsdException w:name="Table Subtle 2" w:semiHidden="1" w:unhideWhenUsed="1"/>
     <w:lsdException w:name="Table Web 1" w:semiHidden="1" w:unhideWhenUsed="1"/>
     <w:lsdException w:name="Table Web 2" w:semiHidden="1" w:unhideWhenUsed="1"/>
+    <w:lsdException w:name="Table Web 3" w:semiHidden="1" w:unhideWhenUsed="1"/>
     <w:lsdException w:name="Table Theme" w:semiHidden="1" w:unhideWhenUsed="1"/>
     <w:lsdException w:name="Placeholder Text" w:semiHidden="1" w:uiPriority="99"/>
     <w:lsdException w:name="No Spacing" w:uiPriority="1" w:qFormat="1"/>
@@ -13975,6 +14108,7 @@
     <w:basedOn w:val="a"/>
     <w:next w:val="a9"/>
     <w:autoRedefine/>
+    <w:qFormat/>
     <w:pPr>
       <w:spacing w:after="120"/>
       <w:ind w:left="720"/>

--- a/系统测试报告.docx
+++ b/系统测试报告.docx
@@ -1,6 +1,6 @@
 
 <file path=word/document.xml><?xml version="1.0" encoding="utf-8"?>
-<w:document xmlns:wpc="http://schemas.microsoft.com/office/word/2010/wordprocessingCanvas" xmlns:cx="http://schemas.microsoft.com/office/drawing/2014/chartex" xmlns:cx1="http://schemas.microsoft.com/office/drawing/2015/9/8/chartex" xmlns:cx2="http://schemas.microsoft.com/office/drawing/2015/10/21/chartex" xmlns:cx3="http://schemas.microsoft.com/office/drawing/2016/5/9/chartex" xmlns:cx4="http://schemas.microsoft.com/office/drawing/2016/5/10/chartex" xmlns:cx5="http://schemas.microsoft.com/office/drawing/2016/5/11/chartex" xmlns:cx6="http://schemas.microsoft.com/office/drawing/2016/5/12/chartex" xmlns:cx7="http://schemas.microsoft.com/office/drawing/2016/5/13/chartex" xmlns:cx8="http://schemas.microsoft.com/office/drawing/2016/5/14/chartex" xmlns:mc="http://schemas.openxmlformats.org/markup-compatibility/2006" xmlns:aink="http://schemas.microsoft.com/office/drawing/2016/ink" xmlns:am3d="http://schemas.microsoft.com/office/drawing/2017/model3d" xmlns:o="urn:schemas-microsoft-com:office:office" xmlns:r="http://schemas.openxmlformats.org/officeDocument/2006/relationships" xmlns:m="http://schemas.openxmlformats.org/officeDocument/2006/math" xmlns:v="urn:schemas-microsoft-com:vml" xmlns:wp14="http://schemas.microsoft.com/office/word/2010/wordprocessingDrawing" xmlns:wp="http://schemas.openxmlformats.org/drawingml/2006/wordprocessingDrawing" xmlns:w10="urn:schemas-microsoft-com:office:word" xmlns:w="http://schemas.openxmlformats.org/wordprocessingml/2006/main" xmlns:w14="http://schemas.microsoft.com/office/word/2010/wordml" xmlns:w15="http://schemas.microsoft.com/office/word/2012/wordml" xmlns:w16cid="http://schemas.microsoft.com/office/word/2016/wordml/cid" xmlns:w16se="http://schemas.microsoft.com/office/word/2015/wordml/symex" xmlns:wpg="http://schemas.microsoft.com/office/word/2010/wordprocessingGroup" xmlns:wpi="http://schemas.microsoft.com/office/word/2010/wordprocessingInk" xmlns:wne="http://schemas.microsoft.com/office/word/2006/wordml" xmlns:wps="http://schemas.microsoft.com/office/word/2010/wordprocessingShape" mc:Ignorable="w14 w15 w16se w16cid wp14">
+<w:document xmlns:wpc="http://schemas.microsoft.com/office/word/2010/wordprocessingCanvas" xmlns:cx="http://schemas.microsoft.com/office/drawing/2014/chartex" xmlns:cx1="http://schemas.microsoft.com/office/drawing/2015/9/8/chartex" xmlns:cx2="http://schemas.microsoft.com/office/drawing/2015/10/21/chartex" xmlns:cx3="http://schemas.microsoft.com/office/drawing/2016/5/9/chartex" xmlns:cx4="http://schemas.microsoft.com/office/drawing/2016/5/10/chartex" xmlns:cx5="http://schemas.microsoft.com/office/drawing/2016/5/11/chartex" xmlns:cx6="http://schemas.microsoft.com/office/drawing/2016/5/12/chartex" xmlns:cx7="http://schemas.microsoft.com/office/drawing/2016/5/13/chartex" xmlns:cx8="http://schemas.microsoft.com/office/drawing/2016/5/14/chartex" xmlns:mc="http://schemas.openxmlformats.org/markup-compatibility/2006" xmlns:aink="http://schemas.microsoft.com/office/drawing/2016/ink" xmlns:am3d="http://schemas.microsoft.com/office/drawing/2017/model3d" xmlns:o="urn:schemas-microsoft-com:office:office" xmlns:r="http://schemas.openxmlformats.org/officeDocument/2006/relationships" xmlns:m="http://schemas.openxmlformats.org/officeDocument/2006/math" xmlns:v="urn:schemas-microsoft-com:vml" xmlns:wp14="http://schemas.microsoft.com/office/word/2010/wordprocessingDrawing" xmlns:wp="http://schemas.openxmlformats.org/drawingml/2006/wordprocessingDrawing" xmlns:w10="urn:schemas-microsoft-com:office:word" xmlns:w="http://schemas.openxmlformats.org/wordprocessingml/2006/main" xmlns:w14="http://schemas.microsoft.com/office/word/2010/wordml" xmlns:w15="http://schemas.microsoft.com/office/word/2012/wordml" xmlns:w16cex="http://schemas.microsoft.com/office/word/2018/wordml/cex" xmlns:w16cid="http://schemas.microsoft.com/office/word/2016/wordml/cid" xmlns:w16="http://schemas.microsoft.com/office/word/2018/wordml" xmlns:w16se="http://schemas.microsoft.com/office/word/2015/wordml/symex" xmlns:wpg="http://schemas.microsoft.com/office/word/2010/wordprocessingGroup" xmlns:wpi="http://schemas.microsoft.com/office/word/2010/wordprocessingInk" xmlns:wne="http://schemas.microsoft.com/office/word/2006/wordml" xmlns:wps="http://schemas.microsoft.com/office/word/2010/wordprocessingShape" mc:Ignorable="w14 w15 w16se w16cid w16 w16cex wp14">
   <w:body>
     <w:p>
       <w:pPr>
@@ -34,19 +34,11 @@
         </w:rPr>
         <w:t>&lt;</w:t>
       </w:r>
-      <w:proofErr w:type="gramStart"/>
       <w:r>
         <w:rPr>
           <w:rFonts w:ascii="Arial" w:hAnsi="Arial" w:hint="eastAsia"/>
         </w:rPr>
-        <w:t>小箱交云作业</w:t>
-      </w:r>
-      <w:proofErr w:type="gramEnd"/>
-      <w:r>
-        <w:rPr>
-          <w:rFonts w:ascii="Arial" w:hAnsi="Arial" w:hint="eastAsia"/>
-        </w:rPr>
-        <w:t>平台</w:t>
+        <w:t>小箱交云作业平台</w:t>
       </w:r>
       <w:r>
         <w:rPr>
@@ -135,7 +127,21 @@
           <w:rFonts w:ascii="Arial" w:hAnsi="Arial"/>
           <w:sz w:val="28"/>
         </w:rPr>
-        <w:t xml:space="preserve"> &lt;1.0&gt;</w:t>
+        <w:t xml:space="preserve"> &lt;1.</w:t>
+      </w:r>
+      <w:r>
+        <w:rPr>
+          <w:rFonts w:ascii="Arial" w:hAnsi="Arial"/>
+          <w:sz w:val="28"/>
+        </w:rPr>
+        <w:t>1</w:t>
+      </w:r>
+      <w:r>
+        <w:rPr>
+          <w:rFonts w:ascii="Arial" w:hAnsi="Arial"/>
+          <w:sz w:val="28"/>
+        </w:rPr>
+        <w:t>&gt;</w:t>
       </w:r>
     </w:p>
     <w:p>
@@ -405,16 +411,8 @@
               <w:rPr>
                 <w:rFonts w:ascii="Times New Roman" w:hint="eastAsia"/>
               </w:rPr>
-              <w:t>程可、邓诗羿、蓝浩宁、刘慎恒、</w:t>
-            </w:r>
-            <w:proofErr w:type="gramStart"/>
-            <w:r>
-              <w:rPr>
-                <w:rFonts w:ascii="Times New Roman" w:hint="eastAsia"/>
-              </w:rPr>
-              <w:t>张澳</w:t>
-            </w:r>
-            <w:proofErr w:type="gramEnd"/>
+              <w:t>程可、邓诗羿、蓝浩宁、刘慎恒、张澳</w:t>
+            </w:r>
           </w:p>
         </w:tc>
       </w:tr>
@@ -427,6 +425,57 @@
             <w:pPr>
               <w:pStyle w:val="Tabletext"/>
             </w:pPr>
+            <w:r>
+              <w:rPr>
+                <w:rFonts w:ascii="Times New Roman"/>
+              </w:rPr>
+              <w:t>&lt;</w:t>
+            </w:r>
+            <w:r>
+              <w:rPr>
+                <w:rFonts w:hint="eastAsia"/>
+              </w:rPr>
+              <w:t>0</w:t>
+            </w:r>
+            <w:r>
+              <w:t>7</w:t>
+            </w:r>
+            <w:r>
+              <w:rPr>
+                <w:rFonts w:ascii="Times New Roman"/>
+              </w:rPr>
+              <w:t>/</w:t>
+            </w:r>
+            <w:r>
+              <w:rPr>
+                <w:rFonts w:hint="eastAsia"/>
+              </w:rPr>
+              <w:t>0</w:t>
+            </w:r>
+            <w:r>
+              <w:t>1</w:t>
+            </w:r>
+            <w:r>
+              <w:rPr>
+                <w:rFonts w:ascii="Times New Roman"/>
+              </w:rPr>
+              <w:t>/</w:t>
+            </w:r>
+            <w:r>
+              <w:rPr>
+                <w:rFonts w:hint="eastAsia"/>
+              </w:rPr>
+              <w:t>2</w:t>
+            </w:r>
+            <w:r>
+              <w:t>1</w:t>
+            </w:r>
+            <w:r>
+              <w:rPr>
+                <w:rFonts w:ascii="Times New Roman"/>
+              </w:rPr>
+              <w:t>&gt;</w:t>
+            </w:r>
           </w:p>
         </w:tc>
         <w:tc>
@@ -437,6 +486,24 @@
             <w:pPr>
               <w:pStyle w:val="Tabletext"/>
             </w:pPr>
+            <w:r>
+              <w:rPr>
+                <w:rFonts w:ascii="Times New Roman"/>
+              </w:rPr>
+              <w:t>&lt;1.</w:t>
+            </w:r>
+            <w:r>
+              <w:rPr>
+                <w:rFonts w:ascii="Times New Roman"/>
+              </w:rPr>
+              <w:t>1</w:t>
+            </w:r>
+            <w:r>
+              <w:rPr>
+                <w:rFonts w:ascii="Times New Roman"/>
+              </w:rPr>
+              <w:t>&gt;</w:t>
+            </w:r>
           </w:p>
         </w:tc>
         <w:tc>
@@ -457,6 +524,12 @@
             <w:pPr>
               <w:pStyle w:val="Tabletext"/>
             </w:pPr>
+            <w:r>
+              <w:rPr>
+                <w:rFonts w:ascii="Times New Roman" w:hint="eastAsia"/>
+              </w:rPr>
+              <w:t>程可、邓诗羿、蓝浩宁、刘慎恒、张澳</w:t>
+            </w:r>
           </w:p>
         </w:tc>
       </w:tr>
@@ -1969,7 +2042,6 @@
         </w:rPr>
       </w:pPr>
       <w:bookmarkStart w:id="2" w:name="_Toc393891300"/>
-      <w:proofErr w:type="spellStart"/>
       <w:r>
         <w:rPr>
           <w:rFonts w:hint="eastAsia"/>
@@ -1979,7 +2051,6 @@
         <w:t>范围</w:t>
       </w:r>
       <w:bookmarkEnd w:id="2"/>
-      <w:proofErr w:type="spellEnd"/>
     </w:p>
     <w:p>
       <w:pPr>
@@ -1994,6 +2065,12 @@
           <w:rFonts w:hint="eastAsia"/>
         </w:rPr>
         <w:t>该测试报告覆盖项目包含的所有内容，包括网页前端页面，后端系统</w:t>
+      </w:r>
+      <w:r>
+        <w:rPr>
+          <w:rFonts w:hint="eastAsia"/>
+        </w:rPr>
+        <w:t>。</w:t>
       </w:r>
     </w:p>
     <w:p>
@@ -2026,30 +2103,14 @@
       <w:r>
         <w:t xml:space="preserve">1] </w:t>
       </w:r>
-      <w:proofErr w:type="spellStart"/>
       <w:r>
         <w:rPr>
           <w:rFonts w:hint="eastAsia"/>
         </w:rPr>
-        <w:t>Jmeter</w:t>
-      </w:r>
-      <w:proofErr w:type="spellEnd"/>
-      <w:r>
-        <w:rPr>
-          <w:rFonts w:hint="eastAsia"/>
-        </w:rPr>
-        <w:t>：</w:t>
-      </w:r>
-      <w:r>
-        <w:t>Apache JMeter是Apache组织开发的基于Java的压力测试工具。用于对软件</w:t>
-      </w:r>
-      <w:proofErr w:type="gramStart"/>
-      <w:r>
-        <w:t>做压力</w:t>
-      </w:r>
-      <w:proofErr w:type="gramEnd"/>
-      <w:r>
-        <w:t>测试，它最初被设计用于Web应用测试，但后来扩展到其他测试领域。 它可以用于测试静态和动态资源，例如静态文件、Java</w:t>
+        <w:t>Jmeter：</w:t>
+      </w:r>
+      <w:r>
+        <w:t>Apache JMeter是Apache组织开发的基于Java的压力测试工具。用于对软件做压力测试，它最初被设计用于Web应用测试，但后来扩展到其他测试领域。 它可以用于测试静态和动态资源，例如静态文件、Java</w:t>
       </w:r>
       <w:r>
         <w:t> </w:t>
@@ -2099,7 +2160,6 @@
         </w:rPr>
       </w:pPr>
       <w:bookmarkStart w:id="4" w:name="_Toc393891302"/>
-      <w:proofErr w:type="spellStart"/>
       <w:r>
         <w:rPr>
           <w:rFonts w:hint="eastAsia"/>
@@ -2109,7 +2169,6 @@
         <w:t>参考资料</w:t>
       </w:r>
       <w:bookmarkEnd w:id="4"/>
-      <w:proofErr w:type="spellEnd"/>
     </w:p>
     <w:p>
       <w:pPr>
@@ -2154,36 +2213,18 @@
         <w:t>[</w:t>
       </w:r>
       <w:r>
-        <w:t>2</w:t>
-      </w:r>
-      <w:r>
-        <w:t xml:space="preserve">] </w:t>
+        <w:t xml:space="preserve">2] </w:t>
       </w:r>
       <w:r>
         <w:rPr>
           <w:rFonts w:hint="eastAsia"/>
         </w:rPr>
-        <w:t>《小箱交云作业平台系统</w:t>
-      </w:r>
-      <w:r>
-        <w:rPr>
-          <w:rFonts w:hint="eastAsia"/>
-        </w:rPr>
-        <w:t>项目</w:t>
-      </w:r>
-      <w:r>
-        <w:rPr>
-          <w:rFonts w:hint="eastAsia"/>
-        </w:rPr>
-        <w:t>测试用例》</w:t>
+        <w:t>《小箱交云作业平台系统项目测试用例》</w:t>
       </w:r>
     </w:p>
     <w:p>
       <w:pPr>
         <w:ind w:left="720"/>
-        <w:rPr>
-          <w:rFonts w:hint="eastAsia"/>
-        </w:rPr>
       </w:pPr>
     </w:p>
     <w:p>
@@ -2195,7 +2236,6 @@
         </w:rPr>
       </w:pPr>
       <w:bookmarkStart w:id="5" w:name="_Toc393891303"/>
-      <w:proofErr w:type="spellStart"/>
       <w:r>
         <w:rPr>
           <w:rFonts w:hint="eastAsia"/>
@@ -2205,7 +2245,6 @@
         <w:t>概述</w:t>
       </w:r>
       <w:bookmarkEnd w:id="5"/>
-      <w:proofErr w:type="spellEnd"/>
     </w:p>
     <w:p>
       <w:pPr>
@@ -2333,21 +2372,7 @@
         <w:rPr>
           <w:rFonts w:hint="eastAsia"/>
         </w:rPr>
-        <w:t>测试人员：</w:t>
-      </w:r>
-      <w:proofErr w:type="gramStart"/>
-      <w:r>
-        <w:rPr>
-          <w:rFonts w:hint="eastAsia"/>
-        </w:rPr>
-        <w:t>小箱交云作业</w:t>
-      </w:r>
-      <w:proofErr w:type="gramEnd"/>
-      <w:r>
-        <w:rPr>
-          <w:rFonts w:hint="eastAsia"/>
-        </w:rPr>
-        <w:t>平台开发小组</w:t>
+        <w:t>测试人员：小箱交云作业平台开发小组</w:t>
       </w:r>
     </w:p>
     <w:p>
@@ -2410,7 +2435,6 @@
         </w:rPr>
         <w:t>软件环境及配置：</w:t>
       </w:r>
-      <w:proofErr w:type="spellStart"/>
       <w:r>
         <w:t>J</w:t>
       </w:r>
@@ -2420,7 +2444,6 @@
         </w:rPr>
         <w:t>meter</w:t>
       </w:r>
-      <w:proofErr w:type="spellEnd"/>
     </w:p>
     <w:p>
       <w:pPr>
@@ -2464,21 +2487,7 @@
         <w:rPr>
           <w:rFonts w:hint="eastAsia"/>
         </w:rPr>
-        <w:t xml:space="preserve">系统， </w:t>
-      </w:r>
-      <w:proofErr w:type="spellStart"/>
-      <w:r>
-        <w:rPr>
-          <w:rFonts w:hint="eastAsia"/>
-        </w:rPr>
-        <w:t>Unbuntu</w:t>
-      </w:r>
-      <w:proofErr w:type="spellEnd"/>
-      <w:r>
-        <w:rPr>
-          <w:rFonts w:hint="eastAsia"/>
-        </w:rPr>
-        <w:t xml:space="preserve"> 1</w:t>
+        <w:t>系统， Unbuntu 1</w:t>
       </w:r>
       <w:r>
         <w:t>8</w:t>
@@ -2614,22 +2623,14 @@
         <w:rPr>
           <w:rFonts w:hint="eastAsia"/>
         </w:rPr>
-        <w:t>表示，</w:t>
-      </w:r>
-      <w:proofErr w:type="gramStart"/>
+        <w:t>表示，如</w:t>
+      </w:r>
       <w:r>
         <w:rPr>
           <w:rFonts w:hint="eastAsia"/>
         </w:rPr>
-        <w:t>如</w:t>
-      </w:r>
-      <w:r>
-        <w:rPr>
-          <w:rFonts w:hint="eastAsia"/>
-        </w:rPr>
         <w:t>需求</w:t>
       </w:r>
-      <w:proofErr w:type="gramEnd"/>
       <w:r>
         <w:rPr>
           <w:rFonts w:hint="eastAsia"/>
@@ -2660,7 +2661,6 @@
         </w:rPr>
       </w:pPr>
       <w:bookmarkStart w:id="9" w:name="_Toc393891307"/>
-      <w:proofErr w:type="spellStart"/>
       <w:r>
         <w:rPr>
           <w:rFonts w:ascii="Arial" w:hAnsi="Arial" w:hint="eastAsia"/>
@@ -2686,7 +2686,6 @@
         <w:t>及缺陷分布</w:t>
       </w:r>
       <w:bookmarkEnd w:id="9"/>
-      <w:proofErr w:type="spellEnd"/>
     </w:p>
     <w:p>
       <w:pPr>
@@ -3097,7 +3096,6 @@
                 <w:szCs w:val="21"/>
               </w:rPr>
             </w:pPr>
-            <w:proofErr w:type="gramStart"/>
             <w:r>
               <w:rPr>
                 <w:rFonts w:ascii="Times New Roman"/>
@@ -3108,7 +3106,6 @@
               </w:rPr>
               <w:t>用例数</w:t>
             </w:r>
-            <w:proofErr w:type="gramEnd"/>
           </w:p>
         </w:tc>
         <w:tc>
@@ -3754,29 +3751,7 @@
                 <w:sz w:val="21"/>
                 <w:szCs w:val="21"/>
               </w:rPr>
-              <w:t>教师用户</w:t>
-            </w:r>
-            <w:proofErr w:type="gramStart"/>
-            <w:r>
-              <w:rPr>
-                <w:rFonts w:ascii="Times New Roman" w:hint="eastAsia"/>
-                <w:b/>
-                <w:snapToGrid/>
-                <w:sz w:val="21"/>
-                <w:szCs w:val="21"/>
-              </w:rPr>
-              <w:t>增查改删</w:t>
-            </w:r>
-            <w:proofErr w:type="gramEnd"/>
-            <w:r>
-              <w:rPr>
-                <w:rFonts w:ascii="Times New Roman" w:hint="eastAsia"/>
-                <w:b/>
-                <w:snapToGrid/>
-                <w:sz w:val="21"/>
-                <w:szCs w:val="21"/>
-              </w:rPr>
-              <w:t>课程及信息</w:t>
+              <w:t>教师用户增查改删课程及信息</w:t>
             </w:r>
           </w:p>
         </w:tc>
@@ -3923,20 +3898,8 @@
                 <w:sz w:val="21"/>
                 <w:szCs w:val="21"/>
               </w:rPr>
-              <w:t>教师用户为课程增删查</w:t>
-            </w:r>
-            <w:proofErr w:type="gramStart"/>
-            <w:r>
-              <w:rPr>
-                <w:rFonts w:ascii="Times New Roman" w:hint="eastAsia"/>
-                <w:b/>
-                <w:snapToGrid/>
-                <w:sz w:val="21"/>
-                <w:szCs w:val="21"/>
-              </w:rPr>
-              <w:t>改学生</w:t>
-            </w:r>
-            <w:proofErr w:type="gramEnd"/>
+              <w:t>教师用户为课程增删查改学生</w:t>
+            </w:r>
           </w:p>
         </w:tc>
         <w:tc>
@@ -5594,7 +5557,6 @@
                 <w:szCs w:val="21"/>
               </w:rPr>
             </w:pPr>
-            <w:proofErr w:type="gramStart"/>
             <w:r>
               <w:rPr>
                 <w:rFonts w:ascii="Times New Roman"/>
@@ -5605,7 +5567,6 @@
               </w:rPr>
               <w:t>能项</w:t>
             </w:r>
-            <w:proofErr w:type="gramEnd"/>
           </w:p>
         </w:tc>
         <w:tc>
@@ -6960,7 +6921,6 @@
         </w:rPr>
       </w:pPr>
       <w:bookmarkStart w:id="10" w:name="_Toc393891308"/>
-      <w:proofErr w:type="spellStart"/>
       <w:r>
         <w:rPr>
           <w:rFonts w:hint="eastAsia"/>
@@ -6979,7 +6939,6 @@
         <w:t>严重程度</w:t>
       </w:r>
       <w:bookmarkEnd w:id="10"/>
-      <w:proofErr w:type="spellEnd"/>
     </w:p>
     <w:p>
       <w:pPr>
@@ -7698,7 +7657,6 @@
         </w:rPr>
       </w:pPr>
       <w:bookmarkStart w:id="12" w:name="_Toc393891310"/>
-      <w:proofErr w:type="spellStart"/>
       <w:r>
         <w:rPr>
           <w:rFonts w:ascii="Arial" w:hAnsi="Arial" w:hint="eastAsia"/>
@@ -7724,7 +7682,6 @@
         <w:t>缺陷</w:t>
       </w:r>
       <w:bookmarkEnd w:id="12"/>
-      <w:proofErr w:type="spellEnd"/>
     </w:p>
     <w:p>
       <w:pPr>
@@ -9305,7 +9262,6 @@
         </w:rPr>
       </w:pPr>
       <w:bookmarkStart w:id="13" w:name="_Toc393891311"/>
-      <w:proofErr w:type="spellStart"/>
       <w:r>
         <w:rPr>
           <w:rFonts w:hint="eastAsia"/>
@@ -9315,7 +9271,6 @@
         <w:lastRenderedPageBreak/>
         <w:t>非功能</w:t>
       </w:r>
-      <w:proofErr w:type="spellEnd"/>
       <w:r>
         <w:rPr>
           <w:rFonts w:hint="eastAsia"/>
@@ -9323,7 +9278,6 @@
         </w:rPr>
         <w:t>性</w:t>
       </w:r>
-      <w:proofErr w:type="spellStart"/>
       <w:r>
         <w:rPr>
           <w:rFonts w:hint="eastAsia"/>
@@ -9333,7 +9287,6 @@
         <w:t>缺陷</w:t>
       </w:r>
       <w:bookmarkEnd w:id="13"/>
-      <w:proofErr w:type="spellEnd"/>
     </w:p>
     <w:p>
       <w:pPr>
@@ -9362,9 +9315,8 @@
           <w:snapToGrid/>
           <w:color w:val="0000FF"/>
         </w:rPr>
-        <w:t>简要</w:t>
-      </w:r>
-      <w:proofErr w:type="gramStart"/>
+        <w:t>简要阐明</w:t>
+      </w:r>
       <w:r>
         <w:rPr>
           <w:rFonts w:ascii="Times New Roman" w:hint="eastAsia"/>
@@ -9372,18 +9324,8 @@
           <w:snapToGrid/>
           <w:color w:val="0000FF"/>
         </w:rPr>
-        <w:t>阐明</w:t>
-      </w:r>
-      <w:r>
-        <w:rPr>
-          <w:rFonts w:ascii="Times New Roman" w:hint="eastAsia"/>
-          <w:i/>
-          <w:snapToGrid/>
-          <w:color w:val="0000FF"/>
-        </w:rPr>
         <w:t>非</w:t>
       </w:r>
-      <w:proofErr w:type="gramEnd"/>
       <w:r>
         <w:rPr>
           <w:rFonts w:ascii="Times New Roman" w:hint="eastAsia"/>
@@ -11053,7 +10995,14 @@
           <w:i w:val="0"/>
           <w:color w:val="auto"/>
         </w:rPr>
-        <w:t>本次测试主要是针对于</w:t>
+        <w:t>本次测试主要是针对于最后实现功能的功能测试。通过不断地测试与开发，修改了很多潜在的</w:t>
+      </w:r>
+      <w:r>
+        <w:rPr>
+          <w:i w:val="0"/>
+          <w:color w:val="auto"/>
+        </w:rPr>
+        <w:t>bug</w:t>
       </w:r>
       <w:r>
         <w:rPr>
@@ -11061,33 +11010,8 @@
           <w:i w:val="0"/>
           <w:color w:val="auto"/>
         </w:rPr>
-        <w:t>最后</w:t>
-      </w:r>
-      <w:r>
-        <w:rPr>
-          <w:rFonts w:hint="eastAsia"/>
-          <w:i w:val="0"/>
-          <w:color w:val="auto"/>
-        </w:rPr>
-        <w:t>实现功能的功能测试。通过不断地测试与开发，修改了很多潜在的</w:t>
-      </w:r>
-      <w:r>
-        <w:rPr>
-          <w:i w:val="0"/>
-          <w:color w:val="auto"/>
-        </w:rPr>
-        <w:t>bug</w:t>
-      </w:r>
-      <w:r>
-        <w:rPr>
-          <w:rFonts w:hint="eastAsia"/>
-          <w:i w:val="0"/>
-          <w:color w:val="auto"/>
-        </w:rPr>
         <w:t>，对于项目的主逻辑部分测试覆盖率较高。测试为之后的开发提供了保障。</w:t>
       </w:r>
-      <w:bookmarkStart w:id="15" w:name="_GoBack"/>
-      <w:bookmarkEnd w:id="15"/>
     </w:p>
     <w:p>
       <w:pPr>
@@ -11106,7 +11030,7 @@
 </file>
 
 <file path=word/endnotes.xml><?xml version="1.0" encoding="utf-8"?>
-<w:endnotes xmlns:wpc="http://schemas.microsoft.com/office/word/2010/wordprocessingCanvas" xmlns:cx="http://schemas.microsoft.com/office/drawing/2014/chartex" xmlns:cx1="http://schemas.microsoft.com/office/drawing/2015/9/8/chartex" xmlns:cx2="http://schemas.microsoft.com/office/drawing/2015/10/21/chartex" xmlns:cx3="http://schemas.microsoft.com/office/drawing/2016/5/9/chartex" xmlns:cx4="http://schemas.microsoft.com/office/drawing/2016/5/10/chartex" xmlns:cx5="http://schemas.microsoft.com/office/drawing/2016/5/11/chartex" xmlns:cx6="http://schemas.microsoft.com/office/drawing/2016/5/12/chartex" xmlns:cx7="http://schemas.microsoft.com/office/drawing/2016/5/13/chartex" xmlns:cx8="http://schemas.microsoft.com/office/drawing/2016/5/14/chartex" xmlns:mc="http://schemas.openxmlformats.org/markup-compatibility/2006" xmlns:aink="http://schemas.microsoft.com/office/drawing/2016/ink" xmlns:am3d="http://schemas.microsoft.com/office/drawing/2017/model3d" xmlns:o="urn:schemas-microsoft-com:office:office" xmlns:r="http://schemas.openxmlformats.org/officeDocument/2006/relationships" xmlns:m="http://schemas.openxmlformats.org/officeDocument/2006/math" xmlns:v="urn:schemas-microsoft-com:vml" xmlns:wp14="http://schemas.microsoft.com/office/word/2010/wordprocessingDrawing" xmlns:wp="http://schemas.openxmlformats.org/drawingml/2006/wordprocessingDrawing" xmlns:w10="urn:schemas-microsoft-com:office:word" xmlns:w="http://schemas.openxmlformats.org/wordprocessingml/2006/main" xmlns:w14="http://schemas.microsoft.com/office/word/2010/wordml" xmlns:w15="http://schemas.microsoft.com/office/word/2012/wordml" xmlns:w16cid="http://schemas.microsoft.com/office/word/2016/wordml/cid" xmlns:w16se="http://schemas.microsoft.com/office/word/2015/wordml/symex" xmlns:wpg="http://schemas.microsoft.com/office/word/2010/wordprocessingGroup" xmlns:wpi="http://schemas.microsoft.com/office/word/2010/wordprocessingInk" xmlns:wne="http://schemas.microsoft.com/office/word/2006/wordml" xmlns:wps="http://schemas.microsoft.com/office/word/2010/wordprocessingShape" mc:Ignorable="w14 w15 w16se w16cid wp14">
+<w:endnotes xmlns:wpc="http://schemas.microsoft.com/office/word/2010/wordprocessingCanvas" xmlns:cx="http://schemas.microsoft.com/office/drawing/2014/chartex" xmlns:cx1="http://schemas.microsoft.com/office/drawing/2015/9/8/chartex" xmlns:cx2="http://schemas.microsoft.com/office/drawing/2015/10/21/chartex" xmlns:cx3="http://schemas.microsoft.com/office/drawing/2016/5/9/chartex" xmlns:cx4="http://schemas.microsoft.com/office/drawing/2016/5/10/chartex" xmlns:cx5="http://schemas.microsoft.com/office/drawing/2016/5/11/chartex" xmlns:cx6="http://schemas.microsoft.com/office/drawing/2016/5/12/chartex" xmlns:cx7="http://schemas.microsoft.com/office/drawing/2016/5/13/chartex" xmlns:cx8="http://schemas.microsoft.com/office/drawing/2016/5/14/chartex" xmlns:mc="http://schemas.openxmlformats.org/markup-compatibility/2006" xmlns:aink="http://schemas.microsoft.com/office/drawing/2016/ink" xmlns:am3d="http://schemas.microsoft.com/office/drawing/2017/model3d" xmlns:o="urn:schemas-microsoft-com:office:office" xmlns:r="http://schemas.openxmlformats.org/officeDocument/2006/relationships" xmlns:m="http://schemas.openxmlformats.org/officeDocument/2006/math" xmlns:v="urn:schemas-microsoft-com:vml" xmlns:wp14="http://schemas.microsoft.com/office/word/2010/wordprocessingDrawing" xmlns:wp="http://schemas.openxmlformats.org/drawingml/2006/wordprocessingDrawing" xmlns:w10="urn:schemas-microsoft-com:office:word" xmlns:w="http://schemas.openxmlformats.org/wordprocessingml/2006/main" xmlns:w14="http://schemas.microsoft.com/office/word/2010/wordml" xmlns:w15="http://schemas.microsoft.com/office/word/2012/wordml" xmlns:w16cex="http://schemas.microsoft.com/office/word/2018/wordml/cex" xmlns:w16cid="http://schemas.microsoft.com/office/word/2016/wordml/cid" xmlns:w16="http://schemas.microsoft.com/office/word/2018/wordml" xmlns:w16se="http://schemas.microsoft.com/office/word/2015/wordml/symex" xmlns:wpg="http://schemas.microsoft.com/office/word/2010/wordprocessingGroup" xmlns:wpi="http://schemas.microsoft.com/office/word/2010/wordprocessingInk" xmlns:wne="http://schemas.microsoft.com/office/word/2006/wordml" xmlns:wps="http://schemas.microsoft.com/office/word/2010/wordprocessingShape" mc:Ignorable="w14 w15 w16se w16cid w16 w16cex wp14">
   <w:endnote w:type="separator" w:id="-1">
     <w:p>
       <w:r>
@@ -11125,7 +11049,7 @@
 </file>
 
 <file path=word/footer1.xml><?xml version="1.0" encoding="utf-8"?>
-<w:ftr xmlns:wpc="http://schemas.microsoft.com/office/word/2010/wordprocessingCanvas" xmlns:cx="http://schemas.microsoft.com/office/drawing/2014/chartex" xmlns:cx1="http://schemas.microsoft.com/office/drawing/2015/9/8/chartex" xmlns:cx2="http://schemas.microsoft.com/office/drawing/2015/10/21/chartex" xmlns:cx3="http://schemas.microsoft.com/office/drawing/2016/5/9/chartex" xmlns:cx4="http://schemas.microsoft.com/office/drawing/2016/5/10/chartex" xmlns:cx5="http://schemas.microsoft.com/office/drawing/2016/5/11/chartex" xmlns:cx6="http://schemas.microsoft.com/office/drawing/2016/5/12/chartex" xmlns:cx7="http://schemas.microsoft.com/office/drawing/2016/5/13/chartex" xmlns:cx8="http://schemas.microsoft.com/office/drawing/2016/5/14/chartex" xmlns:mc="http://schemas.openxmlformats.org/markup-compatibility/2006" xmlns:aink="http://schemas.microsoft.com/office/drawing/2016/ink" xmlns:am3d="http://schemas.microsoft.com/office/drawing/2017/model3d" xmlns:o="urn:schemas-microsoft-com:office:office" xmlns:r="http://schemas.openxmlformats.org/officeDocument/2006/relationships" xmlns:m="http://schemas.openxmlformats.org/officeDocument/2006/math" xmlns:v="urn:schemas-microsoft-com:vml" xmlns:wp14="http://schemas.microsoft.com/office/word/2010/wordprocessingDrawing" xmlns:wp="http://schemas.openxmlformats.org/drawingml/2006/wordprocessingDrawing" xmlns:w10="urn:schemas-microsoft-com:office:word" xmlns:w="http://schemas.openxmlformats.org/wordprocessingml/2006/main" xmlns:w14="http://schemas.microsoft.com/office/word/2010/wordml" xmlns:w15="http://schemas.microsoft.com/office/word/2012/wordml" xmlns:w16cid="http://schemas.microsoft.com/office/word/2016/wordml/cid" xmlns:w16se="http://schemas.microsoft.com/office/word/2015/wordml/symex" xmlns:wpg="http://schemas.microsoft.com/office/word/2010/wordprocessingGroup" xmlns:wpi="http://schemas.microsoft.com/office/word/2010/wordprocessingInk" xmlns:wne="http://schemas.microsoft.com/office/word/2006/wordml" xmlns:wps="http://schemas.microsoft.com/office/word/2010/wordprocessingShape" mc:Ignorable="w14 w15 w16se w16cid wp14">
+<w:ftr xmlns:wpc="http://schemas.microsoft.com/office/word/2010/wordprocessingCanvas" xmlns:cx="http://schemas.microsoft.com/office/drawing/2014/chartex" xmlns:cx1="http://schemas.microsoft.com/office/drawing/2015/9/8/chartex" xmlns:cx2="http://schemas.microsoft.com/office/drawing/2015/10/21/chartex" xmlns:cx3="http://schemas.microsoft.com/office/drawing/2016/5/9/chartex" xmlns:cx4="http://schemas.microsoft.com/office/drawing/2016/5/10/chartex" xmlns:cx5="http://schemas.microsoft.com/office/drawing/2016/5/11/chartex" xmlns:cx6="http://schemas.microsoft.com/office/drawing/2016/5/12/chartex" xmlns:cx7="http://schemas.microsoft.com/office/drawing/2016/5/13/chartex" xmlns:cx8="http://schemas.microsoft.com/office/drawing/2016/5/14/chartex" xmlns:mc="http://schemas.openxmlformats.org/markup-compatibility/2006" xmlns:aink="http://schemas.microsoft.com/office/drawing/2016/ink" xmlns:am3d="http://schemas.microsoft.com/office/drawing/2017/model3d" xmlns:o="urn:schemas-microsoft-com:office:office" xmlns:r="http://schemas.openxmlformats.org/officeDocument/2006/relationships" xmlns:m="http://schemas.openxmlformats.org/officeDocument/2006/math" xmlns:v="urn:schemas-microsoft-com:vml" xmlns:wp14="http://schemas.microsoft.com/office/word/2010/wordprocessingDrawing" xmlns:wp="http://schemas.openxmlformats.org/drawingml/2006/wordprocessingDrawing" xmlns:w10="urn:schemas-microsoft-com:office:word" xmlns:w="http://schemas.openxmlformats.org/wordprocessingml/2006/main" xmlns:w14="http://schemas.microsoft.com/office/word/2010/wordml" xmlns:w15="http://schemas.microsoft.com/office/word/2012/wordml" xmlns:w16cex="http://schemas.microsoft.com/office/word/2018/wordml/cex" xmlns:w16cid="http://schemas.microsoft.com/office/word/2016/wordml/cid" xmlns:w16="http://schemas.microsoft.com/office/word/2018/wordml" xmlns:w16se="http://schemas.microsoft.com/office/word/2015/wordml/symex" xmlns:wpg="http://schemas.microsoft.com/office/word/2010/wordprocessingGroup" xmlns:wpi="http://schemas.microsoft.com/office/word/2010/wordprocessingInk" xmlns:wne="http://schemas.microsoft.com/office/word/2006/wordml" xmlns:wps="http://schemas.microsoft.com/office/word/2010/wordprocessingShape" mc:Ignorable="w14 w15 w16se w16cid w16 w16cex wp14">
   <w:tbl>
     <w:tblPr>
       <w:tblW w:w="0" w:type="auto"/>
@@ -11305,7 +11229,7 @@
 </file>
 
 <file path=word/footnotes.xml><?xml version="1.0" encoding="utf-8"?>
-<w:footnotes xmlns:wpc="http://schemas.microsoft.com/office/word/2010/wordprocessingCanvas" xmlns:cx="http://schemas.microsoft.com/office/drawing/2014/chartex" xmlns:cx1="http://schemas.microsoft.com/office/drawing/2015/9/8/chartex" xmlns:cx2="http://schemas.microsoft.com/office/drawing/2015/10/21/chartex" xmlns:cx3="http://schemas.microsoft.com/office/drawing/2016/5/9/chartex" xmlns:cx4="http://schemas.microsoft.com/office/drawing/2016/5/10/chartex" xmlns:cx5="http://schemas.microsoft.com/office/drawing/2016/5/11/chartex" xmlns:cx6="http://schemas.microsoft.com/office/drawing/2016/5/12/chartex" xmlns:cx7="http://schemas.microsoft.com/office/drawing/2016/5/13/chartex" xmlns:cx8="http://schemas.microsoft.com/office/drawing/2016/5/14/chartex" xmlns:mc="http://schemas.openxmlformats.org/markup-compatibility/2006" xmlns:aink="http://schemas.microsoft.com/office/drawing/2016/ink" xmlns:am3d="http://schemas.microsoft.com/office/drawing/2017/model3d" xmlns:o="urn:schemas-microsoft-com:office:office" xmlns:r="http://schemas.openxmlformats.org/officeDocument/2006/relationships" xmlns:m="http://schemas.openxmlformats.org/officeDocument/2006/math" xmlns:v="urn:schemas-microsoft-com:vml" xmlns:wp14="http://schemas.microsoft.com/office/word/2010/wordprocessingDrawing" xmlns:wp="http://schemas.openxmlformats.org/drawingml/2006/wordprocessingDrawing" xmlns:w10="urn:schemas-microsoft-com:office:word" xmlns:w="http://schemas.openxmlformats.org/wordprocessingml/2006/main" xmlns:w14="http://schemas.microsoft.com/office/word/2010/wordml" xmlns:w15="http://schemas.microsoft.com/office/word/2012/wordml" xmlns:w16cid="http://schemas.microsoft.com/office/word/2016/wordml/cid" xmlns:w16se="http://schemas.microsoft.com/office/word/2015/wordml/symex" xmlns:wpg="http://schemas.microsoft.com/office/word/2010/wordprocessingGroup" xmlns:wpi="http://schemas.microsoft.com/office/word/2010/wordprocessingInk" xmlns:wne="http://schemas.microsoft.com/office/word/2006/wordml" xmlns:wps="http://schemas.microsoft.com/office/word/2010/wordprocessingShape" mc:Ignorable="w14 w15 w16se w16cid wp14">
+<w:footnotes xmlns:wpc="http://schemas.microsoft.com/office/word/2010/wordprocessingCanvas" xmlns:cx="http://schemas.microsoft.com/office/drawing/2014/chartex" xmlns:cx1="http://schemas.microsoft.com/office/drawing/2015/9/8/chartex" xmlns:cx2="http://schemas.microsoft.com/office/drawing/2015/10/21/chartex" xmlns:cx3="http://schemas.microsoft.com/office/drawing/2016/5/9/chartex" xmlns:cx4="http://schemas.microsoft.com/office/drawing/2016/5/10/chartex" xmlns:cx5="http://schemas.microsoft.com/office/drawing/2016/5/11/chartex" xmlns:cx6="http://schemas.microsoft.com/office/drawing/2016/5/12/chartex" xmlns:cx7="http://schemas.microsoft.com/office/drawing/2016/5/13/chartex" xmlns:cx8="http://schemas.microsoft.com/office/drawing/2016/5/14/chartex" xmlns:mc="http://schemas.openxmlformats.org/markup-compatibility/2006" xmlns:aink="http://schemas.microsoft.com/office/drawing/2016/ink" xmlns:am3d="http://schemas.microsoft.com/office/drawing/2017/model3d" xmlns:o="urn:schemas-microsoft-com:office:office" xmlns:r="http://schemas.openxmlformats.org/officeDocument/2006/relationships" xmlns:m="http://schemas.openxmlformats.org/officeDocument/2006/math" xmlns:v="urn:schemas-microsoft-com:vml" xmlns:wp14="http://schemas.microsoft.com/office/word/2010/wordprocessingDrawing" xmlns:wp="http://schemas.openxmlformats.org/drawingml/2006/wordprocessingDrawing" xmlns:w10="urn:schemas-microsoft-com:office:word" xmlns:w="http://schemas.openxmlformats.org/wordprocessingml/2006/main" xmlns:w14="http://schemas.microsoft.com/office/word/2010/wordml" xmlns:w15="http://schemas.microsoft.com/office/word/2012/wordml" xmlns:w16cex="http://schemas.microsoft.com/office/word/2018/wordml/cex" xmlns:w16cid="http://schemas.microsoft.com/office/word/2016/wordml/cid" xmlns:w16="http://schemas.microsoft.com/office/word/2018/wordml" xmlns:w16se="http://schemas.microsoft.com/office/word/2015/wordml/symex" xmlns:wpg="http://schemas.microsoft.com/office/word/2010/wordprocessingGroup" xmlns:wpi="http://schemas.microsoft.com/office/word/2010/wordprocessingInk" xmlns:wne="http://schemas.microsoft.com/office/word/2006/wordml" xmlns:wps="http://schemas.microsoft.com/office/word/2010/wordprocessingShape" mc:Ignorable="w14 w15 w16se w16cid w16 w16cex wp14">
   <w:footnote w:type="separator" w:id="-1">
     <w:p>
       <w:r>
@@ -11324,7 +11248,7 @@
 </file>
 
 <file path=word/header1.xml><?xml version="1.0" encoding="utf-8"?>
-<w:hdr xmlns:wpc="http://schemas.microsoft.com/office/word/2010/wordprocessingCanvas" xmlns:cx="http://schemas.microsoft.com/office/drawing/2014/chartex" xmlns:cx1="http://schemas.microsoft.com/office/drawing/2015/9/8/chartex" xmlns:cx2="http://schemas.microsoft.com/office/drawing/2015/10/21/chartex" xmlns:cx3="http://schemas.microsoft.com/office/drawing/2016/5/9/chartex" xmlns:cx4="http://schemas.microsoft.com/office/drawing/2016/5/10/chartex" xmlns:cx5="http://schemas.microsoft.com/office/drawing/2016/5/11/chartex" xmlns:cx6="http://schemas.microsoft.com/office/drawing/2016/5/12/chartex" xmlns:cx7="http://schemas.microsoft.com/office/drawing/2016/5/13/chartex" xmlns:cx8="http://schemas.microsoft.com/office/drawing/2016/5/14/chartex" xmlns:mc="http://schemas.openxmlformats.org/markup-compatibility/2006" xmlns:aink="http://schemas.microsoft.com/office/drawing/2016/ink" xmlns:am3d="http://schemas.microsoft.com/office/drawing/2017/model3d" xmlns:o="urn:schemas-microsoft-com:office:office" xmlns:r="http://schemas.openxmlformats.org/officeDocument/2006/relationships" xmlns:m="http://schemas.openxmlformats.org/officeDocument/2006/math" xmlns:v="urn:schemas-microsoft-com:vml" xmlns:wp14="http://schemas.microsoft.com/office/word/2010/wordprocessingDrawing" xmlns:wp="http://schemas.openxmlformats.org/drawingml/2006/wordprocessingDrawing" xmlns:w10="urn:schemas-microsoft-com:office:word" xmlns:w="http://schemas.openxmlformats.org/wordprocessingml/2006/main" xmlns:w14="http://schemas.microsoft.com/office/word/2010/wordml" xmlns:w15="http://schemas.microsoft.com/office/word/2012/wordml" xmlns:w16cid="http://schemas.microsoft.com/office/word/2016/wordml/cid" xmlns:w16se="http://schemas.microsoft.com/office/word/2015/wordml/symex" xmlns:wpg="http://schemas.microsoft.com/office/word/2010/wordprocessingGroup" xmlns:wpi="http://schemas.microsoft.com/office/word/2010/wordprocessingInk" xmlns:wne="http://schemas.microsoft.com/office/word/2006/wordml" xmlns:wps="http://schemas.microsoft.com/office/word/2010/wordprocessingShape" mc:Ignorable="w14 w15 w16se w16cid wp14">
+<w:hdr xmlns:wpc="http://schemas.microsoft.com/office/word/2010/wordprocessingCanvas" xmlns:cx="http://schemas.microsoft.com/office/drawing/2014/chartex" xmlns:cx1="http://schemas.microsoft.com/office/drawing/2015/9/8/chartex" xmlns:cx2="http://schemas.microsoft.com/office/drawing/2015/10/21/chartex" xmlns:cx3="http://schemas.microsoft.com/office/drawing/2016/5/9/chartex" xmlns:cx4="http://schemas.microsoft.com/office/drawing/2016/5/10/chartex" xmlns:cx5="http://schemas.microsoft.com/office/drawing/2016/5/11/chartex" xmlns:cx6="http://schemas.microsoft.com/office/drawing/2016/5/12/chartex" xmlns:cx7="http://schemas.microsoft.com/office/drawing/2016/5/13/chartex" xmlns:cx8="http://schemas.microsoft.com/office/drawing/2016/5/14/chartex" xmlns:mc="http://schemas.openxmlformats.org/markup-compatibility/2006" xmlns:aink="http://schemas.microsoft.com/office/drawing/2016/ink" xmlns:am3d="http://schemas.microsoft.com/office/drawing/2017/model3d" xmlns:o="urn:schemas-microsoft-com:office:office" xmlns:r="http://schemas.openxmlformats.org/officeDocument/2006/relationships" xmlns:m="http://schemas.openxmlformats.org/officeDocument/2006/math" xmlns:v="urn:schemas-microsoft-com:vml" xmlns:wp14="http://schemas.microsoft.com/office/word/2010/wordprocessingDrawing" xmlns:wp="http://schemas.openxmlformats.org/drawingml/2006/wordprocessingDrawing" xmlns:w10="urn:schemas-microsoft-com:office:word" xmlns:w="http://schemas.openxmlformats.org/wordprocessingml/2006/main" xmlns:w14="http://schemas.microsoft.com/office/word/2010/wordml" xmlns:w15="http://schemas.microsoft.com/office/word/2012/wordml" xmlns:w16cex="http://schemas.microsoft.com/office/word/2018/wordml/cex" xmlns:w16cid="http://schemas.microsoft.com/office/word/2016/wordml/cid" xmlns:w16="http://schemas.microsoft.com/office/word/2018/wordml" xmlns:w16se="http://schemas.microsoft.com/office/word/2015/wordml/symex" xmlns:wpg="http://schemas.microsoft.com/office/word/2010/wordprocessingGroup" xmlns:wpi="http://schemas.microsoft.com/office/word/2010/wordprocessingInk" xmlns:wne="http://schemas.microsoft.com/office/word/2006/wordml" xmlns:wps="http://schemas.microsoft.com/office/word/2010/wordprocessingShape" mc:Ignorable="w14 w15 w16se w16cid w16 w16cex wp14">
   <w:p>
     <w:pPr>
       <w:rPr>
@@ -11385,23 +11309,13 @@
       </w:rPr>
       <w:t>&lt;</w:t>
     </w:r>
-    <w:proofErr w:type="gramStart"/>
     <w:r>
       <w:rPr>
         <w:rFonts w:ascii="Arial" w:hAnsi="Arial" w:hint="eastAsia"/>
         <w:b/>
         <w:sz w:val="36"/>
       </w:rPr>
-      <w:t>小箱交云作业</w:t>
-    </w:r>
-    <w:proofErr w:type="gramEnd"/>
-    <w:r>
-      <w:rPr>
-        <w:rFonts w:ascii="Arial" w:hAnsi="Arial" w:hint="eastAsia"/>
-        <w:b/>
-        <w:sz w:val="36"/>
-      </w:rPr>
-      <w:t>平台开发小组</w:t>
+      <w:t>小箱交云作业平台开发小组</w:t>
     </w:r>
     <w:r>
       <w:rPr>
@@ -11440,7 +11354,7 @@
 </file>
 
 <file path=word/header2.xml><?xml version="1.0" encoding="utf-8"?>
-<w:hdr xmlns:wpc="http://schemas.microsoft.com/office/word/2010/wordprocessingCanvas" xmlns:cx="http://schemas.microsoft.com/office/drawing/2014/chartex" xmlns:cx1="http://schemas.microsoft.com/office/drawing/2015/9/8/chartex" xmlns:cx2="http://schemas.microsoft.com/office/drawing/2015/10/21/chartex" xmlns:cx3="http://schemas.microsoft.com/office/drawing/2016/5/9/chartex" xmlns:cx4="http://schemas.microsoft.com/office/drawing/2016/5/10/chartex" xmlns:cx5="http://schemas.microsoft.com/office/drawing/2016/5/11/chartex" xmlns:cx6="http://schemas.microsoft.com/office/drawing/2016/5/12/chartex" xmlns:cx7="http://schemas.microsoft.com/office/drawing/2016/5/13/chartex" xmlns:cx8="http://schemas.microsoft.com/office/drawing/2016/5/14/chartex" xmlns:mc="http://schemas.openxmlformats.org/markup-compatibility/2006" xmlns:aink="http://schemas.microsoft.com/office/drawing/2016/ink" xmlns:am3d="http://schemas.microsoft.com/office/drawing/2017/model3d" xmlns:o="urn:schemas-microsoft-com:office:office" xmlns:r="http://schemas.openxmlformats.org/officeDocument/2006/relationships" xmlns:m="http://schemas.openxmlformats.org/officeDocument/2006/math" xmlns:v="urn:schemas-microsoft-com:vml" xmlns:wp14="http://schemas.microsoft.com/office/word/2010/wordprocessingDrawing" xmlns:wp="http://schemas.openxmlformats.org/drawingml/2006/wordprocessingDrawing" xmlns:w10="urn:schemas-microsoft-com:office:word" xmlns:w="http://schemas.openxmlformats.org/wordprocessingml/2006/main" xmlns:w14="http://schemas.microsoft.com/office/word/2010/wordml" xmlns:w15="http://schemas.microsoft.com/office/word/2012/wordml" xmlns:w16cid="http://schemas.microsoft.com/office/word/2016/wordml/cid" xmlns:w16se="http://schemas.microsoft.com/office/word/2015/wordml/symex" xmlns:wpg="http://schemas.microsoft.com/office/word/2010/wordprocessingGroup" xmlns:wpi="http://schemas.microsoft.com/office/word/2010/wordprocessingInk" xmlns:wne="http://schemas.microsoft.com/office/word/2006/wordml" xmlns:wps="http://schemas.microsoft.com/office/word/2010/wordprocessingShape" mc:Ignorable="w14 w15 w16se w16cid wp14">
+<w:hdr xmlns:wpc="http://schemas.microsoft.com/office/word/2010/wordprocessingCanvas" xmlns:cx="http://schemas.microsoft.com/office/drawing/2014/chartex" xmlns:cx1="http://schemas.microsoft.com/office/drawing/2015/9/8/chartex" xmlns:cx2="http://schemas.microsoft.com/office/drawing/2015/10/21/chartex" xmlns:cx3="http://schemas.microsoft.com/office/drawing/2016/5/9/chartex" xmlns:cx4="http://schemas.microsoft.com/office/drawing/2016/5/10/chartex" xmlns:cx5="http://schemas.microsoft.com/office/drawing/2016/5/11/chartex" xmlns:cx6="http://schemas.microsoft.com/office/drawing/2016/5/12/chartex" xmlns:cx7="http://schemas.microsoft.com/office/drawing/2016/5/13/chartex" xmlns:cx8="http://schemas.microsoft.com/office/drawing/2016/5/14/chartex" xmlns:mc="http://schemas.openxmlformats.org/markup-compatibility/2006" xmlns:aink="http://schemas.microsoft.com/office/drawing/2016/ink" xmlns:am3d="http://schemas.microsoft.com/office/drawing/2017/model3d" xmlns:o="urn:schemas-microsoft-com:office:office" xmlns:r="http://schemas.openxmlformats.org/officeDocument/2006/relationships" xmlns:m="http://schemas.openxmlformats.org/officeDocument/2006/math" xmlns:v="urn:schemas-microsoft-com:vml" xmlns:wp14="http://schemas.microsoft.com/office/word/2010/wordprocessingDrawing" xmlns:wp="http://schemas.openxmlformats.org/drawingml/2006/wordprocessingDrawing" xmlns:w10="urn:schemas-microsoft-com:office:word" xmlns:w="http://schemas.openxmlformats.org/wordprocessingml/2006/main" xmlns:w14="http://schemas.microsoft.com/office/word/2010/wordml" xmlns:w15="http://schemas.microsoft.com/office/word/2012/wordml" xmlns:w16cex="http://schemas.microsoft.com/office/word/2018/wordml/cex" xmlns:w16cid="http://schemas.microsoft.com/office/word/2016/wordml/cid" xmlns:w16="http://schemas.microsoft.com/office/word/2018/wordml" xmlns:w16se="http://schemas.microsoft.com/office/word/2015/wordml/symex" xmlns:wpg="http://schemas.microsoft.com/office/word/2010/wordprocessingGroup" xmlns:wpi="http://schemas.microsoft.com/office/word/2010/wordprocessingInk" xmlns:wne="http://schemas.microsoft.com/office/word/2006/wordml" xmlns:wps="http://schemas.microsoft.com/office/word/2010/wordprocessingShape" mc:Ignorable="w14 w15 w16se w16cid w16 w16cex wp14">
   <w:tbl>
     <w:tblPr>
       <w:tblW w:w="9558" w:type="dxa"/>
@@ -11489,19 +11403,11 @@
             </w:rPr>
             <w:t>&lt;</w:t>
           </w:r>
-          <w:proofErr w:type="gramStart"/>
           <w:r>
             <w:rPr>
               <w:rFonts w:ascii="Times New Roman" w:hint="eastAsia"/>
             </w:rPr>
-            <w:t>小箱交云作业</w:t>
-          </w:r>
-          <w:proofErr w:type="gramEnd"/>
-          <w:r>
-            <w:rPr>
-              <w:rFonts w:ascii="Times New Roman" w:hint="eastAsia"/>
-            </w:rPr>
-            <w:t>平台</w:t>
+            <w:t>小箱交云作业平台</w:t>
           </w:r>
           <w:r>
             <w:rPr>
@@ -11549,7 +11455,19 @@
             <w:rPr>
               <w:rFonts w:ascii="Times New Roman"/>
             </w:rPr>
-            <w:t xml:space="preserve">           &lt;1.0&gt;</w:t>
+            <w:t xml:space="preserve">           &lt;1.</w:t>
+          </w:r>
+          <w:r>
+            <w:rPr>
+              <w:rFonts w:ascii="Times New Roman"/>
+            </w:rPr>
+            <w:t>1</w:t>
+          </w:r>
+          <w:r>
+            <w:rPr>
+              <w:rFonts w:ascii="Times New Roman"/>
+            </w:rPr>
+            <w:t>&gt;</w:t>
           </w:r>
         </w:p>
       </w:tc>
@@ -11606,6 +11524,7 @@
           <w:pPr>
             <w:rPr>
               <w:rFonts w:ascii="Times New Roman"/>
+              <w:noProof/>
             </w:rPr>
           </w:pPr>
           <w:r>
@@ -11653,7 +11572,14 @@
               <w:rFonts w:ascii="Times New Roman"/>
               <w:noProof/>
             </w:rPr>
-            <w:t>06</w:t>
+            <w:t>0</w:t>
+          </w:r>
+          <w:r>
+            <w:rPr>
+              <w:rFonts w:ascii="Times New Roman"/>
+              <w:noProof/>
+            </w:rPr>
+            <w:t>7</w:t>
           </w:r>
           <w:r>
             <w:rPr>
@@ -11689,7 +11615,7 @@
 </file>
 
 <file path=word/numbering.xml><?xml version="1.0" encoding="utf-8"?>
-<w:numbering xmlns:wpc="http://schemas.microsoft.com/office/word/2010/wordprocessingCanvas" xmlns:cx="http://schemas.microsoft.com/office/drawing/2014/chartex" xmlns:cx1="http://schemas.microsoft.com/office/drawing/2015/9/8/chartex" xmlns:cx2="http://schemas.microsoft.com/office/drawing/2015/10/21/chartex" xmlns:cx3="http://schemas.microsoft.com/office/drawing/2016/5/9/chartex" xmlns:cx4="http://schemas.microsoft.com/office/drawing/2016/5/10/chartex" xmlns:cx5="http://schemas.microsoft.com/office/drawing/2016/5/11/chartex" xmlns:cx6="http://schemas.microsoft.com/office/drawing/2016/5/12/chartex" xmlns:cx7="http://schemas.microsoft.com/office/drawing/2016/5/13/chartex" xmlns:cx8="http://schemas.microsoft.com/office/drawing/2016/5/14/chartex" xmlns:mc="http://schemas.openxmlformats.org/markup-compatibility/2006" xmlns:aink="http://schemas.microsoft.com/office/drawing/2016/ink" xmlns:am3d="http://schemas.microsoft.com/office/drawing/2017/model3d" xmlns:o="urn:schemas-microsoft-com:office:office" xmlns:r="http://schemas.openxmlformats.org/officeDocument/2006/relationships" xmlns:m="http://schemas.openxmlformats.org/officeDocument/2006/math" xmlns:v="urn:schemas-microsoft-com:vml" xmlns:wp14="http://schemas.microsoft.com/office/word/2010/wordprocessingDrawing" xmlns:wp="http://schemas.openxmlformats.org/drawingml/2006/wordprocessingDrawing" xmlns:w10="urn:schemas-microsoft-com:office:word" xmlns:w="http://schemas.openxmlformats.org/wordprocessingml/2006/main" xmlns:w14="http://schemas.microsoft.com/office/word/2010/wordml" xmlns:w15="http://schemas.microsoft.com/office/word/2012/wordml" xmlns:w16cid="http://schemas.microsoft.com/office/word/2016/wordml/cid" xmlns:w16se="http://schemas.microsoft.com/office/word/2015/wordml/symex" xmlns:wpg="http://schemas.microsoft.com/office/word/2010/wordprocessingGroup" xmlns:wpi="http://schemas.microsoft.com/office/word/2010/wordprocessingInk" xmlns:wne="http://schemas.microsoft.com/office/word/2006/wordml" xmlns:wps="http://schemas.microsoft.com/office/word/2010/wordprocessingShape" mc:Ignorable="w14 w15 w16se w16cid wp14">
+<w:numbering xmlns:wpc="http://schemas.microsoft.com/office/word/2010/wordprocessingCanvas" xmlns:cx="http://schemas.microsoft.com/office/drawing/2014/chartex" xmlns:cx1="http://schemas.microsoft.com/office/drawing/2015/9/8/chartex" xmlns:cx2="http://schemas.microsoft.com/office/drawing/2015/10/21/chartex" xmlns:cx3="http://schemas.microsoft.com/office/drawing/2016/5/9/chartex" xmlns:cx4="http://schemas.microsoft.com/office/drawing/2016/5/10/chartex" xmlns:cx5="http://schemas.microsoft.com/office/drawing/2016/5/11/chartex" xmlns:cx6="http://schemas.microsoft.com/office/drawing/2016/5/12/chartex" xmlns:cx7="http://schemas.microsoft.com/office/drawing/2016/5/13/chartex" xmlns:cx8="http://schemas.microsoft.com/office/drawing/2016/5/14/chartex" xmlns:mc="http://schemas.openxmlformats.org/markup-compatibility/2006" xmlns:aink="http://schemas.microsoft.com/office/drawing/2016/ink" xmlns:am3d="http://schemas.microsoft.com/office/drawing/2017/model3d" xmlns:o="urn:schemas-microsoft-com:office:office" xmlns:r="http://schemas.openxmlformats.org/officeDocument/2006/relationships" xmlns:m="http://schemas.openxmlformats.org/officeDocument/2006/math" xmlns:v="urn:schemas-microsoft-com:vml" xmlns:wp14="http://schemas.microsoft.com/office/word/2010/wordprocessingDrawing" xmlns:wp="http://schemas.openxmlformats.org/drawingml/2006/wordprocessingDrawing" xmlns:w10="urn:schemas-microsoft-com:office:word" xmlns:w="http://schemas.openxmlformats.org/wordprocessingml/2006/main" xmlns:w14="http://schemas.microsoft.com/office/word/2010/wordml" xmlns:w15="http://schemas.microsoft.com/office/word/2012/wordml" xmlns:w16cex="http://schemas.microsoft.com/office/word/2018/wordml/cex" xmlns:w16cid="http://schemas.microsoft.com/office/word/2016/wordml/cid" xmlns:w16="http://schemas.microsoft.com/office/word/2018/wordml" xmlns:w16se="http://schemas.microsoft.com/office/word/2015/wordml/symex" xmlns:wpg="http://schemas.microsoft.com/office/word/2010/wordprocessingGroup" xmlns:wpi="http://schemas.microsoft.com/office/word/2010/wordprocessingInk" xmlns:wne="http://schemas.microsoft.com/office/word/2006/wordml" xmlns:wps="http://schemas.microsoft.com/office/word/2010/wordprocessingShape" mc:Ignorable="w14 w15 w16se w16cid w16 w16cex wp14">
   <w:abstractNum w:abstractNumId="0" w15:restartNumberingAfterBreak="0">
     <w:nsid w:val="FFFFFFFB"/>
     <w:multiLevelType w:val="multilevel"/>
@@ -13298,7 +13224,7 @@
 </file>
 
 <file path=word/styles.xml><?xml version="1.0" encoding="utf-8"?>
-<w:styles xmlns:mc="http://schemas.openxmlformats.org/markup-compatibility/2006" xmlns:r="http://schemas.openxmlformats.org/officeDocument/2006/relationships" xmlns:w="http://schemas.openxmlformats.org/wordprocessingml/2006/main" xmlns:w14="http://schemas.microsoft.com/office/word/2010/wordml" xmlns:w15="http://schemas.microsoft.com/office/word/2012/wordml" xmlns:w16cid="http://schemas.microsoft.com/office/word/2016/wordml/cid" xmlns:w16se="http://schemas.microsoft.com/office/word/2015/wordml/symex" mc:Ignorable="w14 w15 w16se w16cid">
+<w:styles xmlns:mc="http://schemas.openxmlformats.org/markup-compatibility/2006" xmlns:r="http://schemas.openxmlformats.org/officeDocument/2006/relationships" xmlns:w="http://schemas.openxmlformats.org/wordprocessingml/2006/main" xmlns:w14="http://schemas.microsoft.com/office/word/2010/wordml" xmlns:w15="http://schemas.microsoft.com/office/word/2012/wordml" xmlns:w16cex="http://schemas.microsoft.com/office/word/2018/wordml/cex" xmlns:w16cid="http://schemas.microsoft.com/office/word/2016/wordml/cid" xmlns:w16="http://schemas.microsoft.com/office/word/2018/wordml" xmlns:w16se="http://schemas.microsoft.com/office/word/2015/wordml/symex" mc:Ignorable="w14 w15 w16se w16cid w16 w16cex">
   <w:docDefaults>
     <w:rPrDefault>
       <w:rPr>
@@ -13308,7 +13234,7 @@
     </w:rPrDefault>
     <w:pPrDefault/>
   </w:docDefaults>
-  <w:latentStyles w:defLockedState="0" w:defUIPriority="0" w:defSemiHidden="0" w:defUnhideWhenUsed="0" w:defQFormat="0" w:count="375">
+  <w:latentStyles w:defLockedState="0" w:defUIPriority="0" w:defSemiHidden="0" w:defUnhideWhenUsed="0" w:defQFormat="0" w:count="376">
     <w:lsdException w:name="Normal" w:qFormat="1"/>
     <w:lsdException w:name="heading 1" w:qFormat="1"/>
     <w:lsdException w:name="heading 2" w:qFormat="1"/>
@@ -13327,7 +13253,7 @@
     <w:lsdException w:name="Strong" w:qFormat="1"/>
     <w:lsdException w:name="Emphasis" w:qFormat="1"/>
     <w:lsdException w:name="HTML Preformatted" w:semiHidden="1" w:unhideWhenUsed="1"/>
-    <w:lsdException w:name="Normal Table" w:semiHidden="1" w:unhideWhenUsed="1"/>
+    <w:lsdException w:name="HTML Variable" w:semiHidden="1" w:unhideWhenUsed="1"/>
     <w:lsdException w:name="No List" w:semiHidden="1" w:unhideWhenUsed="1"/>
     <w:lsdException w:name="Outline List 1" w:semiHidden="1" w:unhideWhenUsed="1"/>
     <w:lsdException w:name="Outline List 2" w:semiHidden="1" w:unhideWhenUsed="1"/>
@@ -13373,8 +13299,7 @@
     <w:lsdException w:name="Table Subtle 2" w:semiHidden="1" w:unhideWhenUsed="1"/>
     <w:lsdException w:name="Table Web 1" w:semiHidden="1" w:unhideWhenUsed="1"/>
     <w:lsdException w:name="Table Web 2" w:semiHidden="1" w:unhideWhenUsed="1"/>
-    <w:lsdException w:name="Table Web 3" w:semiHidden="1" w:unhideWhenUsed="1"/>
-    <w:lsdException w:name="Table Theme" w:semiHidden="1" w:unhideWhenUsed="1"/>
+    <w:lsdException w:name="Balloon Text" w:semiHidden="1" w:unhideWhenUsed="1"/>
     <w:lsdException w:name="Placeholder Text" w:semiHidden="1" w:uiPriority="99"/>
     <w:lsdException w:name="No Spacing" w:uiPriority="1" w:qFormat="1"/>
     <w:lsdException w:name="Light Shading" w:uiPriority="60"/>
@@ -13594,6 +13519,7 @@
     <w:lsdException w:name="Smart Hyperlink" w:semiHidden="1" w:uiPriority="99" w:unhideWhenUsed="1"/>
     <w:lsdException w:name="Hashtag" w:semiHidden="1" w:uiPriority="99" w:unhideWhenUsed="1"/>
     <w:lsdException w:name="Unresolved Mention" w:semiHidden="1" w:uiPriority="99" w:unhideWhenUsed="1"/>
+    <w:lsdException w:name="Smart Link" w:semiHidden="1" w:uiPriority="99" w:unhideWhenUsed="1"/>
   </w:latentStyles>
   <w:style w:type="paragraph" w:default="1" w:styleId="a">
     <w:name w:val="Normal"/>

--- a/系统测试报告.docx
+++ b/系统测试报告.docx
@@ -490,19 +490,7 @@
               <w:rPr>
                 <w:rFonts w:ascii="Times New Roman"/>
               </w:rPr>
-              <w:t>&lt;1.</w:t>
-            </w:r>
-            <w:r>
-              <w:rPr>
-                <w:rFonts w:ascii="Times New Roman"/>
-              </w:rPr>
-              <w:t>1</w:t>
-            </w:r>
-            <w:r>
-              <w:rPr>
-                <w:rFonts w:ascii="Times New Roman"/>
-              </w:rPr>
-              <w:t>&gt;</w:t>
+              <w:t>&lt;1.1&gt;</w:t>
             </w:r>
           </w:p>
         </w:tc>
@@ -514,6 +502,19 @@
             <w:pPr>
               <w:pStyle w:val="Tabletext"/>
             </w:pPr>
+            <w:r>
+              <w:rPr>
+                <w:rFonts w:hint="eastAsia"/>
+              </w:rPr>
+              <w:t>完成测试结果及分析，缺陷清单和</w:t>
+            </w:r>
+            <w:r>
+              <w:rPr>
+                <w:rFonts w:hint="eastAsia"/>
+                <w:noProof/>
+              </w:rPr>
+              <w:t>测试结论与建议</w:t>
+            </w:r>
           </w:p>
         </w:tc>
         <w:tc>
@@ -1972,6 +1973,7 @@
         </w:rPr>
       </w:pPr>
       <w:bookmarkStart w:id="1" w:name="_Toc393891299"/>
+      <w:proofErr w:type="spellStart"/>
       <w:r>
         <w:rPr>
           <w:rFonts w:hint="eastAsia"/>
@@ -1981,6 +1983,7 @@
         <w:t>目的</w:t>
       </w:r>
       <w:bookmarkEnd w:id="1"/>
+      <w:proofErr w:type="spellEnd"/>
     </w:p>
     <w:p>
       <w:pPr>
@@ -2042,6 +2045,7 @@
         </w:rPr>
       </w:pPr>
       <w:bookmarkStart w:id="2" w:name="_Toc393891300"/>
+      <w:proofErr w:type="spellStart"/>
       <w:r>
         <w:rPr>
           <w:rFonts w:hint="eastAsia"/>
@@ -2051,6 +2055,7 @@
         <w:t>范围</w:t>
       </w:r>
       <w:bookmarkEnd w:id="2"/>
+      <w:proofErr w:type="spellEnd"/>
     </w:p>
     <w:p>
       <w:pPr>
@@ -2103,11 +2108,19 @@
       <w:r>
         <w:t xml:space="preserve">1] </w:t>
       </w:r>
+      <w:proofErr w:type="spellStart"/>
       <w:r>
         <w:rPr>
           <w:rFonts w:hint="eastAsia"/>
         </w:rPr>
-        <w:t>Jmeter：</w:t>
+        <w:t>Jmeter</w:t>
+      </w:r>
+      <w:proofErr w:type="spellEnd"/>
+      <w:r>
+        <w:rPr>
+          <w:rFonts w:hint="eastAsia"/>
+        </w:rPr>
+        <w:t>：</w:t>
       </w:r>
       <w:r>
         <w:t>Apache JMeter是Apache组织开发的基于Java的压力测试工具。用于对软件做压力测试，它最初被设计用于Web应用测试，但后来扩展到其他测试领域。 它可以用于测试静态和动态资源，例如静态文件、Java</w:t>
@@ -2123,18 +2136,28 @@
       <w:r>
         <w:t>、CGI 脚本、Java 对象、数据库、</w:t>
       </w:r>
+      <w:r>
+        <w:fldChar w:fldCharType="begin"/>
+      </w:r>
+      <w:r>
+        <w:instrText xml:space="preserve"> HYPERLINK "https://baike.baidu.com/item/FTP/13839" \t "_blank" </w:instrText>
+      </w:r>
+      <w:r>
+        <w:fldChar w:fldCharType="separate"/>
+      </w:r>
+      <w:r>
+        <w:t>FTP</w:t>
+      </w:r>
+      <w:r>
+        <w:fldChar w:fldCharType="end"/>
+      </w:r>
+      <w:r>
+        <w:t> </w:t>
+      </w:r>
+      <w:r>
+        <w:t>服务器， 等等。JMeter 可以用于对服务器、网络或对象模拟巨大的负载，来自不同压力类别下测试它们的强度和分析整体性能。另外，JMeter能够对应用程序做功能/</w:t>
+      </w:r>
       <w:hyperlink r:id="rId9" w:tgtFrame="_blank" w:history="1">
-        <w:r>
-          <w:t>FTP</w:t>
-        </w:r>
-      </w:hyperlink>
-      <w:r>
-        <w:t> </w:t>
-      </w:r>
-      <w:r>
-        <w:t>服务器， 等等。JMeter 可以用于对服务器、网络或对象模拟巨大的负载，来自不同压力类别下测试它们的强度和分析整体性能。另外，JMeter能够对应用程序做功能/</w:t>
-      </w:r>
-      <w:hyperlink r:id="rId10" w:tgtFrame="_blank" w:history="1">
         <w:r>
           <w:t>回归测试</w:t>
         </w:r>
@@ -2142,11 +2165,21 @@
       <w:r>
         <w:t>，通过创建带有断言的脚本来验证你的程序返回了你期望的结果。为了最大限度的灵活性，JMeter允许</w:t>
       </w:r>
-      <w:hyperlink r:id="rId11" w:tgtFrame="_blank" w:history="1">
-        <w:r>
-          <w:t>使用正则表达式</w:t>
-        </w:r>
-      </w:hyperlink>
+      <w:r>
+        <w:fldChar w:fldCharType="begin"/>
+      </w:r>
+      <w:r>
+        <w:instrText xml:space="preserve"> HYPERLINK "https://baike.baidu.com/item/%E4%BD%BF%E7%94%A8%E6%AD%A3%E5%88%99%E8%A1%A8%E8%BE%BE%E5%BC%8F/6555484" \t "_blank" </w:instrText>
+      </w:r>
+      <w:r>
+        <w:fldChar w:fldCharType="separate"/>
+      </w:r>
+      <w:r>
+        <w:t>使用正则表达式</w:t>
+      </w:r>
+      <w:r>
+        <w:fldChar w:fldCharType="end"/>
+      </w:r>
       <w:r>
         <w:t>创建断言。</w:t>
       </w:r>
@@ -2160,6 +2193,7 @@
         </w:rPr>
       </w:pPr>
       <w:bookmarkStart w:id="4" w:name="_Toc393891302"/>
+      <w:proofErr w:type="spellStart"/>
       <w:r>
         <w:rPr>
           <w:rFonts w:hint="eastAsia"/>
@@ -2169,6 +2203,7 @@
         <w:t>参考资料</w:t>
       </w:r>
       <w:bookmarkEnd w:id="4"/>
+      <w:proofErr w:type="spellEnd"/>
     </w:p>
     <w:p>
       <w:pPr>
@@ -2236,6 +2271,7 @@
         </w:rPr>
       </w:pPr>
       <w:bookmarkStart w:id="5" w:name="_Toc393891303"/>
+      <w:proofErr w:type="spellStart"/>
       <w:r>
         <w:rPr>
           <w:rFonts w:hint="eastAsia"/>
@@ -2245,6 +2281,7 @@
         <w:t>概述</w:t>
       </w:r>
       <w:bookmarkEnd w:id="5"/>
+      <w:proofErr w:type="spellEnd"/>
     </w:p>
     <w:p>
       <w:pPr>
@@ -2435,6 +2472,7 @@
         </w:rPr>
         <w:t>软件环境及配置：</w:t>
       </w:r>
+      <w:proofErr w:type="spellStart"/>
       <w:r>
         <w:t>J</w:t>
       </w:r>
@@ -2444,6 +2482,7 @@
         </w:rPr>
         <w:t>meter</w:t>
       </w:r>
+      <w:proofErr w:type="spellEnd"/>
     </w:p>
     <w:p>
       <w:pPr>
@@ -2487,7 +2526,21 @@
         <w:rPr>
           <w:rFonts w:hint="eastAsia"/>
         </w:rPr>
-        <w:t>系统， Unbuntu 1</w:t>
+        <w:t xml:space="preserve">系统， </w:t>
+      </w:r>
+      <w:proofErr w:type="spellStart"/>
+      <w:r>
+        <w:rPr>
+          <w:rFonts w:hint="eastAsia"/>
+        </w:rPr>
+        <w:t>Unbuntu</w:t>
+      </w:r>
+      <w:proofErr w:type="spellEnd"/>
+      <w:r>
+        <w:rPr>
+          <w:rFonts w:hint="eastAsia"/>
+        </w:rPr>
+        <w:t xml:space="preserve"> 1</w:t>
       </w:r>
       <w:r>
         <w:t>8</w:t>
@@ -2661,6 +2714,7 @@
         </w:rPr>
       </w:pPr>
       <w:bookmarkStart w:id="9" w:name="_Toc393891307"/>
+      <w:proofErr w:type="spellStart"/>
       <w:r>
         <w:rPr>
           <w:rFonts w:ascii="Arial" w:hAnsi="Arial" w:hint="eastAsia"/>
@@ -2686,6 +2740,7 @@
         <w:t>及缺陷分布</w:t>
       </w:r>
       <w:bookmarkEnd w:id="9"/>
+      <w:proofErr w:type="spellEnd"/>
     </w:p>
     <w:p>
       <w:pPr>
@@ -4113,6 +4168,13 @@
                 <w:snapToGrid/>
               </w:rPr>
             </w:pPr>
+            <w:r>
+              <w:rPr>
+                <w:rFonts w:ascii="Times New Roman" w:hint="eastAsia"/>
+                <w:snapToGrid/>
+              </w:rPr>
+              <w:t>1</w:t>
+            </w:r>
           </w:p>
         </w:tc>
         <w:tc>
@@ -4128,6 +4190,27 @@
                 <w:snapToGrid/>
               </w:rPr>
             </w:pPr>
+            <w:r>
+              <w:rPr>
+                <w:rFonts w:ascii="Times New Roman" w:hint="eastAsia"/>
+                <w:snapToGrid/>
+              </w:rPr>
+              <w:t>1</w:t>
+            </w:r>
+            <w:r>
+              <w:rPr>
+                <w:rFonts w:ascii="Times New Roman"/>
+                <w:snapToGrid/>
+              </w:rPr>
+              <w:t>00</w:t>
+            </w:r>
+            <w:r>
+              <w:rPr>
+                <w:rFonts w:ascii="Times New Roman" w:hint="eastAsia"/>
+                <w:snapToGrid/>
+              </w:rPr>
+              <w:t>%</w:t>
+            </w:r>
           </w:p>
         </w:tc>
         <w:tc>
@@ -4143,6 +4226,13 @@
                 <w:snapToGrid/>
               </w:rPr>
             </w:pPr>
+            <w:r>
+              <w:rPr>
+                <w:rFonts w:ascii="Times New Roman" w:hint="eastAsia"/>
+                <w:snapToGrid/>
+              </w:rPr>
+              <w:t>教师发布作业无法暂存</w:t>
+            </w:r>
           </w:p>
         </w:tc>
       </w:tr>
@@ -4260,6 +4350,13 @@
                 <w:snapToGrid/>
               </w:rPr>
             </w:pPr>
+            <w:r>
+              <w:rPr>
+                <w:rFonts w:ascii="Times New Roman" w:hint="eastAsia"/>
+                <w:snapToGrid/>
+              </w:rPr>
+              <w:t>1</w:t>
+            </w:r>
           </w:p>
         </w:tc>
         <w:tc>
@@ -4275,6 +4372,20 @@
                 <w:snapToGrid/>
               </w:rPr>
             </w:pPr>
+            <w:r>
+              <w:rPr>
+                <w:rFonts w:ascii="Times New Roman" w:hint="eastAsia"/>
+                <w:snapToGrid/>
+              </w:rPr>
+              <w:t>1</w:t>
+            </w:r>
+            <w:r>
+              <w:rPr>
+                <w:rFonts w:ascii="Times New Roman"/>
+                <w:snapToGrid/>
+              </w:rPr>
+              <w:t>00%</w:t>
+            </w:r>
           </w:p>
         </w:tc>
         <w:tc>
@@ -4290,6 +4401,13 @@
                 <w:snapToGrid/>
               </w:rPr>
             </w:pPr>
+            <w:r>
+              <w:rPr>
+                <w:rFonts w:ascii="Times New Roman" w:hint="eastAsia"/>
+                <w:snapToGrid/>
+              </w:rPr>
+              <w:t>学生的作业状态无法被刷新</w:t>
+            </w:r>
           </w:p>
         </w:tc>
       </w:tr>
@@ -4701,6 +4819,13 @@
                 <w:snapToGrid/>
               </w:rPr>
             </w:pPr>
+            <w:r>
+              <w:rPr>
+                <w:rFonts w:ascii="Times New Roman" w:hint="eastAsia"/>
+                <w:snapToGrid/>
+              </w:rPr>
+              <w:t>1</w:t>
+            </w:r>
           </w:p>
         </w:tc>
         <w:tc>
@@ -4716,6 +4841,27 @@
                 <w:snapToGrid/>
               </w:rPr>
             </w:pPr>
+            <w:r>
+              <w:rPr>
+                <w:rFonts w:ascii="Times New Roman" w:hint="eastAsia"/>
+                <w:snapToGrid/>
+              </w:rPr>
+              <w:t>1</w:t>
+            </w:r>
+            <w:r>
+              <w:rPr>
+                <w:rFonts w:ascii="Times New Roman"/>
+                <w:snapToGrid/>
+              </w:rPr>
+              <w:t>00</w:t>
+            </w:r>
+            <w:r>
+              <w:rPr>
+                <w:rFonts w:ascii="Times New Roman" w:hint="eastAsia"/>
+                <w:snapToGrid/>
+              </w:rPr>
+              <w:t>%</w:t>
+            </w:r>
           </w:p>
         </w:tc>
         <w:tc>
@@ -4731,6 +4877,13 @@
                 <w:snapToGrid/>
               </w:rPr>
             </w:pPr>
+            <w:r>
+              <w:rPr>
+                <w:rFonts w:ascii="Times New Roman" w:hint="eastAsia"/>
+                <w:snapToGrid/>
+              </w:rPr>
+              <w:t>未实现</w:t>
+            </w:r>
           </w:p>
         </w:tc>
       </w:tr>
@@ -4848,6 +5001,13 @@
                 <w:snapToGrid/>
               </w:rPr>
             </w:pPr>
+            <w:r>
+              <w:rPr>
+                <w:rFonts w:ascii="Times New Roman" w:hint="eastAsia"/>
+                <w:snapToGrid/>
+              </w:rPr>
+              <w:t>1</w:t>
+            </w:r>
           </w:p>
         </w:tc>
         <w:tc>
@@ -4863,6 +5023,27 @@
                 <w:snapToGrid/>
               </w:rPr>
             </w:pPr>
+            <w:r>
+              <w:rPr>
+                <w:rFonts w:ascii="Times New Roman" w:hint="eastAsia"/>
+                <w:snapToGrid/>
+              </w:rPr>
+              <w:t>1</w:t>
+            </w:r>
+            <w:r>
+              <w:rPr>
+                <w:rFonts w:ascii="Times New Roman"/>
+                <w:snapToGrid/>
+              </w:rPr>
+              <w:t>00</w:t>
+            </w:r>
+            <w:r>
+              <w:rPr>
+                <w:rFonts w:ascii="Times New Roman" w:hint="eastAsia"/>
+                <w:snapToGrid/>
+              </w:rPr>
+              <w:t>%</w:t>
+            </w:r>
           </w:p>
         </w:tc>
         <w:tc>
@@ -4878,6 +5059,13 @@
                 <w:snapToGrid/>
               </w:rPr>
             </w:pPr>
+            <w:r>
+              <w:rPr>
+                <w:rFonts w:ascii="Times New Roman" w:hint="eastAsia"/>
+                <w:snapToGrid/>
+              </w:rPr>
+              <w:t>未实现</w:t>
+            </w:r>
           </w:p>
         </w:tc>
       </w:tr>
@@ -5289,6 +5477,13 @@
                 <w:snapToGrid/>
               </w:rPr>
             </w:pPr>
+            <w:r>
+              <w:rPr>
+                <w:rFonts w:ascii="Times New Roman" w:hint="eastAsia"/>
+                <w:snapToGrid/>
+              </w:rPr>
+              <w:t>1</w:t>
+            </w:r>
           </w:p>
         </w:tc>
         <w:tc>
@@ -5304,6 +5499,20 @@
                 <w:snapToGrid/>
               </w:rPr>
             </w:pPr>
+            <w:r>
+              <w:rPr>
+                <w:rFonts w:ascii="Times New Roman" w:hint="eastAsia"/>
+                <w:snapToGrid/>
+              </w:rPr>
+              <w:t>1</w:t>
+            </w:r>
+            <w:r>
+              <w:rPr>
+                <w:rFonts w:ascii="Times New Roman"/>
+                <w:snapToGrid/>
+              </w:rPr>
+              <w:t>00%</w:t>
+            </w:r>
           </w:p>
         </w:tc>
         <w:tc>
@@ -6921,13 +7130,13 @@
         </w:rPr>
       </w:pPr>
       <w:bookmarkStart w:id="10" w:name="_Toc393891308"/>
+      <w:proofErr w:type="spellStart"/>
       <w:r>
         <w:rPr>
           <w:rFonts w:hint="eastAsia"/>
           <w:snapToGrid/>
           <w:lang w:eastAsia="en-US"/>
         </w:rPr>
-        <w:lastRenderedPageBreak/>
         <w:t>缺陷</w:t>
       </w:r>
       <w:r>
@@ -6939,6 +7148,7 @@
         <w:t>严重程度</w:t>
       </w:r>
       <w:bookmarkEnd w:id="10"/>
+      <w:proofErr w:type="spellEnd"/>
     </w:p>
     <w:p>
       <w:pPr>
@@ -7657,6 +7867,7 @@
         </w:rPr>
       </w:pPr>
       <w:bookmarkStart w:id="12" w:name="_Toc393891310"/>
+      <w:proofErr w:type="spellStart"/>
       <w:r>
         <w:rPr>
           <w:rFonts w:ascii="Arial" w:hAnsi="Arial" w:hint="eastAsia"/>
@@ -7682,6 +7893,7 @@
         <w:t>缺陷</w:t>
       </w:r>
       <w:bookmarkEnd w:id="12"/>
+      <w:proofErr w:type="spellEnd"/>
     </w:p>
     <w:p>
       <w:pPr>
@@ -9198,6 +9410,7 @@
           <w:rFonts w:ascii="Times New Roman"/>
           <w:snapToGrid/>
         </w:rPr>
+        <w:lastRenderedPageBreak/>
         <w:t>缺陷标题</w:t>
       </w:r>
       <w:r>
@@ -9262,15 +9475,16 @@
         </w:rPr>
       </w:pPr>
       <w:bookmarkStart w:id="13" w:name="_Toc393891311"/>
+      <w:proofErr w:type="spellStart"/>
       <w:r>
         <w:rPr>
           <w:rFonts w:hint="eastAsia"/>
           <w:snapToGrid/>
           <w:lang w:eastAsia="en-US"/>
         </w:rPr>
-        <w:lastRenderedPageBreak/>
         <w:t>非功能</w:t>
       </w:r>
+      <w:proofErr w:type="spellEnd"/>
       <w:r>
         <w:rPr>
           <w:rFonts w:hint="eastAsia"/>
@@ -9278,6 +9492,7 @@
         </w:rPr>
         <w:t>性</w:t>
       </w:r>
+      <w:proofErr w:type="spellStart"/>
       <w:r>
         <w:rPr>
           <w:rFonts w:hint="eastAsia"/>
@@ -9287,6 +9502,7 @@
         <w:t>缺陷</w:t>
       </w:r>
       <w:bookmarkEnd w:id="13"/>
+      <w:proofErr w:type="spellEnd"/>
     </w:p>
     <w:p>
       <w:pPr>
@@ -11019,8 +11235,8 @@
       </w:pPr>
     </w:p>
     <w:sectPr>
-      <w:headerReference w:type="default" r:id="rId12"/>
-      <w:footerReference w:type="default" r:id="rId13"/>
+      <w:headerReference w:type="default" r:id="rId10"/>
+      <w:footerReference w:type="default" r:id="rId11"/>
       <w:pgSz w:w="12240" w:h="15840" w:code="1"/>
       <w:pgMar w:top="1440" w:right="1440" w:bottom="1440" w:left="1440" w:header="720" w:footer="720" w:gutter="0"/>
       <w:cols w:space="720"/>
@@ -13254,6 +13470,7 @@
     <w:lsdException w:name="Emphasis" w:qFormat="1"/>
     <w:lsdException w:name="HTML Preformatted" w:semiHidden="1" w:unhideWhenUsed="1"/>
     <w:lsdException w:name="HTML Variable" w:semiHidden="1" w:unhideWhenUsed="1"/>
+    <w:lsdException w:name="Normal Table" w:semiHidden="1" w:unhideWhenUsed="1"/>
     <w:lsdException w:name="No List" w:semiHidden="1" w:unhideWhenUsed="1"/>
     <w:lsdException w:name="Outline List 1" w:semiHidden="1" w:unhideWhenUsed="1"/>
     <w:lsdException w:name="Outline List 2" w:semiHidden="1" w:unhideWhenUsed="1"/>
@@ -13299,7 +13516,9 @@
     <w:lsdException w:name="Table Subtle 2" w:semiHidden="1" w:unhideWhenUsed="1"/>
     <w:lsdException w:name="Table Web 1" w:semiHidden="1" w:unhideWhenUsed="1"/>
     <w:lsdException w:name="Table Web 2" w:semiHidden="1" w:unhideWhenUsed="1"/>
+    <w:lsdException w:name="Table Web 3" w:semiHidden="1" w:unhideWhenUsed="1"/>
     <w:lsdException w:name="Balloon Text" w:semiHidden="1" w:unhideWhenUsed="1"/>
+    <w:lsdException w:name="Table Theme" w:semiHidden="1" w:unhideWhenUsed="1"/>
     <w:lsdException w:name="Placeholder Text" w:semiHidden="1" w:uiPriority="99"/>
     <w:lsdException w:name="No Spacing" w:uiPriority="1" w:qFormat="1"/>
     <w:lsdException w:name="Light Shading" w:uiPriority="60"/>

--- a/系统测试报告.docx
+++ b/系统测试报告.docx
@@ -1,6 +1,6 @@
 
 <file path=word/document.xml><?xml version="1.0" encoding="utf-8"?>
-<w:document xmlns:wpc="http://schemas.microsoft.com/office/word/2010/wordprocessingCanvas" xmlns:cx="http://schemas.microsoft.com/office/drawing/2014/chartex" xmlns:cx1="http://schemas.microsoft.com/office/drawing/2015/9/8/chartex" xmlns:cx2="http://schemas.microsoft.com/office/drawing/2015/10/21/chartex" xmlns:cx3="http://schemas.microsoft.com/office/drawing/2016/5/9/chartex" xmlns:cx4="http://schemas.microsoft.com/office/drawing/2016/5/10/chartex" xmlns:cx5="http://schemas.microsoft.com/office/drawing/2016/5/11/chartex" xmlns:cx6="http://schemas.microsoft.com/office/drawing/2016/5/12/chartex" xmlns:cx7="http://schemas.microsoft.com/office/drawing/2016/5/13/chartex" xmlns:cx8="http://schemas.microsoft.com/office/drawing/2016/5/14/chartex" xmlns:mc="http://schemas.openxmlformats.org/markup-compatibility/2006" xmlns:aink="http://schemas.microsoft.com/office/drawing/2016/ink" xmlns:am3d="http://schemas.microsoft.com/office/drawing/2017/model3d" xmlns:o="urn:schemas-microsoft-com:office:office" xmlns:r="http://schemas.openxmlformats.org/officeDocument/2006/relationships" xmlns:m="http://schemas.openxmlformats.org/officeDocument/2006/math" xmlns:v="urn:schemas-microsoft-com:vml" xmlns:wp14="http://schemas.microsoft.com/office/word/2010/wordprocessingDrawing" xmlns:wp="http://schemas.openxmlformats.org/drawingml/2006/wordprocessingDrawing" xmlns:w10="urn:schemas-microsoft-com:office:word" xmlns:w="http://schemas.openxmlformats.org/wordprocessingml/2006/main" xmlns:w14="http://schemas.microsoft.com/office/word/2010/wordml" xmlns:w15="http://schemas.microsoft.com/office/word/2012/wordml" xmlns:w16cex="http://schemas.microsoft.com/office/word/2018/wordml/cex" xmlns:w16cid="http://schemas.microsoft.com/office/word/2016/wordml/cid" xmlns:w16="http://schemas.microsoft.com/office/word/2018/wordml" xmlns:w16se="http://schemas.microsoft.com/office/word/2015/wordml/symex" xmlns:wpg="http://schemas.microsoft.com/office/word/2010/wordprocessingGroup" xmlns:wpi="http://schemas.microsoft.com/office/word/2010/wordprocessingInk" xmlns:wne="http://schemas.microsoft.com/office/word/2006/wordml" xmlns:wps="http://schemas.microsoft.com/office/word/2010/wordprocessingShape" mc:Ignorable="w14 w15 w16se w16cid w16 w16cex wp14">
+<w:document xmlns:wpc="http://schemas.microsoft.com/office/word/2010/wordprocessingCanvas" xmlns:cx="http://schemas.microsoft.com/office/drawing/2014/chartex" xmlns:mc="http://schemas.openxmlformats.org/markup-compatibility/2006" xmlns:o="urn:schemas-microsoft-com:office:office" xmlns:r="http://schemas.openxmlformats.org/officeDocument/2006/relationships" xmlns:m="http://schemas.openxmlformats.org/officeDocument/2006/math" xmlns:v="urn:schemas-microsoft-com:vml" xmlns:wp14="http://schemas.microsoft.com/office/word/2010/wordprocessingDrawing" xmlns:wp="http://schemas.openxmlformats.org/drawingml/2006/wordprocessingDrawing" xmlns:w10="urn:schemas-microsoft-com:office:word" xmlns:w="http://schemas.openxmlformats.org/wordprocessingml/2006/main" xmlns:w14="http://schemas.microsoft.com/office/word/2010/wordml" xmlns:w15="http://schemas.microsoft.com/office/word/2012/wordml" xmlns:w16se="http://schemas.microsoft.com/office/word/2015/wordml/symex" xmlns:wpg="http://schemas.microsoft.com/office/word/2010/wordprocessingGroup" xmlns:wpi="http://schemas.microsoft.com/office/word/2010/wordprocessingInk" xmlns:wne="http://schemas.microsoft.com/office/word/2006/wordml" xmlns:wps="http://schemas.microsoft.com/office/word/2010/wordprocessingShape" mc:Ignorable="w14 w15 w16se wp14">
   <w:body>
     <w:p>
       <w:pPr>
@@ -34,11 +34,19 @@
         </w:rPr>
         <w:t>&lt;</w:t>
       </w:r>
+      <w:proofErr w:type="gramStart"/>
       <w:r>
         <w:rPr>
           <w:rFonts w:ascii="Arial" w:hAnsi="Arial" w:hint="eastAsia"/>
         </w:rPr>
-        <w:t>小箱交云作业平台</w:t>
+        <w:t>小箱交云作业</w:t>
+      </w:r>
+      <w:proofErr w:type="gramEnd"/>
+      <w:r>
+        <w:rPr>
+          <w:rFonts w:ascii="Arial" w:hAnsi="Arial" w:hint="eastAsia"/>
+        </w:rPr>
+        <w:t>平台</w:t>
       </w:r>
       <w:r>
         <w:rPr>
@@ -127,21 +135,7 @@
           <w:rFonts w:ascii="Arial" w:hAnsi="Arial"/>
           <w:sz w:val="28"/>
         </w:rPr>
-        <w:t xml:space="preserve"> &lt;1.</w:t>
-      </w:r>
-      <w:r>
-        <w:rPr>
-          <w:rFonts w:ascii="Arial" w:hAnsi="Arial"/>
-          <w:sz w:val="28"/>
-        </w:rPr>
-        <w:t>1</w:t>
-      </w:r>
-      <w:r>
-        <w:rPr>
-          <w:rFonts w:ascii="Arial" w:hAnsi="Arial"/>
-          <w:sz w:val="28"/>
-        </w:rPr>
-        <w:t>&gt;</w:t>
+        <w:t xml:space="preserve"> &lt;1.0&gt;</w:t>
       </w:r>
     </w:p>
     <w:p>
@@ -411,8 +405,16 @@
               <w:rPr>
                 <w:rFonts w:ascii="Times New Roman" w:hint="eastAsia"/>
               </w:rPr>
-              <w:t>程可、邓诗羿、蓝浩宁、刘慎恒、张澳</w:t>
-            </w:r>
+              <w:t>程可、邓诗羿、蓝浩宁、刘慎恒、</w:t>
+            </w:r>
+            <w:proofErr w:type="gramStart"/>
+            <w:r>
+              <w:rPr>
+                <w:rFonts w:ascii="Times New Roman" w:hint="eastAsia"/>
+              </w:rPr>
+              <w:t>张澳</w:t>
+            </w:r>
+            <w:proofErr w:type="gramEnd"/>
           </w:p>
         </w:tc>
       </w:tr>
@@ -425,57 +427,6 @@
             <w:pPr>
               <w:pStyle w:val="Tabletext"/>
             </w:pPr>
-            <w:r>
-              <w:rPr>
-                <w:rFonts w:ascii="Times New Roman"/>
-              </w:rPr>
-              <w:t>&lt;</w:t>
-            </w:r>
-            <w:r>
-              <w:rPr>
-                <w:rFonts w:hint="eastAsia"/>
-              </w:rPr>
-              <w:t>0</w:t>
-            </w:r>
-            <w:r>
-              <w:t>7</w:t>
-            </w:r>
-            <w:r>
-              <w:rPr>
-                <w:rFonts w:ascii="Times New Roman"/>
-              </w:rPr>
-              <w:t>/</w:t>
-            </w:r>
-            <w:r>
-              <w:rPr>
-                <w:rFonts w:hint="eastAsia"/>
-              </w:rPr>
-              <w:t>0</w:t>
-            </w:r>
-            <w:r>
-              <w:t>1</w:t>
-            </w:r>
-            <w:r>
-              <w:rPr>
-                <w:rFonts w:ascii="Times New Roman"/>
-              </w:rPr>
-              <w:t>/</w:t>
-            </w:r>
-            <w:r>
-              <w:rPr>
-                <w:rFonts w:hint="eastAsia"/>
-              </w:rPr>
-              <w:t>2</w:t>
-            </w:r>
-            <w:r>
-              <w:t>1</w:t>
-            </w:r>
-            <w:r>
-              <w:rPr>
-                <w:rFonts w:ascii="Times New Roman"/>
-              </w:rPr>
-              <w:t>&gt;</w:t>
-            </w:r>
           </w:p>
         </w:tc>
         <w:tc>
@@ -486,24 +437,6 @@
             <w:pPr>
               <w:pStyle w:val="Tabletext"/>
             </w:pPr>
-            <w:r>
-              <w:rPr>
-                <w:rFonts w:ascii="Times New Roman"/>
-              </w:rPr>
-              <w:t>&lt;1.</w:t>
-            </w:r>
-            <w:r>
-              <w:rPr>
-                <w:rFonts w:ascii="Times New Roman"/>
-              </w:rPr>
-              <w:t>1</w:t>
-            </w:r>
-            <w:r>
-              <w:rPr>
-                <w:rFonts w:ascii="Times New Roman"/>
-              </w:rPr>
-              <w:t>&gt;</w:t>
-            </w:r>
           </w:p>
         </w:tc>
         <w:tc>
@@ -524,12 +457,6 @@
             <w:pPr>
               <w:pStyle w:val="Tabletext"/>
             </w:pPr>
-            <w:r>
-              <w:rPr>
-                <w:rFonts w:ascii="Times New Roman" w:hint="eastAsia"/>
-              </w:rPr>
-              <w:t>程可、邓诗羿、蓝浩宁、刘慎恒、张澳</w:t>
-            </w:r>
           </w:p>
         </w:tc>
       </w:tr>
@@ -636,7 +563,7 @@
     </w:p>
     <w:p>
       <w:pPr>
-        <w:pStyle w:val="TOC1"/>
+        <w:pStyle w:val="11"/>
         <w:tabs>
           <w:tab w:val="left" w:pos="432"/>
         </w:tabs>
@@ -735,7 +662,7 @@
     </w:p>
     <w:p>
       <w:pPr>
-        <w:pStyle w:val="TOC2"/>
+        <w:pStyle w:val="21"/>
         <w:tabs>
           <w:tab w:val="left" w:pos="1000"/>
         </w:tabs>
@@ -818,7 +745,7 @@
     </w:p>
     <w:p>
       <w:pPr>
-        <w:pStyle w:val="TOC2"/>
+        <w:pStyle w:val="21"/>
         <w:tabs>
           <w:tab w:val="left" w:pos="1000"/>
         </w:tabs>
@@ -901,7 +828,7 @@
     </w:p>
     <w:p>
       <w:pPr>
-        <w:pStyle w:val="TOC2"/>
+        <w:pStyle w:val="21"/>
         <w:tabs>
           <w:tab w:val="left" w:pos="1000"/>
         </w:tabs>
@@ -984,7 +911,7 @@
     </w:p>
     <w:p>
       <w:pPr>
-        <w:pStyle w:val="TOC2"/>
+        <w:pStyle w:val="21"/>
         <w:tabs>
           <w:tab w:val="left" w:pos="1000"/>
         </w:tabs>
@@ -1067,7 +994,7 @@
     </w:p>
     <w:p>
       <w:pPr>
-        <w:pStyle w:val="TOC2"/>
+        <w:pStyle w:val="21"/>
         <w:tabs>
           <w:tab w:val="left" w:pos="1000"/>
         </w:tabs>
@@ -1150,7 +1077,7 @@
     </w:p>
     <w:p>
       <w:pPr>
-        <w:pStyle w:val="TOC1"/>
+        <w:pStyle w:val="11"/>
         <w:tabs>
           <w:tab w:val="left" w:pos="432"/>
         </w:tabs>
@@ -1231,7 +1158,7 @@
     </w:p>
     <w:p>
       <w:pPr>
-        <w:pStyle w:val="TOC1"/>
+        <w:pStyle w:val="11"/>
         <w:tabs>
           <w:tab w:val="left" w:pos="432"/>
         </w:tabs>
@@ -1312,7 +1239,7 @@
     </w:p>
     <w:p>
       <w:pPr>
-        <w:pStyle w:val="TOC1"/>
+        <w:pStyle w:val="11"/>
         <w:tabs>
           <w:tab w:val="left" w:pos="432"/>
         </w:tabs>
@@ -1393,7 +1320,7 @@
     </w:p>
     <w:p>
       <w:pPr>
-        <w:pStyle w:val="TOC2"/>
+        <w:pStyle w:val="21"/>
         <w:tabs>
           <w:tab w:val="left" w:pos="1000"/>
         </w:tabs>
@@ -1477,7 +1404,7 @@
     </w:p>
     <w:p>
       <w:pPr>
-        <w:pStyle w:val="TOC2"/>
+        <w:pStyle w:val="21"/>
         <w:tabs>
           <w:tab w:val="left" w:pos="1000"/>
         </w:tabs>
@@ -1560,7 +1487,7 @@
     </w:p>
     <w:p>
       <w:pPr>
-        <w:pStyle w:val="TOC1"/>
+        <w:pStyle w:val="11"/>
         <w:tabs>
           <w:tab w:val="left" w:pos="432"/>
         </w:tabs>
@@ -1644,7 +1571,7 @@
     </w:p>
     <w:p>
       <w:pPr>
-        <w:pStyle w:val="TOC2"/>
+        <w:pStyle w:val="21"/>
         <w:tabs>
           <w:tab w:val="left" w:pos="1000"/>
         </w:tabs>
@@ -1728,7 +1655,7 @@
     </w:p>
     <w:p>
       <w:pPr>
-        <w:pStyle w:val="TOC2"/>
+        <w:pStyle w:val="21"/>
         <w:tabs>
           <w:tab w:val="left" w:pos="1000"/>
         </w:tabs>
@@ -1811,7 +1738,7 @@
     </w:p>
     <w:p>
       <w:pPr>
-        <w:pStyle w:val="TOC1"/>
+        <w:pStyle w:val="11"/>
         <w:tabs>
           <w:tab w:val="left" w:pos="432"/>
         </w:tabs>
@@ -2042,6 +1969,7 @@
         </w:rPr>
       </w:pPr>
       <w:bookmarkStart w:id="2" w:name="_Toc393891300"/>
+      <w:proofErr w:type="spellStart"/>
       <w:r>
         <w:rPr>
           <w:rFonts w:hint="eastAsia"/>
@@ -2051,6 +1979,7 @@
         <w:t>范围</w:t>
       </w:r>
       <w:bookmarkEnd w:id="2"/>
+      <w:proofErr w:type="spellEnd"/>
     </w:p>
     <w:p>
       <w:pPr>
@@ -2065,12 +1994,6 @@
           <w:rFonts w:hint="eastAsia"/>
         </w:rPr>
         <w:t>该测试报告覆盖项目包含的所有内容，包括网页前端页面，后端系统</w:t>
-      </w:r>
-      <w:r>
-        <w:rPr>
-          <w:rFonts w:hint="eastAsia"/>
-        </w:rPr>
-        <w:t>。</w:t>
       </w:r>
     </w:p>
     <w:p>
@@ -2103,14 +2026,38 @@
       <w:r>
         <w:t xml:space="preserve">1] </w:t>
       </w:r>
+      <w:proofErr w:type="spellStart"/>
       <w:r>
         <w:rPr>
           <w:rFonts w:hint="eastAsia"/>
         </w:rPr>
-        <w:t>Jmeter：</w:t>
-      </w:r>
-      <w:r>
-        <w:t>Apache JMeter是Apache组织开发的基于Java的压力测试工具。用于对软件做压力测试，它最初被设计用于Web应用测试，但后来扩展到其他测试领域。 它可以用于测试静态和动态资源，例如静态文件、Java</w:t>
+        <w:t>Jmeter</w:t>
+      </w:r>
+      <w:proofErr w:type="spellEnd"/>
+      <w:r>
+        <w:rPr>
+          <w:rFonts w:hint="eastAsia"/>
+        </w:rPr>
+        <w:t>：</w:t>
+      </w:r>
+      <w:r>
+        <w:t xml:space="preserve">Apache </w:t>
+      </w:r>
+      <w:proofErr w:type="spellStart"/>
+      <w:r>
+        <w:t>JMeter</w:t>
+      </w:r>
+      <w:proofErr w:type="spellEnd"/>
+      <w:r>
+        <w:t>是Apache组织开发的基于Java的压力测试工具。用于对软件</w:t>
+      </w:r>
+      <w:proofErr w:type="gramStart"/>
+      <w:r>
+        <w:t>做压力</w:t>
+      </w:r>
+      <w:proofErr w:type="gramEnd"/>
+      <w:r>
+        <w:t>测试，它最初被设计用于Web应用测试，但后来扩展到其他测试领域。 它可以用于测试静态和动态资源，例如静态文件、Java</w:t>
       </w:r>
       <w:r>
         <w:t> </w:t>
@@ -2160,6 +2107,7 @@
         </w:rPr>
       </w:pPr>
       <w:bookmarkStart w:id="4" w:name="_Toc393891302"/>
+      <w:proofErr w:type="spellStart"/>
       <w:r>
         <w:rPr>
           <w:rFonts w:hint="eastAsia"/>
@@ -2169,6 +2117,7 @@
         <w:t>参考资料</w:t>
       </w:r>
       <w:bookmarkEnd w:id="4"/>
+      <w:proofErr w:type="spellEnd"/>
     </w:p>
     <w:p>
       <w:pPr>
@@ -2236,6 +2185,7 @@
         </w:rPr>
       </w:pPr>
       <w:bookmarkStart w:id="5" w:name="_Toc393891303"/>
+      <w:proofErr w:type="spellStart"/>
       <w:r>
         <w:rPr>
           <w:rFonts w:hint="eastAsia"/>
@@ -2245,6 +2195,7 @@
         <w:t>概述</w:t>
       </w:r>
       <w:bookmarkEnd w:id="5"/>
+      <w:proofErr w:type="spellEnd"/>
     </w:p>
     <w:p>
       <w:pPr>
@@ -2372,7 +2323,21 @@
         <w:rPr>
           <w:rFonts w:hint="eastAsia"/>
         </w:rPr>
-        <w:t>测试人员：小箱交云作业平台开发小组</w:t>
+        <w:t>测试人员：</w:t>
+      </w:r>
+      <w:proofErr w:type="gramStart"/>
+      <w:r>
+        <w:rPr>
+          <w:rFonts w:hint="eastAsia"/>
+        </w:rPr>
+        <w:t>小箱交云作业</w:t>
+      </w:r>
+      <w:proofErr w:type="gramEnd"/>
+      <w:r>
+        <w:rPr>
+          <w:rFonts w:hint="eastAsia"/>
+        </w:rPr>
+        <w:t>平台开发小组</w:t>
       </w:r>
     </w:p>
     <w:p>
@@ -2435,6 +2400,7 @@
         </w:rPr>
         <w:t>软件环境及配置：</w:t>
       </w:r>
+      <w:proofErr w:type="spellStart"/>
       <w:r>
         <w:t>J</w:t>
       </w:r>
@@ -2444,6 +2410,7 @@
         </w:rPr>
         <w:t>meter</w:t>
       </w:r>
+      <w:proofErr w:type="spellEnd"/>
     </w:p>
     <w:p>
       <w:pPr>
@@ -2487,7 +2454,21 @@
         <w:rPr>
           <w:rFonts w:hint="eastAsia"/>
         </w:rPr>
-        <w:t>系统， Unbuntu 1</w:t>
+        <w:t xml:space="preserve">系统， </w:t>
+      </w:r>
+      <w:proofErr w:type="spellStart"/>
+      <w:r>
+        <w:rPr>
+          <w:rFonts w:hint="eastAsia"/>
+        </w:rPr>
+        <w:t>Unbuntu</w:t>
+      </w:r>
+      <w:proofErr w:type="spellEnd"/>
+      <w:r>
+        <w:rPr>
+          <w:rFonts w:hint="eastAsia"/>
+        </w:rPr>
+        <w:t xml:space="preserve"> 1</w:t>
       </w:r>
       <w:r>
         <w:t>8</w:t>
@@ -2623,14 +2604,22 @@
         <w:rPr>
           <w:rFonts w:hint="eastAsia"/>
         </w:rPr>
-        <w:t>表示，如</w:t>
-      </w:r>
+        <w:t>表示，</w:t>
+      </w:r>
+      <w:proofErr w:type="gramStart"/>
       <w:r>
         <w:rPr>
           <w:rFonts w:hint="eastAsia"/>
         </w:rPr>
+        <w:t>如</w:t>
+      </w:r>
+      <w:r>
+        <w:rPr>
+          <w:rFonts w:hint="eastAsia"/>
+        </w:rPr>
         <w:t>需求</w:t>
       </w:r>
+      <w:proofErr w:type="gramEnd"/>
       <w:r>
         <w:rPr>
           <w:rFonts w:hint="eastAsia"/>
@@ -2661,6 +2650,7 @@
         </w:rPr>
       </w:pPr>
       <w:bookmarkStart w:id="9" w:name="_Toc393891307"/>
+      <w:proofErr w:type="spellStart"/>
       <w:r>
         <w:rPr>
           <w:rFonts w:ascii="Arial" w:hAnsi="Arial" w:hint="eastAsia"/>
@@ -2686,6 +2676,7 @@
         <w:t>及缺陷分布</w:t>
       </w:r>
       <w:bookmarkEnd w:id="9"/>
+      <w:proofErr w:type="spellEnd"/>
     </w:p>
     <w:p>
       <w:pPr>
@@ -3096,6 +3087,7 @@
                 <w:szCs w:val="21"/>
               </w:rPr>
             </w:pPr>
+            <w:proofErr w:type="gramStart"/>
             <w:r>
               <w:rPr>
                 <w:rFonts w:ascii="Times New Roman"/>
@@ -3106,6 +3098,7 @@
               </w:rPr>
               <w:t>用例数</w:t>
             </w:r>
+            <w:proofErr w:type="gramEnd"/>
           </w:p>
         </w:tc>
         <w:tc>
@@ -3386,6 +3379,13 @@
                 <w:snapToGrid/>
               </w:rPr>
             </w:pPr>
+            <w:r>
+              <w:rPr>
+                <w:rFonts w:ascii="Times New Roman" w:hint="eastAsia"/>
+                <w:snapToGrid/>
+              </w:rPr>
+              <w:t>100%</w:t>
+            </w:r>
           </w:p>
         </w:tc>
         <w:tc>
@@ -3501,30 +3501,37 @@
                 <w:rFonts w:ascii="Times New Roman" w:hint="eastAsia"/>
                 <w:snapToGrid/>
               </w:rPr>
+              <w:t>90</w:t>
+            </w:r>
+            <w:r>
+              <w:rPr>
+                <w:rFonts w:ascii="Times New Roman"/>
+                <w:snapToGrid/>
+              </w:rPr>
+              <w:t>%</w:t>
+            </w:r>
+          </w:p>
+        </w:tc>
+        <w:tc>
+          <w:tcPr>
+            <w:tcW w:w="1112" w:type="dxa"/>
+          </w:tcPr>
+          <w:p>
+            <w:pPr>
+              <w:spacing w:after="120"/>
+              <w:jc w:val="center"/>
+              <w:rPr>
+                <w:rFonts w:ascii="Times New Roman"/>
+                <w:snapToGrid/>
+              </w:rPr>
+            </w:pPr>
+            <w:r>
+              <w:rPr>
+                <w:rFonts w:ascii="Times New Roman" w:hint="eastAsia"/>
+                <w:snapToGrid/>
+              </w:rPr>
               <w:t>1</w:t>
             </w:r>
-            <w:r>
-              <w:rPr>
-                <w:rFonts w:ascii="Times New Roman"/>
-                <w:snapToGrid/>
-              </w:rPr>
-              <w:t>00%</w:t>
-            </w:r>
-          </w:p>
-        </w:tc>
-        <w:tc>
-          <w:tcPr>
-            <w:tcW w:w="1112" w:type="dxa"/>
-          </w:tcPr>
-          <w:p>
-            <w:pPr>
-              <w:spacing w:after="120"/>
-              <w:jc w:val="center"/>
-              <w:rPr>
-                <w:rFonts w:ascii="Times New Roman"/>
-                <w:snapToGrid/>
-              </w:rPr>
-            </w:pPr>
           </w:p>
         </w:tc>
         <w:tc>
@@ -3540,6 +3547,13 @@
                 <w:snapToGrid/>
               </w:rPr>
             </w:pPr>
+            <w:r>
+              <w:rPr>
+                <w:rFonts w:ascii="Times New Roman" w:hint="eastAsia"/>
+                <w:snapToGrid/>
+              </w:rPr>
+              <w:t>10%</w:t>
+            </w:r>
           </w:p>
         </w:tc>
         <w:tc>
@@ -3555,6 +3569,20 @@
                 <w:snapToGrid/>
               </w:rPr>
             </w:pPr>
+            <w:r>
+              <w:rPr>
+                <w:rFonts w:ascii="Times New Roman" w:hint="eastAsia"/>
+                <w:snapToGrid/>
+              </w:rPr>
+              <w:t>当用户注册时重名，</w:t>
+            </w:r>
+            <w:r>
+              <w:rPr>
+                <w:rFonts w:ascii="Times New Roman" w:hint="eastAsia"/>
+                <w:snapToGrid/>
+              </w:rPr>
+              <w:t>提示该用户名已经被注册，发送了验证码</w:t>
+            </w:r>
           </w:p>
         </w:tc>
       </w:tr>
@@ -3672,6 +3700,13 @@
                 <w:snapToGrid/>
               </w:rPr>
             </w:pPr>
+            <w:r>
+              <w:rPr>
+                <w:rFonts w:ascii="Times New Roman" w:hint="eastAsia"/>
+                <w:snapToGrid/>
+              </w:rPr>
+              <w:t>0</w:t>
+            </w:r>
           </w:p>
         </w:tc>
         <w:tc>
@@ -3687,6 +3722,13 @@
                 <w:snapToGrid/>
               </w:rPr>
             </w:pPr>
+            <w:r>
+              <w:rPr>
+                <w:rFonts w:ascii="Times New Roman" w:hint="eastAsia"/>
+                <w:snapToGrid/>
+              </w:rPr>
+              <w:t>100%</w:t>
+            </w:r>
           </w:p>
         </w:tc>
         <w:tc>
@@ -3751,7 +3793,29 @@
                 <w:sz w:val="21"/>
                 <w:szCs w:val="21"/>
               </w:rPr>
-              <w:t>教师用户增查改删课程及信息</w:t>
+              <w:t>教师用户</w:t>
+            </w:r>
+            <w:proofErr w:type="gramStart"/>
+            <w:r>
+              <w:rPr>
+                <w:rFonts w:ascii="Times New Roman" w:hint="eastAsia"/>
+                <w:b/>
+                <w:snapToGrid/>
+                <w:sz w:val="21"/>
+                <w:szCs w:val="21"/>
+              </w:rPr>
+              <w:t>增查改删</w:t>
+            </w:r>
+            <w:proofErr w:type="gramEnd"/>
+            <w:r>
+              <w:rPr>
+                <w:rFonts w:ascii="Times New Roman" w:hint="eastAsia"/>
+                <w:b/>
+                <w:snapToGrid/>
+                <w:sz w:val="21"/>
+                <w:szCs w:val="21"/>
+              </w:rPr>
+              <w:t>课程及信息</w:t>
             </w:r>
           </w:p>
         </w:tc>
@@ -3819,6 +3883,13 @@
                 <w:snapToGrid/>
               </w:rPr>
             </w:pPr>
+            <w:r>
+              <w:rPr>
+                <w:rFonts w:ascii="Times New Roman" w:hint="eastAsia"/>
+                <w:snapToGrid/>
+              </w:rPr>
+              <w:t>0</w:t>
+            </w:r>
           </w:p>
         </w:tc>
         <w:tc>
@@ -3834,6 +3905,13 @@
                 <w:snapToGrid/>
               </w:rPr>
             </w:pPr>
+            <w:r>
+              <w:rPr>
+                <w:rFonts w:ascii="Times New Roman" w:hint="eastAsia"/>
+                <w:snapToGrid/>
+              </w:rPr>
+              <w:t>100%</w:t>
+            </w:r>
           </w:p>
         </w:tc>
         <w:tc>
@@ -3898,8 +3976,20 @@
                 <w:sz w:val="21"/>
                 <w:szCs w:val="21"/>
               </w:rPr>
-              <w:t>教师用户为课程增删查改学生</w:t>
-            </w:r>
+              <w:t>教师用户为课程增删查</w:t>
+            </w:r>
+            <w:proofErr w:type="gramStart"/>
+            <w:r>
+              <w:rPr>
+                <w:rFonts w:ascii="Times New Roman" w:hint="eastAsia"/>
+                <w:b/>
+                <w:snapToGrid/>
+                <w:sz w:val="21"/>
+                <w:szCs w:val="21"/>
+              </w:rPr>
+              <w:t>改学生</w:t>
+            </w:r>
+            <w:proofErr w:type="gramEnd"/>
           </w:p>
         </w:tc>
         <w:tc>
@@ -3966,6 +4056,13 @@
                 <w:snapToGrid/>
               </w:rPr>
             </w:pPr>
+            <w:r>
+              <w:rPr>
+                <w:rFonts w:ascii="Times New Roman" w:hint="eastAsia"/>
+                <w:snapToGrid/>
+              </w:rPr>
+              <w:t>0</w:t>
+            </w:r>
           </w:p>
         </w:tc>
         <w:tc>
@@ -3981,6 +4078,13 @@
                 <w:snapToGrid/>
               </w:rPr>
             </w:pPr>
+            <w:r>
+              <w:rPr>
+                <w:rFonts w:ascii="Times New Roman" w:hint="eastAsia"/>
+                <w:snapToGrid/>
+              </w:rPr>
+              <w:t>100%</w:t>
+            </w:r>
           </w:p>
         </w:tc>
         <w:tc>
@@ -4113,6 +4217,13 @@
                 <w:snapToGrid/>
               </w:rPr>
             </w:pPr>
+            <w:r>
+              <w:rPr>
+                <w:rFonts w:ascii="Times New Roman" w:hint="eastAsia"/>
+                <w:snapToGrid/>
+              </w:rPr>
+              <w:t>0</w:t>
+            </w:r>
           </w:p>
         </w:tc>
         <w:tc>
@@ -4128,6 +4239,13 @@
                 <w:snapToGrid/>
               </w:rPr>
             </w:pPr>
+            <w:r>
+              <w:rPr>
+                <w:rFonts w:ascii="Times New Roman" w:hint="eastAsia"/>
+                <w:snapToGrid/>
+              </w:rPr>
+              <w:t>100%</w:t>
+            </w:r>
           </w:p>
         </w:tc>
         <w:tc>
@@ -4260,6 +4378,13 @@
                 <w:snapToGrid/>
               </w:rPr>
             </w:pPr>
+            <w:r>
+              <w:rPr>
+                <w:rFonts w:ascii="Times New Roman" w:hint="eastAsia"/>
+                <w:snapToGrid/>
+              </w:rPr>
+              <w:t>0</w:t>
+            </w:r>
           </w:p>
         </w:tc>
         <w:tc>
@@ -4275,6 +4400,13 @@
                 <w:snapToGrid/>
               </w:rPr>
             </w:pPr>
+            <w:r>
+              <w:rPr>
+                <w:rFonts w:ascii="Times New Roman" w:hint="eastAsia"/>
+                <w:snapToGrid/>
+              </w:rPr>
+              <w:t>100%</w:t>
+            </w:r>
           </w:p>
         </w:tc>
         <w:tc>
@@ -4407,6 +4539,13 @@
                 <w:snapToGrid/>
               </w:rPr>
             </w:pPr>
+            <w:r>
+              <w:rPr>
+                <w:rFonts w:ascii="Times New Roman" w:hint="eastAsia"/>
+                <w:snapToGrid/>
+              </w:rPr>
+              <w:t>0</w:t>
+            </w:r>
           </w:p>
         </w:tc>
         <w:tc>
@@ -4422,6 +4561,13 @@
                 <w:snapToGrid/>
               </w:rPr>
             </w:pPr>
+            <w:r>
+              <w:rPr>
+                <w:rFonts w:ascii="Times New Roman" w:hint="eastAsia"/>
+                <w:snapToGrid/>
+              </w:rPr>
+              <w:t>100%</w:t>
+            </w:r>
           </w:p>
         </w:tc>
         <w:tc>
@@ -4554,6 +4700,13 @@
                 <w:snapToGrid/>
               </w:rPr>
             </w:pPr>
+            <w:r>
+              <w:rPr>
+                <w:rFonts w:ascii="Times New Roman" w:hint="eastAsia"/>
+                <w:snapToGrid/>
+              </w:rPr>
+              <w:t>0</w:t>
+            </w:r>
           </w:p>
         </w:tc>
         <w:tc>
@@ -4569,6 +4722,13 @@
                 <w:snapToGrid/>
               </w:rPr>
             </w:pPr>
+            <w:r>
+              <w:rPr>
+                <w:rFonts w:ascii="Times New Roman" w:hint="eastAsia"/>
+                <w:snapToGrid/>
+              </w:rPr>
+              <w:t>100%</w:t>
+            </w:r>
           </w:p>
         </w:tc>
         <w:tc>
@@ -4701,6 +4861,13 @@
                 <w:snapToGrid/>
               </w:rPr>
             </w:pPr>
+            <w:r>
+              <w:rPr>
+                <w:rFonts w:ascii="Times New Roman" w:hint="eastAsia"/>
+                <w:snapToGrid/>
+              </w:rPr>
+              <w:t>0</w:t>
+            </w:r>
           </w:p>
         </w:tc>
         <w:tc>
@@ -4716,6 +4883,13 @@
                 <w:snapToGrid/>
               </w:rPr>
             </w:pPr>
+            <w:r>
+              <w:rPr>
+                <w:rFonts w:ascii="Times New Roman" w:hint="eastAsia"/>
+                <w:snapToGrid/>
+              </w:rPr>
+              <w:t>100%</w:t>
+            </w:r>
           </w:p>
         </w:tc>
         <w:tc>
@@ -4848,6 +5022,13 @@
                 <w:snapToGrid/>
               </w:rPr>
             </w:pPr>
+            <w:r>
+              <w:rPr>
+                <w:rFonts w:ascii="Times New Roman" w:hint="eastAsia"/>
+                <w:snapToGrid/>
+              </w:rPr>
+              <w:t>0</w:t>
+            </w:r>
           </w:p>
         </w:tc>
         <w:tc>
@@ -4863,6 +5044,13 @@
                 <w:snapToGrid/>
               </w:rPr>
             </w:pPr>
+            <w:r>
+              <w:rPr>
+                <w:rFonts w:ascii="Times New Roman" w:hint="eastAsia"/>
+                <w:snapToGrid/>
+              </w:rPr>
+              <w:t>100%</w:t>
+            </w:r>
           </w:p>
         </w:tc>
         <w:tc>
@@ -4995,6 +5183,13 @@
                 <w:snapToGrid/>
               </w:rPr>
             </w:pPr>
+            <w:r>
+              <w:rPr>
+                <w:rFonts w:ascii="Times New Roman" w:hint="eastAsia"/>
+                <w:snapToGrid/>
+              </w:rPr>
+              <w:t>0</w:t>
+            </w:r>
           </w:p>
         </w:tc>
         <w:tc>
@@ -5010,6 +5205,13 @@
                 <w:snapToGrid/>
               </w:rPr>
             </w:pPr>
+            <w:r>
+              <w:rPr>
+                <w:rFonts w:ascii="Times New Roman" w:hint="eastAsia"/>
+                <w:snapToGrid/>
+              </w:rPr>
+              <w:t>100%</w:t>
+            </w:r>
           </w:p>
         </w:tc>
         <w:tc>
@@ -5142,6 +5344,13 @@
                 <w:snapToGrid/>
               </w:rPr>
             </w:pPr>
+            <w:r>
+              <w:rPr>
+                <w:rFonts w:ascii="Times New Roman" w:hint="eastAsia"/>
+                <w:snapToGrid/>
+              </w:rPr>
+              <w:t>0</w:t>
+            </w:r>
           </w:p>
         </w:tc>
         <w:tc>
@@ -5157,6 +5366,13 @@
                 <w:snapToGrid/>
               </w:rPr>
             </w:pPr>
+            <w:r>
+              <w:rPr>
+                <w:rFonts w:ascii="Times New Roman" w:hint="eastAsia"/>
+                <w:snapToGrid/>
+              </w:rPr>
+              <w:t>100%</w:t>
+            </w:r>
           </w:p>
         </w:tc>
         <w:tc>
@@ -5223,6 +5439,8 @@
               </w:rPr>
               <w:t>照片清晰度检测</w:t>
             </w:r>
+            <w:bookmarkStart w:id="10" w:name="_GoBack"/>
+            <w:bookmarkEnd w:id="10"/>
           </w:p>
         </w:tc>
         <w:tc>
@@ -5265,30 +5483,37 @@
                 <w:rFonts w:ascii="Times New Roman" w:hint="eastAsia"/>
                 <w:snapToGrid/>
               </w:rPr>
+              <w:t>90</w:t>
+            </w:r>
+            <w:r>
+              <w:rPr>
+                <w:rFonts w:ascii="Times New Roman"/>
+                <w:snapToGrid/>
+              </w:rPr>
+              <w:t>%</w:t>
+            </w:r>
+          </w:p>
+        </w:tc>
+        <w:tc>
+          <w:tcPr>
+            <w:tcW w:w="1112" w:type="dxa"/>
+          </w:tcPr>
+          <w:p>
+            <w:pPr>
+              <w:spacing w:after="120"/>
+              <w:jc w:val="center"/>
+              <w:rPr>
+                <w:rFonts w:ascii="Times New Roman"/>
+                <w:snapToGrid/>
+              </w:rPr>
+            </w:pPr>
+            <w:r>
+              <w:rPr>
+                <w:rFonts w:ascii="Times New Roman" w:hint="eastAsia"/>
+                <w:snapToGrid/>
+              </w:rPr>
               <w:t>1</w:t>
             </w:r>
-            <w:r>
-              <w:rPr>
-                <w:rFonts w:ascii="Times New Roman"/>
-                <w:snapToGrid/>
-              </w:rPr>
-              <w:t>00%</w:t>
-            </w:r>
-          </w:p>
-        </w:tc>
-        <w:tc>
-          <w:tcPr>
-            <w:tcW w:w="1112" w:type="dxa"/>
-          </w:tcPr>
-          <w:p>
-            <w:pPr>
-              <w:spacing w:after="120"/>
-              <w:jc w:val="center"/>
-              <w:rPr>
-                <w:rFonts w:ascii="Times New Roman"/>
-                <w:snapToGrid/>
-              </w:rPr>
-            </w:pPr>
           </w:p>
         </w:tc>
         <w:tc>
@@ -5304,6 +5529,13 @@
                 <w:snapToGrid/>
               </w:rPr>
             </w:pPr>
+            <w:r>
+              <w:rPr>
+                <w:rFonts w:ascii="Times New Roman" w:hint="eastAsia"/>
+                <w:snapToGrid/>
+              </w:rPr>
+              <w:t>10%</w:t>
+            </w:r>
           </w:p>
         </w:tc>
         <w:tc>
@@ -5315,10 +5547,17 @@
               <w:spacing w:after="120"/>
               <w:jc w:val="center"/>
               <w:rPr>
-                <w:rFonts w:ascii="Times New Roman"/>
-                <w:snapToGrid/>
-              </w:rPr>
-            </w:pPr>
+                <w:rFonts w:ascii="Times New Roman" w:hint="eastAsia"/>
+                <w:snapToGrid/>
+              </w:rPr>
+            </w:pPr>
+            <w:r>
+              <w:rPr>
+                <w:rFonts w:ascii="Times New Roman" w:hint="eastAsia"/>
+                <w:snapToGrid/>
+              </w:rPr>
+              <w:t>需求是不允许不清晰图片上传，目前可以为清晰度打分，没有强制不允许上传</w:t>
+            </w:r>
           </w:p>
         </w:tc>
       </w:tr>
@@ -5443,6 +5682,13 @@
                 <w:snapToGrid/>
               </w:rPr>
             </w:pPr>
+            <w:r>
+              <w:rPr>
+                <w:rFonts w:ascii="Times New Roman" w:hint="eastAsia"/>
+                <w:snapToGrid/>
+              </w:rPr>
+              <w:t>0</w:t>
+            </w:r>
           </w:p>
         </w:tc>
         <w:tc>
@@ -5458,6 +5704,13 @@
                 <w:snapToGrid/>
               </w:rPr>
             </w:pPr>
+            <w:r>
+              <w:rPr>
+                <w:rFonts w:ascii="Times New Roman" w:hint="eastAsia"/>
+                <w:snapToGrid/>
+              </w:rPr>
+              <w:t>100%</w:t>
+            </w:r>
           </w:p>
         </w:tc>
         <w:tc>
@@ -5557,6 +5810,7 @@
                 <w:szCs w:val="21"/>
               </w:rPr>
             </w:pPr>
+            <w:proofErr w:type="gramStart"/>
             <w:r>
               <w:rPr>
                 <w:rFonts w:ascii="Times New Roman"/>
@@ -5567,6 +5821,7 @@
               </w:rPr>
               <w:t>能项</w:t>
             </w:r>
+            <w:proofErr w:type="gramEnd"/>
           </w:p>
         </w:tc>
         <w:tc>
@@ -5593,6 +5848,7 @@
                 <w:sz w:val="21"/>
                 <w:szCs w:val="21"/>
               </w:rPr>
+              <w:lastRenderedPageBreak/>
               <w:t>性能</w:t>
             </w:r>
           </w:p>
@@ -5661,6 +5917,13 @@
                 <w:snapToGrid/>
               </w:rPr>
             </w:pPr>
+            <w:r>
+              <w:rPr>
+                <w:rFonts w:ascii="Times New Roman" w:hint="eastAsia"/>
+                <w:snapToGrid/>
+              </w:rPr>
+              <w:t>0</w:t>
+            </w:r>
           </w:p>
         </w:tc>
         <w:tc>
@@ -5676,6 +5939,13 @@
                 <w:snapToGrid/>
               </w:rPr>
             </w:pPr>
+            <w:r>
+              <w:rPr>
+                <w:rFonts w:ascii="Times New Roman" w:hint="eastAsia"/>
+                <w:snapToGrid/>
+              </w:rPr>
+              <w:t>100%</w:t>
+            </w:r>
           </w:p>
         </w:tc>
         <w:tc>
@@ -5818,6 +6088,13 @@
                 <w:snapToGrid/>
               </w:rPr>
             </w:pPr>
+            <w:r>
+              <w:rPr>
+                <w:rFonts w:ascii="Times New Roman" w:hint="eastAsia"/>
+                <w:snapToGrid/>
+              </w:rPr>
+              <w:t>0</w:t>
+            </w:r>
           </w:p>
         </w:tc>
         <w:tc>
@@ -5833,6 +6110,13 @@
                 <w:snapToGrid/>
               </w:rPr>
             </w:pPr>
+            <w:r>
+              <w:rPr>
+                <w:rFonts w:ascii="Times New Roman" w:hint="eastAsia"/>
+                <w:snapToGrid/>
+              </w:rPr>
+              <w:t>100%</w:t>
+            </w:r>
           </w:p>
         </w:tc>
         <w:tc>
@@ -5965,6 +6249,13 @@
                 <w:snapToGrid/>
               </w:rPr>
             </w:pPr>
+            <w:r>
+              <w:rPr>
+                <w:rFonts w:ascii="Times New Roman" w:hint="eastAsia"/>
+                <w:snapToGrid/>
+              </w:rPr>
+              <w:t>0</w:t>
+            </w:r>
           </w:p>
         </w:tc>
         <w:tc>
@@ -5980,6 +6271,13 @@
                 <w:snapToGrid/>
               </w:rPr>
             </w:pPr>
+            <w:r>
+              <w:rPr>
+                <w:rFonts w:ascii="Times New Roman" w:hint="eastAsia"/>
+                <w:snapToGrid/>
+              </w:rPr>
+              <w:t>100%</w:t>
+            </w:r>
           </w:p>
         </w:tc>
         <w:tc>
@@ -6112,6 +6410,13 @@
                 <w:snapToGrid/>
               </w:rPr>
             </w:pPr>
+            <w:r>
+              <w:rPr>
+                <w:rFonts w:ascii="Times New Roman" w:hint="eastAsia"/>
+                <w:snapToGrid/>
+              </w:rPr>
+              <w:t>0</w:t>
+            </w:r>
           </w:p>
         </w:tc>
         <w:tc>
@@ -6127,6 +6432,13 @@
                 <w:snapToGrid/>
               </w:rPr>
             </w:pPr>
+            <w:r>
+              <w:rPr>
+                <w:rFonts w:ascii="Times New Roman" w:hint="eastAsia"/>
+                <w:snapToGrid/>
+              </w:rPr>
+              <w:t>100%</w:t>
+            </w:r>
           </w:p>
         </w:tc>
         <w:tc>
@@ -6259,6 +6571,13 @@
                 <w:snapToGrid/>
               </w:rPr>
             </w:pPr>
+            <w:r>
+              <w:rPr>
+                <w:rFonts w:ascii="Times New Roman" w:hint="eastAsia"/>
+                <w:snapToGrid/>
+              </w:rPr>
+              <w:t>0</w:t>
+            </w:r>
           </w:p>
         </w:tc>
         <w:tc>
@@ -6274,6 +6593,13 @@
                 <w:snapToGrid/>
               </w:rPr>
             </w:pPr>
+            <w:r>
+              <w:rPr>
+                <w:rFonts w:ascii="Times New Roman" w:hint="eastAsia"/>
+                <w:snapToGrid/>
+              </w:rPr>
+              <w:t>100%</w:t>
+            </w:r>
           </w:p>
         </w:tc>
         <w:tc>
@@ -6406,6 +6732,13 @@
                 <w:snapToGrid/>
               </w:rPr>
             </w:pPr>
+            <w:r>
+              <w:rPr>
+                <w:rFonts w:ascii="Times New Roman" w:hint="eastAsia"/>
+                <w:snapToGrid/>
+              </w:rPr>
+              <w:t>0</w:t>
+            </w:r>
           </w:p>
         </w:tc>
         <w:tc>
@@ -6421,6 +6754,13 @@
                 <w:snapToGrid/>
               </w:rPr>
             </w:pPr>
+            <w:r>
+              <w:rPr>
+                <w:rFonts w:ascii="Times New Roman" w:hint="eastAsia"/>
+                <w:snapToGrid/>
+              </w:rPr>
+              <w:t>100%</w:t>
+            </w:r>
           </w:p>
         </w:tc>
         <w:tc>
@@ -6553,6 +6893,13 @@
                 <w:snapToGrid/>
               </w:rPr>
             </w:pPr>
+            <w:r>
+              <w:rPr>
+                <w:rFonts w:ascii="Times New Roman" w:hint="eastAsia"/>
+                <w:snapToGrid/>
+              </w:rPr>
+              <w:t>0</w:t>
+            </w:r>
           </w:p>
         </w:tc>
         <w:tc>
@@ -6568,6 +6915,13 @@
                 <w:snapToGrid/>
               </w:rPr>
             </w:pPr>
+            <w:r>
+              <w:rPr>
+                <w:rFonts w:ascii="Times New Roman" w:hint="eastAsia"/>
+                <w:snapToGrid/>
+              </w:rPr>
+              <w:t>100%</w:t>
+            </w:r>
           </w:p>
         </w:tc>
         <w:tc>
@@ -6702,6 +7056,14 @@
                 <w:color w:val="0000FF"/>
               </w:rPr>
             </w:pPr>
+            <w:r>
+              <w:rPr>
+                <w:rFonts w:ascii="Times New Roman" w:hint="eastAsia"/>
+                <w:i/>
+                <w:snapToGrid/>
+              </w:rPr>
+              <w:t>0</w:t>
+            </w:r>
           </w:p>
         </w:tc>
         <w:tc>
@@ -6719,6 +7081,13 @@
                 <w:color w:val="0000FF"/>
               </w:rPr>
             </w:pPr>
+            <w:r>
+              <w:rPr>
+                <w:rFonts w:ascii="Times New Roman" w:hint="eastAsia"/>
+                <w:snapToGrid/>
+              </w:rPr>
+              <w:t>100%</w:t>
+            </w:r>
           </w:p>
         </w:tc>
         <w:tc>
@@ -6831,20 +7200,6 @@
                 <w:color w:val="0000FF"/>
               </w:rPr>
             </w:pPr>
-            <w:r>
-              <w:rPr>
-                <w:rFonts w:ascii="Times New Roman" w:hint="eastAsia"/>
-                <w:snapToGrid/>
-              </w:rPr>
-              <w:t>1</w:t>
-            </w:r>
-            <w:r>
-              <w:rPr>
-                <w:rFonts w:ascii="Times New Roman"/>
-                <w:snapToGrid/>
-              </w:rPr>
-              <w:t>00%</w:t>
-            </w:r>
           </w:p>
         </w:tc>
         <w:tc>
@@ -6862,6 +7217,14 @@
                 <w:color w:val="0000FF"/>
               </w:rPr>
             </w:pPr>
+            <w:r>
+              <w:rPr>
+                <w:rFonts w:ascii="Times New Roman" w:hint="eastAsia"/>
+                <w:i/>
+                <w:snapToGrid/>
+              </w:rPr>
+              <w:t>2</w:t>
+            </w:r>
           </w:p>
         </w:tc>
         <w:tc>
@@ -6920,14 +7283,14 @@
           <w:lang w:eastAsia="en-US"/>
         </w:rPr>
       </w:pPr>
-      <w:bookmarkStart w:id="10" w:name="_Toc393891308"/>
+      <w:bookmarkStart w:id="11" w:name="_Toc393891308"/>
+      <w:proofErr w:type="spellStart"/>
       <w:r>
         <w:rPr>
           <w:rFonts w:hint="eastAsia"/>
           <w:snapToGrid/>
           <w:lang w:eastAsia="en-US"/>
         </w:rPr>
-        <w:lastRenderedPageBreak/>
         <w:t>缺陷</w:t>
       </w:r>
       <w:r>
@@ -6938,7 +7301,8 @@
         </w:rPr>
         <w:t>严重程度</w:t>
       </w:r>
-      <w:bookmarkEnd w:id="10"/>
+      <w:bookmarkEnd w:id="11"/>
+      <w:proofErr w:type="spellEnd"/>
     </w:p>
     <w:p>
       <w:pPr>
@@ -7407,7 +7771,7 @@
                 <w:sz w:val="21"/>
                 <w:szCs w:val="21"/>
               </w:rPr>
-              <w:t>0</w:t>
+              <w:t>2</w:t>
             </w:r>
           </w:p>
         </w:tc>
@@ -7433,7 +7797,7 @@
                 <w:sz w:val="21"/>
                 <w:szCs w:val="21"/>
               </w:rPr>
-              <w:t>0</w:t>
+              <w:t>2</w:t>
             </w:r>
           </w:p>
         </w:tc>
@@ -7567,7 +7931,7 @@
                 <w:sz w:val="21"/>
                 <w:szCs w:val="21"/>
               </w:rPr>
-              <w:t>0</w:t>
+              <w:t>3%</w:t>
             </w:r>
           </w:p>
         </w:tc>
@@ -7593,7 +7957,7 @@
                 <w:sz w:val="21"/>
                 <w:szCs w:val="21"/>
               </w:rPr>
-              <w:t>0</w:t>
+              <w:t>3%</w:t>
             </w:r>
           </w:p>
         </w:tc>
@@ -7630,7 +7994,7 @@
           <w:snapToGrid/>
         </w:rPr>
       </w:pPr>
-      <w:bookmarkStart w:id="11" w:name="_Toc393891309"/>
+      <w:bookmarkStart w:id="12" w:name="_Toc393891309"/>
       <w:r>
         <w:rPr>
           <w:rFonts w:ascii="Arial" w:hAnsi="Arial" w:hint="eastAsia"/>
@@ -7645,7 +8009,7 @@
         </w:rPr>
         <w:t>清单</w:t>
       </w:r>
-      <w:bookmarkEnd w:id="11"/>
+      <w:bookmarkEnd w:id="12"/>
     </w:p>
     <w:p>
       <w:pPr>
@@ -7656,7 +8020,8 @@
           <w:lang w:eastAsia="en-US"/>
         </w:rPr>
       </w:pPr>
-      <w:bookmarkStart w:id="12" w:name="_Toc393891310"/>
+      <w:bookmarkStart w:id="13" w:name="_Toc393891310"/>
+      <w:proofErr w:type="spellStart"/>
       <w:r>
         <w:rPr>
           <w:rFonts w:ascii="Arial" w:hAnsi="Arial" w:hint="eastAsia"/>
@@ -7681,7 +8046,8 @@
         </w:rPr>
         <w:t>缺陷</w:t>
       </w:r>
-      <w:bookmarkEnd w:id="12"/>
+      <w:bookmarkEnd w:id="13"/>
+      <w:proofErr w:type="spellEnd"/>
     </w:p>
     <w:p>
       <w:pPr>
@@ -8291,6 +8657,36 @@
                 <w:szCs w:val="21"/>
               </w:rPr>
             </w:pPr>
+            <w:r>
+              <w:rPr>
+                <w:rFonts w:ascii="Times New Roman"/>
+                <w:snapToGrid/>
+                <w:color w:val="000000"/>
+                <w:sz w:val="21"/>
+                <w:szCs w:val="21"/>
+              </w:rPr>
+              <w:t>B</w:t>
+            </w:r>
+            <w:r>
+              <w:rPr>
+                <w:rFonts w:ascii="Times New Roman" w:hint="eastAsia"/>
+                <w:snapToGrid/>
+                <w:color w:val="000000"/>
+                <w:sz w:val="21"/>
+                <w:szCs w:val="21"/>
+              </w:rPr>
+              <w:t>ug00</w:t>
+            </w:r>
+            <w:r>
+              <w:rPr>
+                <w:rFonts w:ascii="Times New Roman" w:hint="eastAsia"/>
+                <w:snapToGrid/>
+                <w:color w:val="000000"/>
+                <w:sz w:val="21"/>
+                <w:szCs w:val="21"/>
+              </w:rPr>
+              <w:t>1</w:t>
+            </w:r>
           </w:p>
         </w:tc>
         <w:tc>
@@ -8317,6 +8713,16 @@
                 <w:szCs w:val="21"/>
               </w:rPr>
             </w:pPr>
+            <w:r>
+              <w:rPr>
+                <w:rFonts w:ascii="Times New Roman"/>
+                <w:snapToGrid/>
+                <w:color w:val="000000"/>
+                <w:sz w:val="21"/>
+                <w:szCs w:val="21"/>
+              </w:rPr>
+              <w:t>minor</w:t>
+            </w:r>
           </w:p>
         </w:tc>
         <w:tc>
@@ -8343,6 +8749,16 @@
                 <w:szCs w:val="21"/>
               </w:rPr>
             </w:pPr>
+            <w:r>
+              <w:rPr>
+                <w:rFonts w:ascii="Times New Roman" w:hint="eastAsia"/>
+                <w:snapToGrid/>
+                <w:color w:val="000000"/>
+                <w:sz w:val="21"/>
+                <w:szCs w:val="21"/>
+              </w:rPr>
+              <w:t>用户注册</w:t>
+            </w:r>
           </w:p>
         </w:tc>
         <w:tc>
@@ -8362,13 +8778,23 @@
               <w:spacing w:line="300" w:lineRule="auto"/>
               <w:jc w:val="center"/>
               <w:rPr>
-                <w:rFonts w:ascii="Times New Roman"/>
+                <w:rFonts w:ascii="Times New Roman" w:hint="eastAsia"/>
                 <w:snapToGrid/>
                 <w:color w:val="000000"/>
                 <w:sz w:val="21"/>
                 <w:szCs w:val="21"/>
               </w:rPr>
             </w:pPr>
+            <w:r>
+              <w:rPr>
+                <w:rFonts w:ascii="Times New Roman" w:hint="eastAsia"/>
+                <w:snapToGrid/>
+                <w:color w:val="000000"/>
+                <w:sz w:val="21"/>
+                <w:szCs w:val="21"/>
+              </w:rPr>
+              <w:t>额外发送验证码</w:t>
+            </w:r>
           </w:p>
         </w:tc>
         <w:tc>
@@ -8411,6 +8837,41 @@
                 <w:szCs w:val="21"/>
               </w:rPr>
             </w:pPr>
+            <w:r>
+              <w:rPr>
+                <w:rFonts w:ascii="Times New Roman" w:hint="eastAsia"/>
+                <w:snapToGrid/>
+              </w:rPr>
+              <w:t>当用户注册时重名，</w:t>
+            </w:r>
+            <w:r>
+              <w:rPr>
+                <w:rFonts w:ascii="Times New Roman" w:hint="eastAsia"/>
+                <w:snapToGrid/>
+              </w:rPr>
+              <w:t>提示该用户名已经被注册，</w:t>
+            </w:r>
+            <w:r>
+              <w:rPr>
+                <w:rFonts w:ascii="Times New Roman" w:hint="eastAsia"/>
+                <w:snapToGrid/>
+              </w:rPr>
+              <w:t>但是仍然</w:t>
+            </w:r>
+            <w:r>
+              <w:rPr>
+                <w:rFonts w:ascii="Times New Roman" w:hint="eastAsia"/>
+                <w:snapToGrid/>
+              </w:rPr>
+              <w:t>发送了验证码</w:t>
+            </w:r>
+            <w:r>
+              <w:rPr>
+                <w:rFonts w:ascii="Times New Roman" w:hint="eastAsia"/>
+                <w:snapToGrid/>
+              </w:rPr>
+              <w:t>，为用户带来了一定的麻烦</w:t>
+            </w:r>
           </w:p>
         </w:tc>
         <w:tc>
@@ -8453,6 +8914,15 @@
                 <w:szCs w:val="21"/>
               </w:rPr>
             </w:pPr>
+            <w:r>
+              <w:rPr>
+                <w:rFonts w:ascii="Times New Roman" w:hint="eastAsia"/>
+                <w:color w:val="000000"/>
+                <w:sz w:val="21"/>
+                <w:szCs w:val="21"/>
+              </w:rPr>
+              <w:t>12</w:t>
+            </w:r>
           </w:p>
         </w:tc>
       </w:tr>
@@ -8521,6 +8991,26 @@
                 <w:szCs w:val="21"/>
               </w:rPr>
             </w:pPr>
+            <w:r>
+              <w:rPr>
+                <w:rFonts w:ascii="Times New Roman"/>
+                <w:snapToGrid/>
+                <w:color w:val="000000"/>
+                <w:sz w:val="21"/>
+                <w:szCs w:val="21"/>
+              </w:rPr>
+              <w:t>B</w:t>
+            </w:r>
+            <w:r>
+              <w:rPr>
+                <w:rFonts w:ascii="Times New Roman" w:hint="eastAsia"/>
+                <w:snapToGrid/>
+                <w:color w:val="000000"/>
+                <w:sz w:val="21"/>
+                <w:szCs w:val="21"/>
+              </w:rPr>
+              <w:t>ug002</w:t>
+            </w:r>
           </w:p>
         </w:tc>
         <w:tc>
@@ -8547,6 +9037,16 @@
                 <w:szCs w:val="21"/>
               </w:rPr>
             </w:pPr>
+            <w:r>
+              <w:rPr>
+                <w:rFonts w:ascii="Times New Roman"/>
+                <w:snapToGrid/>
+                <w:color w:val="000000"/>
+                <w:sz w:val="21"/>
+                <w:szCs w:val="21"/>
+              </w:rPr>
+              <w:t>minor</w:t>
+            </w:r>
           </w:p>
         </w:tc>
         <w:tc>
@@ -8566,13 +9066,23 @@
               <w:spacing w:line="300" w:lineRule="auto"/>
               <w:jc w:val="center"/>
               <w:rPr>
-                <w:rFonts w:ascii="Times New Roman"/>
+                <w:rFonts w:ascii="Times New Roman" w:hint="eastAsia"/>
                 <w:snapToGrid/>
                 <w:color w:val="000000"/>
                 <w:sz w:val="21"/>
                 <w:szCs w:val="21"/>
               </w:rPr>
             </w:pPr>
+            <w:r>
+              <w:rPr>
+                <w:rFonts w:ascii="Times New Roman" w:hint="eastAsia"/>
+                <w:snapToGrid/>
+                <w:color w:val="000000"/>
+                <w:sz w:val="21"/>
+                <w:szCs w:val="21"/>
+              </w:rPr>
+              <w:t>照片清晰度检测</w:t>
+            </w:r>
           </w:p>
         </w:tc>
         <w:tc>
@@ -8592,13 +9102,23 @@
               <w:spacing w:line="300" w:lineRule="auto"/>
               <w:jc w:val="center"/>
               <w:rPr>
-                <w:rFonts w:ascii="Times New Roman"/>
+                <w:rFonts w:ascii="Times New Roman" w:hint="eastAsia"/>
                 <w:snapToGrid/>
                 <w:color w:val="000000"/>
                 <w:sz w:val="21"/>
                 <w:szCs w:val="21"/>
               </w:rPr>
             </w:pPr>
+            <w:r>
+              <w:rPr>
+                <w:rFonts w:ascii="Times New Roman" w:hint="eastAsia"/>
+                <w:snapToGrid/>
+                <w:color w:val="000000"/>
+                <w:sz w:val="21"/>
+                <w:szCs w:val="21"/>
+              </w:rPr>
+              <w:t>没有强制拒绝不清晰照片的上传</w:t>
+            </w:r>
           </w:p>
         </w:tc>
         <w:tc>
@@ -8613,18 +9133,20 @@
           </w:tcPr>
           <w:p>
             <w:pPr>
-              <w:widowControl/>
-              <w:snapToGrid w:val="0"/>
-              <w:spacing w:line="300" w:lineRule="auto"/>
-              <w:jc w:val="center"/>
-              <w:rPr>
-                <w:rFonts w:ascii="Times New Roman"/>
-                <w:snapToGrid/>
-                <w:color w:val="000000"/>
-                <w:sz w:val="21"/>
-                <w:szCs w:val="21"/>
-              </w:rPr>
-            </w:pPr>
+              <w:spacing w:after="120"/>
+              <w:jc w:val="center"/>
+              <w:rPr>
+                <w:rFonts w:ascii="Times New Roman" w:hint="eastAsia"/>
+                <w:snapToGrid/>
+              </w:rPr>
+            </w:pPr>
+            <w:r>
+              <w:rPr>
+                <w:rFonts w:ascii="Times New Roman" w:hint="eastAsia"/>
+                <w:snapToGrid/>
+              </w:rPr>
+              <w:t>需求是不允许不清晰图片上传，目前可以为清晰度打分，没有强制不允许上传</w:t>
+            </w:r>
           </w:p>
         </w:tc>
         <w:tc>
@@ -8651,6 +9173,16 @@
                 <w:szCs w:val="21"/>
               </w:rPr>
             </w:pPr>
+            <w:r>
+              <w:rPr>
+                <w:rFonts w:ascii="Times New Roman" w:hint="eastAsia"/>
+                <w:snapToGrid/>
+                <w:color w:val="000000"/>
+                <w:sz w:val="21"/>
+                <w:szCs w:val="21"/>
+              </w:rPr>
+              <w:t>32</w:t>
+            </w:r>
           </w:p>
         </w:tc>
       </w:tr>
@@ -9017,7 +9549,15 @@
           <w:rFonts w:ascii="Times New Roman" w:hint="eastAsia"/>
           <w:snapToGrid/>
         </w:rPr>
-        <w:t>）：致命的错误，测试执行直接导致系统死机、蓝屏、挂起、或是程序非法退出；系统的主要功能或需求没有实现。</w:t>
+        <w:t>）：致命的错误，测试执行直接导致系统死机、蓝屏、挂起、或是程序非法退出；系统</w:t>
+      </w:r>
+      <w:r>
+        <w:rPr>
+          <w:rFonts w:ascii="Times New Roman" w:hint="eastAsia"/>
+          <w:snapToGrid/>
+        </w:rPr>
+        <w:lastRenderedPageBreak/>
+        <w:t>的主要功能或需求没有实现。</w:t>
       </w:r>
     </w:p>
     <w:p>
@@ -9261,16 +9801,17 @@
           <w:lang w:eastAsia="en-US"/>
         </w:rPr>
       </w:pPr>
-      <w:bookmarkStart w:id="13" w:name="_Toc393891311"/>
+      <w:bookmarkStart w:id="14" w:name="_Toc393891311"/>
+      <w:proofErr w:type="spellStart"/>
       <w:r>
         <w:rPr>
           <w:rFonts w:hint="eastAsia"/>
           <w:snapToGrid/>
           <w:lang w:eastAsia="en-US"/>
         </w:rPr>
-        <w:lastRenderedPageBreak/>
         <w:t>非功能</w:t>
       </w:r>
+      <w:proofErr w:type="spellEnd"/>
       <w:r>
         <w:rPr>
           <w:rFonts w:hint="eastAsia"/>
@@ -9278,6 +9819,7 @@
         </w:rPr>
         <w:t>性</w:t>
       </w:r>
+      <w:proofErr w:type="spellStart"/>
       <w:r>
         <w:rPr>
           <w:rFonts w:hint="eastAsia"/>
@@ -9286,7 +9828,8 @@
         </w:rPr>
         <w:t>缺陷</w:t>
       </w:r>
-      <w:bookmarkEnd w:id="13"/>
+      <w:bookmarkEnd w:id="14"/>
+      <w:proofErr w:type="spellEnd"/>
     </w:p>
     <w:p>
       <w:pPr>
@@ -9315,8 +9858,9 @@
           <w:snapToGrid/>
           <w:color w:val="0000FF"/>
         </w:rPr>
-        <w:t>简要阐明</w:t>
-      </w:r>
+        <w:t>简要</w:t>
+      </w:r>
+      <w:proofErr w:type="gramStart"/>
       <w:r>
         <w:rPr>
           <w:rFonts w:ascii="Times New Roman" w:hint="eastAsia"/>
@@ -9324,8 +9868,18 @@
           <w:snapToGrid/>
           <w:color w:val="0000FF"/>
         </w:rPr>
+        <w:t>阐明</w:t>
+      </w:r>
+      <w:r>
+        <w:rPr>
+          <w:rFonts w:ascii="Times New Roman" w:hint="eastAsia"/>
+          <w:i/>
+          <w:snapToGrid/>
+          <w:color w:val="0000FF"/>
+        </w:rPr>
         <w:t>非</w:t>
       </w:r>
+      <w:proofErr w:type="gramEnd"/>
       <w:r>
         <w:rPr>
           <w:rFonts w:ascii="Times New Roman" w:hint="eastAsia"/>
@@ -10078,6 +10632,16 @@
                 <w:szCs w:val="21"/>
               </w:rPr>
             </w:pPr>
+            <w:r>
+              <w:rPr>
+                <w:rFonts w:ascii="Times New Roman" w:hint="eastAsia"/>
+                <w:snapToGrid/>
+                <w:color w:val="000000"/>
+                <w:sz w:val="21"/>
+                <w:szCs w:val="21"/>
+              </w:rPr>
+              <w:t>Bug003</w:t>
+            </w:r>
           </w:p>
         </w:tc>
         <w:tc>
@@ -10104,6 +10668,16 @@
                 <w:szCs w:val="21"/>
               </w:rPr>
             </w:pPr>
+            <w:r>
+              <w:rPr>
+                <w:rFonts w:ascii="Times New Roman" w:hint="eastAsia"/>
+                <w:snapToGrid/>
+                <w:color w:val="000000"/>
+                <w:sz w:val="21"/>
+                <w:szCs w:val="21"/>
+              </w:rPr>
+              <w:t>Minor</w:t>
+            </w:r>
           </w:p>
         </w:tc>
         <w:tc>
@@ -10132,13 +10706,13 @@
             </w:pPr>
             <w:r>
               <w:rPr>
-                <w:rFonts w:ascii="Times New Roman"/>
+                <w:rFonts w:ascii="Times New Roman" w:hint="eastAsia"/>
                 <w:snapToGrid/>
                 <w:color w:val="000000"/>
                 <w:sz w:val="21"/>
                 <w:szCs w:val="21"/>
               </w:rPr>
-              <w:t>性能</w:t>
+              <w:t>易用性</w:t>
             </w:r>
           </w:p>
         </w:tc>
@@ -10159,13 +10733,23 @@
               <w:spacing w:line="300" w:lineRule="auto"/>
               <w:jc w:val="center"/>
               <w:rPr>
-                <w:rFonts w:ascii="Times New Roman"/>
+                <w:rFonts w:ascii="Times New Roman" w:hint="eastAsia"/>
                 <w:snapToGrid/>
                 <w:color w:val="000000"/>
                 <w:sz w:val="21"/>
                 <w:szCs w:val="21"/>
               </w:rPr>
             </w:pPr>
+            <w:r>
+              <w:rPr>
+                <w:rFonts w:ascii="Times New Roman" w:hint="eastAsia"/>
+                <w:snapToGrid/>
+                <w:color w:val="000000"/>
+                <w:sz w:val="21"/>
+                <w:szCs w:val="21"/>
+              </w:rPr>
+              <w:t>无移动端</w:t>
+            </w:r>
           </w:p>
         </w:tc>
         <w:tc>
@@ -10202,12 +10786,39 @@
               <w:spacing w:line="300" w:lineRule="auto"/>
               <w:jc w:val="center"/>
               <w:rPr>
-                <w:rFonts w:ascii="Times New Roman"/>
+                <w:rFonts w:ascii="Times New Roman" w:hint="eastAsia"/>
                 <w:color w:val="000000"/>
                 <w:sz w:val="21"/>
                 <w:szCs w:val="21"/>
               </w:rPr>
             </w:pPr>
+            <w:r>
+              <w:rPr>
+                <w:rFonts w:ascii="Times New Roman" w:hint="eastAsia"/>
+                <w:color w:val="000000"/>
+                <w:sz w:val="21"/>
+                <w:szCs w:val="21"/>
+              </w:rPr>
+              <w:t>没有专门设计移动端</w:t>
+            </w:r>
+            <w:r>
+              <w:rPr>
+                <w:rFonts w:ascii="Times New Roman"/>
+                <w:color w:val="000000"/>
+                <w:sz w:val="21"/>
+                <w:szCs w:val="21"/>
+              </w:rPr>
+              <w:t>APP</w:t>
+            </w:r>
+            <w:r>
+              <w:rPr>
+                <w:rFonts w:ascii="Times New Roman" w:hint="eastAsia"/>
+                <w:color w:val="000000"/>
+                <w:sz w:val="21"/>
+                <w:szCs w:val="21"/>
+              </w:rPr>
+              <w:t>，用户需要通过浏览器登录</w:t>
+            </w:r>
           </w:p>
         </w:tc>
         <w:tc>
@@ -10250,6 +10861,15 @@
                 <w:szCs w:val="21"/>
               </w:rPr>
             </w:pPr>
+            <w:r>
+              <w:rPr>
+                <w:rFonts w:ascii="Times New Roman" w:hint="eastAsia"/>
+                <w:color w:val="000000"/>
+                <w:sz w:val="21"/>
+                <w:szCs w:val="21"/>
+              </w:rPr>
+              <w:t>41</w:t>
+            </w:r>
           </w:p>
         </w:tc>
       </w:tr>
@@ -10370,16 +10990,6 @@
                 <w:szCs w:val="21"/>
               </w:rPr>
             </w:pPr>
-            <w:r>
-              <w:rPr>
-                <w:rFonts w:ascii="Times New Roman"/>
-                <w:snapToGrid/>
-                <w:color w:val="000000"/>
-                <w:sz w:val="21"/>
-                <w:szCs w:val="21"/>
-              </w:rPr>
-              <w:t>性能</w:t>
-            </w:r>
           </w:p>
         </w:tc>
         <w:tc>
@@ -10817,16 +11427,6 @@
                 <w:szCs w:val="21"/>
               </w:rPr>
             </w:pPr>
-            <w:r>
-              <w:rPr>
-                <w:rFonts w:ascii="Times New Roman"/>
-                <w:snapToGrid/>
-                <w:color w:val="000000"/>
-                <w:sz w:val="21"/>
-                <w:szCs w:val="21"/>
-              </w:rPr>
-              <w:t>可靠性</w:t>
-            </w:r>
           </w:p>
         </w:tc>
         <w:tc>
@@ -10971,14 +11571,14 @@
       <w:pPr>
         <w:pStyle w:val="1"/>
       </w:pPr>
-      <w:bookmarkStart w:id="14" w:name="_Toc393891312"/>
+      <w:bookmarkStart w:id="15" w:name="_Toc393891312"/>
       <w:r>
         <w:rPr>
           <w:rFonts w:hint="eastAsia"/>
         </w:rPr>
         <w:t>测试结论与建议</w:t>
       </w:r>
-      <w:bookmarkEnd w:id="14"/>
+      <w:bookmarkEnd w:id="15"/>
     </w:p>
     <w:p>
       <w:pPr>
@@ -11030,7 +11630,7 @@
 </file>
 
 <file path=word/endnotes.xml><?xml version="1.0" encoding="utf-8"?>
-<w:endnotes xmlns:wpc="http://schemas.microsoft.com/office/word/2010/wordprocessingCanvas" xmlns:cx="http://schemas.microsoft.com/office/drawing/2014/chartex" xmlns:cx1="http://schemas.microsoft.com/office/drawing/2015/9/8/chartex" xmlns:cx2="http://schemas.microsoft.com/office/drawing/2015/10/21/chartex" xmlns:cx3="http://schemas.microsoft.com/office/drawing/2016/5/9/chartex" xmlns:cx4="http://schemas.microsoft.com/office/drawing/2016/5/10/chartex" xmlns:cx5="http://schemas.microsoft.com/office/drawing/2016/5/11/chartex" xmlns:cx6="http://schemas.microsoft.com/office/drawing/2016/5/12/chartex" xmlns:cx7="http://schemas.microsoft.com/office/drawing/2016/5/13/chartex" xmlns:cx8="http://schemas.microsoft.com/office/drawing/2016/5/14/chartex" xmlns:mc="http://schemas.openxmlformats.org/markup-compatibility/2006" xmlns:aink="http://schemas.microsoft.com/office/drawing/2016/ink" xmlns:am3d="http://schemas.microsoft.com/office/drawing/2017/model3d" xmlns:o="urn:schemas-microsoft-com:office:office" xmlns:r="http://schemas.openxmlformats.org/officeDocument/2006/relationships" xmlns:m="http://schemas.openxmlformats.org/officeDocument/2006/math" xmlns:v="urn:schemas-microsoft-com:vml" xmlns:wp14="http://schemas.microsoft.com/office/word/2010/wordprocessingDrawing" xmlns:wp="http://schemas.openxmlformats.org/drawingml/2006/wordprocessingDrawing" xmlns:w10="urn:schemas-microsoft-com:office:word" xmlns:w="http://schemas.openxmlformats.org/wordprocessingml/2006/main" xmlns:w14="http://schemas.microsoft.com/office/word/2010/wordml" xmlns:w15="http://schemas.microsoft.com/office/word/2012/wordml" xmlns:w16cex="http://schemas.microsoft.com/office/word/2018/wordml/cex" xmlns:w16cid="http://schemas.microsoft.com/office/word/2016/wordml/cid" xmlns:w16="http://schemas.microsoft.com/office/word/2018/wordml" xmlns:w16se="http://schemas.microsoft.com/office/word/2015/wordml/symex" xmlns:wpg="http://schemas.microsoft.com/office/word/2010/wordprocessingGroup" xmlns:wpi="http://schemas.microsoft.com/office/word/2010/wordprocessingInk" xmlns:wne="http://schemas.microsoft.com/office/word/2006/wordml" xmlns:wps="http://schemas.microsoft.com/office/word/2010/wordprocessingShape" mc:Ignorable="w14 w15 w16se w16cid w16 w16cex wp14">
+<w:endnotes xmlns:wpc="http://schemas.microsoft.com/office/word/2010/wordprocessingCanvas" xmlns:cx="http://schemas.microsoft.com/office/drawing/2014/chartex" xmlns:mc="http://schemas.openxmlformats.org/markup-compatibility/2006" xmlns:o="urn:schemas-microsoft-com:office:office" xmlns:r="http://schemas.openxmlformats.org/officeDocument/2006/relationships" xmlns:m="http://schemas.openxmlformats.org/officeDocument/2006/math" xmlns:v="urn:schemas-microsoft-com:vml" xmlns:wp14="http://schemas.microsoft.com/office/word/2010/wordprocessingDrawing" xmlns:wp="http://schemas.openxmlformats.org/drawingml/2006/wordprocessingDrawing" xmlns:w10="urn:schemas-microsoft-com:office:word" xmlns:w="http://schemas.openxmlformats.org/wordprocessingml/2006/main" xmlns:w14="http://schemas.microsoft.com/office/word/2010/wordml" xmlns:w15="http://schemas.microsoft.com/office/word/2012/wordml" xmlns:w16se="http://schemas.microsoft.com/office/word/2015/wordml/symex" xmlns:wpg="http://schemas.microsoft.com/office/word/2010/wordprocessingGroup" xmlns:wpi="http://schemas.microsoft.com/office/word/2010/wordprocessingInk" xmlns:wne="http://schemas.microsoft.com/office/word/2006/wordml" xmlns:wps="http://schemas.microsoft.com/office/word/2010/wordprocessingShape" mc:Ignorable="w14 w15 w16se wp14">
   <w:endnote w:type="separator" w:id="-1">
     <w:p>
       <w:r>
@@ -11049,7 +11649,7 @@
 </file>
 
 <file path=word/footer1.xml><?xml version="1.0" encoding="utf-8"?>
-<w:ftr xmlns:wpc="http://schemas.microsoft.com/office/word/2010/wordprocessingCanvas" xmlns:cx="http://schemas.microsoft.com/office/drawing/2014/chartex" xmlns:cx1="http://schemas.microsoft.com/office/drawing/2015/9/8/chartex" xmlns:cx2="http://schemas.microsoft.com/office/drawing/2015/10/21/chartex" xmlns:cx3="http://schemas.microsoft.com/office/drawing/2016/5/9/chartex" xmlns:cx4="http://schemas.microsoft.com/office/drawing/2016/5/10/chartex" xmlns:cx5="http://schemas.microsoft.com/office/drawing/2016/5/11/chartex" xmlns:cx6="http://schemas.microsoft.com/office/drawing/2016/5/12/chartex" xmlns:cx7="http://schemas.microsoft.com/office/drawing/2016/5/13/chartex" xmlns:cx8="http://schemas.microsoft.com/office/drawing/2016/5/14/chartex" xmlns:mc="http://schemas.openxmlformats.org/markup-compatibility/2006" xmlns:aink="http://schemas.microsoft.com/office/drawing/2016/ink" xmlns:am3d="http://schemas.microsoft.com/office/drawing/2017/model3d" xmlns:o="urn:schemas-microsoft-com:office:office" xmlns:r="http://schemas.openxmlformats.org/officeDocument/2006/relationships" xmlns:m="http://schemas.openxmlformats.org/officeDocument/2006/math" xmlns:v="urn:schemas-microsoft-com:vml" xmlns:wp14="http://schemas.microsoft.com/office/word/2010/wordprocessingDrawing" xmlns:wp="http://schemas.openxmlformats.org/drawingml/2006/wordprocessingDrawing" xmlns:w10="urn:schemas-microsoft-com:office:word" xmlns:w="http://schemas.openxmlformats.org/wordprocessingml/2006/main" xmlns:w14="http://schemas.microsoft.com/office/word/2010/wordml" xmlns:w15="http://schemas.microsoft.com/office/word/2012/wordml" xmlns:w16cex="http://schemas.microsoft.com/office/word/2018/wordml/cex" xmlns:w16cid="http://schemas.microsoft.com/office/word/2016/wordml/cid" xmlns:w16="http://schemas.microsoft.com/office/word/2018/wordml" xmlns:w16se="http://schemas.microsoft.com/office/word/2015/wordml/symex" xmlns:wpg="http://schemas.microsoft.com/office/word/2010/wordprocessingGroup" xmlns:wpi="http://schemas.microsoft.com/office/word/2010/wordprocessingInk" xmlns:wne="http://schemas.microsoft.com/office/word/2006/wordml" xmlns:wps="http://schemas.microsoft.com/office/word/2010/wordprocessingShape" mc:Ignorable="w14 w15 w16se w16cid w16 w16cex wp14">
+<w:ftr xmlns:wpc="http://schemas.microsoft.com/office/word/2010/wordprocessingCanvas" xmlns:cx="http://schemas.microsoft.com/office/drawing/2014/chartex" xmlns:mc="http://schemas.openxmlformats.org/markup-compatibility/2006" xmlns:o="urn:schemas-microsoft-com:office:office" xmlns:r="http://schemas.openxmlformats.org/officeDocument/2006/relationships" xmlns:m="http://schemas.openxmlformats.org/officeDocument/2006/math" xmlns:v="urn:schemas-microsoft-com:vml" xmlns:wp14="http://schemas.microsoft.com/office/word/2010/wordprocessingDrawing" xmlns:wp="http://schemas.openxmlformats.org/drawingml/2006/wordprocessingDrawing" xmlns:w10="urn:schemas-microsoft-com:office:word" xmlns:w="http://schemas.openxmlformats.org/wordprocessingml/2006/main" xmlns:w14="http://schemas.microsoft.com/office/word/2010/wordml" xmlns:w15="http://schemas.microsoft.com/office/word/2012/wordml" xmlns:w16se="http://schemas.microsoft.com/office/word/2015/wordml/symex" xmlns:wpg="http://schemas.microsoft.com/office/word/2010/wordprocessingGroup" xmlns:wpi="http://schemas.microsoft.com/office/word/2010/wordprocessingInk" xmlns:wne="http://schemas.microsoft.com/office/word/2006/wordml" xmlns:wps="http://schemas.microsoft.com/office/word/2010/wordprocessingShape" mc:Ignorable="w14 w15 w16se wp14">
   <w:tbl>
     <w:tblPr>
       <w:tblW w:w="0" w:type="auto"/>
@@ -11159,7 +11759,7 @@
               <w:rFonts w:ascii="Times New Roman"/>
               <w:noProof/>
             </w:rPr>
-            <w:t>4</w:t>
+            <w:t>7</w:t>
           </w:r>
           <w:r>
             <w:rPr>
@@ -11206,7 +11806,7 @@
               <w:rStyle w:val="a8"/>
               <w:noProof/>
             </w:rPr>
-            <w:t>6</w:t>
+            <w:t>7</w:t>
           </w:r>
           <w:r>
             <w:rPr>
@@ -11229,7 +11829,7 @@
 </file>
 
 <file path=word/footnotes.xml><?xml version="1.0" encoding="utf-8"?>
-<w:footnotes xmlns:wpc="http://schemas.microsoft.com/office/word/2010/wordprocessingCanvas" xmlns:cx="http://schemas.microsoft.com/office/drawing/2014/chartex" xmlns:cx1="http://schemas.microsoft.com/office/drawing/2015/9/8/chartex" xmlns:cx2="http://schemas.microsoft.com/office/drawing/2015/10/21/chartex" xmlns:cx3="http://schemas.microsoft.com/office/drawing/2016/5/9/chartex" xmlns:cx4="http://schemas.microsoft.com/office/drawing/2016/5/10/chartex" xmlns:cx5="http://schemas.microsoft.com/office/drawing/2016/5/11/chartex" xmlns:cx6="http://schemas.microsoft.com/office/drawing/2016/5/12/chartex" xmlns:cx7="http://schemas.microsoft.com/office/drawing/2016/5/13/chartex" xmlns:cx8="http://schemas.microsoft.com/office/drawing/2016/5/14/chartex" xmlns:mc="http://schemas.openxmlformats.org/markup-compatibility/2006" xmlns:aink="http://schemas.microsoft.com/office/drawing/2016/ink" xmlns:am3d="http://schemas.microsoft.com/office/drawing/2017/model3d" xmlns:o="urn:schemas-microsoft-com:office:office" xmlns:r="http://schemas.openxmlformats.org/officeDocument/2006/relationships" xmlns:m="http://schemas.openxmlformats.org/officeDocument/2006/math" xmlns:v="urn:schemas-microsoft-com:vml" xmlns:wp14="http://schemas.microsoft.com/office/word/2010/wordprocessingDrawing" xmlns:wp="http://schemas.openxmlformats.org/drawingml/2006/wordprocessingDrawing" xmlns:w10="urn:schemas-microsoft-com:office:word" xmlns:w="http://schemas.openxmlformats.org/wordprocessingml/2006/main" xmlns:w14="http://schemas.microsoft.com/office/word/2010/wordml" xmlns:w15="http://schemas.microsoft.com/office/word/2012/wordml" xmlns:w16cex="http://schemas.microsoft.com/office/word/2018/wordml/cex" xmlns:w16cid="http://schemas.microsoft.com/office/word/2016/wordml/cid" xmlns:w16="http://schemas.microsoft.com/office/word/2018/wordml" xmlns:w16se="http://schemas.microsoft.com/office/word/2015/wordml/symex" xmlns:wpg="http://schemas.microsoft.com/office/word/2010/wordprocessingGroup" xmlns:wpi="http://schemas.microsoft.com/office/word/2010/wordprocessingInk" xmlns:wne="http://schemas.microsoft.com/office/word/2006/wordml" xmlns:wps="http://schemas.microsoft.com/office/word/2010/wordprocessingShape" mc:Ignorable="w14 w15 w16se w16cid w16 w16cex wp14">
+<w:footnotes xmlns:wpc="http://schemas.microsoft.com/office/word/2010/wordprocessingCanvas" xmlns:cx="http://schemas.microsoft.com/office/drawing/2014/chartex" xmlns:mc="http://schemas.openxmlformats.org/markup-compatibility/2006" xmlns:o="urn:schemas-microsoft-com:office:office" xmlns:r="http://schemas.openxmlformats.org/officeDocument/2006/relationships" xmlns:m="http://schemas.openxmlformats.org/officeDocument/2006/math" xmlns:v="urn:schemas-microsoft-com:vml" xmlns:wp14="http://schemas.microsoft.com/office/word/2010/wordprocessingDrawing" xmlns:wp="http://schemas.openxmlformats.org/drawingml/2006/wordprocessingDrawing" xmlns:w10="urn:schemas-microsoft-com:office:word" xmlns:w="http://schemas.openxmlformats.org/wordprocessingml/2006/main" xmlns:w14="http://schemas.microsoft.com/office/word/2010/wordml" xmlns:w15="http://schemas.microsoft.com/office/word/2012/wordml" xmlns:w16se="http://schemas.microsoft.com/office/word/2015/wordml/symex" xmlns:wpg="http://schemas.microsoft.com/office/word/2010/wordprocessingGroup" xmlns:wpi="http://schemas.microsoft.com/office/word/2010/wordprocessingInk" xmlns:wne="http://schemas.microsoft.com/office/word/2006/wordml" xmlns:wps="http://schemas.microsoft.com/office/word/2010/wordprocessingShape" mc:Ignorable="w14 w15 w16se wp14">
   <w:footnote w:type="separator" w:id="-1">
     <w:p>
       <w:r>
@@ -11248,7 +11848,7 @@
 </file>
 
 <file path=word/header1.xml><?xml version="1.0" encoding="utf-8"?>
-<w:hdr xmlns:wpc="http://schemas.microsoft.com/office/word/2010/wordprocessingCanvas" xmlns:cx="http://schemas.microsoft.com/office/drawing/2014/chartex" xmlns:cx1="http://schemas.microsoft.com/office/drawing/2015/9/8/chartex" xmlns:cx2="http://schemas.microsoft.com/office/drawing/2015/10/21/chartex" xmlns:cx3="http://schemas.microsoft.com/office/drawing/2016/5/9/chartex" xmlns:cx4="http://schemas.microsoft.com/office/drawing/2016/5/10/chartex" xmlns:cx5="http://schemas.microsoft.com/office/drawing/2016/5/11/chartex" xmlns:cx6="http://schemas.microsoft.com/office/drawing/2016/5/12/chartex" xmlns:cx7="http://schemas.microsoft.com/office/drawing/2016/5/13/chartex" xmlns:cx8="http://schemas.microsoft.com/office/drawing/2016/5/14/chartex" xmlns:mc="http://schemas.openxmlformats.org/markup-compatibility/2006" xmlns:aink="http://schemas.microsoft.com/office/drawing/2016/ink" xmlns:am3d="http://schemas.microsoft.com/office/drawing/2017/model3d" xmlns:o="urn:schemas-microsoft-com:office:office" xmlns:r="http://schemas.openxmlformats.org/officeDocument/2006/relationships" xmlns:m="http://schemas.openxmlformats.org/officeDocument/2006/math" xmlns:v="urn:schemas-microsoft-com:vml" xmlns:wp14="http://schemas.microsoft.com/office/word/2010/wordprocessingDrawing" xmlns:wp="http://schemas.openxmlformats.org/drawingml/2006/wordprocessingDrawing" xmlns:w10="urn:schemas-microsoft-com:office:word" xmlns:w="http://schemas.openxmlformats.org/wordprocessingml/2006/main" xmlns:w14="http://schemas.microsoft.com/office/word/2010/wordml" xmlns:w15="http://schemas.microsoft.com/office/word/2012/wordml" xmlns:w16cex="http://schemas.microsoft.com/office/word/2018/wordml/cex" xmlns:w16cid="http://schemas.microsoft.com/office/word/2016/wordml/cid" xmlns:w16="http://schemas.microsoft.com/office/word/2018/wordml" xmlns:w16se="http://schemas.microsoft.com/office/word/2015/wordml/symex" xmlns:wpg="http://schemas.microsoft.com/office/word/2010/wordprocessingGroup" xmlns:wpi="http://schemas.microsoft.com/office/word/2010/wordprocessingInk" xmlns:wne="http://schemas.microsoft.com/office/word/2006/wordml" xmlns:wps="http://schemas.microsoft.com/office/word/2010/wordprocessingShape" mc:Ignorable="w14 w15 w16se w16cid w16 w16cex wp14">
+<w:hdr xmlns:wpc="http://schemas.microsoft.com/office/word/2010/wordprocessingCanvas" xmlns:cx="http://schemas.microsoft.com/office/drawing/2014/chartex" xmlns:mc="http://schemas.openxmlformats.org/markup-compatibility/2006" xmlns:o="urn:schemas-microsoft-com:office:office" xmlns:r="http://schemas.openxmlformats.org/officeDocument/2006/relationships" xmlns:m="http://schemas.openxmlformats.org/officeDocument/2006/math" xmlns:v="urn:schemas-microsoft-com:vml" xmlns:wp14="http://schemas.microsoft.com/office/word/2010/wordprocessingDrawing" xmlns:wp="http://schemas.openxmlformats.org/drawingml/2006/wordprocessingDrawing" xmlns:w10="urn:schemas-microsoft-com:office:word" xmlns:w="http://schemas.openxmlformats.org/wordprocessingml/2006/main" xmlns:w14="http://schemas.microsoft.com/office/word/2010/wordml" xmlns:w15="http://schemas.microsoft.com/office/word/2012/wordml" xmlns:w16se="http://schemas.microsoft.com/office/word/2015/wordml/symex" xmlns:wpg="http://schemas.microsoft.com/office/word/2010/wordprocessingGroup" xmlns:wpi="http://schemas.microsoft.com/office/word/2010/wordprocessingInk" xmlns:wne="http://schemas.microsoft.com/office/word/2006/wordml" xmlns:wps="http://schemas.microsoft.com/office/word/2010/wordprocessingShape" mc:Ignorable="w14 w15 w16se wp14">
   <w:p>
     <w:pPr>
       <w:rPr>
@@ -11309,13 +11909,23 @@
       </w:rPr>
       <w:t>&lt;</w:t>
     </w:r>
+    <w:proofErr w:type="gramStart"/>
     <w:r>
       <w:rPr>
         <w:rFonts w:ascii="Arial" w:hAnsi="Arial" w:hint="eastAsia"/>
         <w:b/>
         <w:sz w:val="36"/>
       </w:rPr>
-      <w:t>小箱交云作业平台开发小组</w:t>
+      <w:t>小箱交云作业</w:t>
+    </w:r>
+    <w:proofErr w:type="gramEnd"/>
+    <w:r>
+      <w:rPr>
+        <w:rFonts w:ascii="Arial" w:hAnsi="Arial" w:hint="eastAsia"/>
+        <w:b/>
+        <w:sz w:val="36"/>
+      </w:rPr>
+      <w:t>平台开发小组</w:t>
     </w:r>
     <w:r>
       <w:rPr>
@@ -11354,7 +11964,7 @@
 </file>
 
 <file path=word/header2.xml><?xml version="1.0" encoding="utf-8"?>
-<w:hdr xmlns:wpc="http://schemas.microsoft.com/office/word/2010/wordprocessingCanvas" xmlns:cx="http://schemas.microsoft.com/office/drawing/2014/chartex" xmlns:cx1="http://schemas.microsoft.com/office/drawing/2015/9/8/chartex" xmlns:cx2="http://schemas.microsoft.com/office/drawing/2015/10/21/chartex" xmlns:cx3="http://schemas.microsoft.com/office/drawing/2016/5/9/chartex" xmlns:cx4="http://schemas.microsoft.com/office/drawing/2016/5/10/chartex" xmlns:cx5="http://schemas.microsoft.com/office/drawing/2016/5/11/chartex" xmlns:cx6="http://schemas.microsoft.com/office/drawing/2016/5/12/chartex" xmlns:cx7="http://schemas.microsoft.com/office/drawing/2016/5/13/chartex" xmlns:cx8="http://schemas.microsoft.com/office/drawing/2016/5/14/chartex" xmlns:mc="http://schemas.openxmlformats.org/markup-compatibility/2006" xmlns:aink="http://schemas.microsoft.com/office/drawing/2016/ink" xmlns:am3d="http://schemas.microsoft.com/office/drawing/2017/model3d" xmlns:o="urn:schemas-microsoft-com:office:office" xmlns:r="http://schemas.openxmlformats.org/officeDocument/2006/relationships" xmlns:m="http://schemas.openxmlformats.org/officeDocument/2006/math" xmlns:v="urn:schemas-microsoft-com:vml" xmlns:wp14="http://schemas.microsoft.com/office/word/2010/wordprocessingDrawing" xmlns:wp="http://schemas.openxmlformats.org/drawingml/2006/wordprocessingDrawing" xmlns:w10="urn:schemas-microsoft-com:office:word" xmlns:w="http://schemas.openxmlformats.org/wordprocessingml/2006/main" xmlns:w14="http://schemas.microsoft.com/office/word/2010/wordml" xmlns:w15="http://schemas.microsoft.com/office/word/2012/wordml" xmlns:w16cex="http://schemas.microsoft.com/office/word/2018/wordml/cex" xmlns:w16cid="http://schemas.microsoft.com/office/word/2016/wordml/cid" xmlns:w16="http://schemas.microsoft.com/office/word/2018/wordml" xmlns:w16se="http://schemas.microsoft.com/office/word/2015/wordml/symex" xmlns:wpg="http://schemas.microsoft.com/office/word/2010/wordprocessingGroup" xmlns:wpi="http://schemas.microsoft.com/office/word/2010/wordprocessingInk" xmlns:wne="http://schemas.microsoft.com/office/word/2006/wordml" xmlns:wps="http://schemas.microsoft.com/office/word/2010/wordprocessingShape" mc:Ignorable="w14 w15 w16se w16cid w16 w16cex wp14">
+<w:hdr xmlns:wpc="http://schemas.microsoft.com/office/word/2010/wordprocessingCanvas" xmlns:cx="http://schemas.microsoft.com/office/drawing/2014/chartex" xmlns:mc="http://schemas.openxmlformats.org/markup-compatibility/2006" xmlns:o="urn:schemas-microsoft-com:office:office" xmlns:r="http://schemas.openxmlformats.org/officeDocument/2006/relationships" xmlns:m="http://schemas.openxmlformats.org/officeDocument/2006/math" xmlns:v="urn:schemas-microsoft-com:vml" xmlns:wp14="http://schemas.microsoft.com/office/word/2010/wordprocessingDrawing" xmlns:wp="http://schemas.openxmlformats.org/drawingml/2006/wordprocessingDrawing" xmlns:w10="urn:schemas-microsoft-com:office:word" xmlns:w="http://schemas.openxmlformats.org/wordprocessingml/2006/main" xmlns:w14="http://schemas.microsoft.com/office/word/2010/wordml" xmlns:w15="http://schemas.microsoft.com/office/word/2012/wordml" xmlns:w16se="http://schemas.microsoft.com/office/word/2015/wordml/symex" xmlns:wpg="http://schemas.microsoft.com/office/word/2010/wordprocessingGroup" xmlns:wpi="http://schemas.microsoft.com/office/word/2010/wordprocessingInk" xmlns:wne="http://schemas.microsoft.com/office/word/2006/wordml" xmlns:wps="http://schemas.microsoft.com/office/word/2010/wordprocessingShape" mc:Ignorable="w14 w15 w16se wp14">
   <w:tbl>
     <w:tblPr>
       <w:tblW w:w="9558" w:type="dxa"/>
@@ -11403,11 +12013,19 @@
             </w:rPr>
             <w:t>&lt;</w:t>
           </w:r>
+          <w:proofErr w:type="gramStart"/>
           <w:r>
             <w:rPr>
               <w:rFonts w:ascii="Times New Roman" w:hint="eastAsia"/>
             </w:rPr>
-            <w:t>小箱交云作业平台</w:t>
+            <w:t>小箱交云作业</w:t>
+          </w:r>
+          <w:proofErr w:type="gramEnd"/>
+          <w:r>
+            <w:rPr>
+              <w:rFonts w:ascii="Times New Roman" w:hint="eastAsia"/>
+            </w:rPr>
+            <w:t>平台</w:t>
           </w:r>
           <w:r>
             <w:rPr>
@@ -11455,19 +12073,7 @@
             <w:rPr>
               <w:rFonts w:ascii="Times New Roman"/>
             </w:rPr>
-            <w:t xml:space="preserve">           &lt;1.</w:t>
-          </w:r>
-          <w:r>
-            <w:rPr>
-              <w:rFonts w:ascii="Times New Roman"/>
-            </w:rPr>
-            <w:t>1</w:t>
-          </w:r>
-          <w:r>
-            <w:rPr>
-              <w:rFonts w:ascii="Times New Roman"/>
-            </w:rPr>
-            <w:t>&gt;</w:t>
+            <w:t xml:space="preserve">           &lt;1.0&gt;</w:t>
           </w:r>
         </w:p>
       </w:tc>
@@ -11524,7 +12130,6 @@
           <w:pPr>
             <w:rPr>
               <w:rFonts w:ascii="Times New Roman"/>
-              <w:noProof/>
             </w:rPr>
           </w:pPr>
           <w:r>
@@ -11572,14 +12177,7 @@
               <w:rFonts w:ascii="Times New Roman"/>
               <w:noProof/>
             </w:rPr>
-            <w:t>0</w:t>
-          </w:r>
-          <w:r>
-            <w:rPr>
-              <w:rFonts w:ascii="Times New Roman"/>
-              <w:noProof/>
-            </w:rPr>
-            <w:t>7</w:t>
+            <w:t>06</w:t>
           </w:r>
           <w:r>
             <w:rPr>
@@ -11615,7 +12213,7 @@
 </file>
 
 <file path=word/numbering.xml><?xml version="1.0" encoding="utf-8"?>
-<w:numbering xmlns:wpc="http://schemas.microsoft.com/office/word/2010/wordprocessingCanvas" xmlns:cx="http://schemas.microsoft.com/office/drawing/2014/chartex" xmlns:cx1="http://schemas.microsoft.com/office/drawing/2015/9/8/chartex" xmlns:cx2="http://schemas.microsoft.com/office/drawing/2015/10/21/chartex" xmlns:cx3="http://schemas.microsoft.com/office/drawing/2016/5/9/chartex" xmlns:cx4="http://schemas.microsoft.com/office/drawing/2016/5/10/chartex" xmlns:cx5="http://schemas.microsoft.com/office/drawing/2016/5/11/chartex" xmlns:cx6="http://schemas.microsoft.com/office/drawing/2016/5/12/chartex" xmlns:cx7="http://schemas.microsoft.com/office/drawing/2016/5/13/chartex" xmlns:cx8="http://schemas.microsoft.com/office/drawing/2016/5/14/chartex" xmlns:mc="http://schemas.openxmlformats.org/markup-compatibility/2006" xmlns:aink="http://schemas.microsoft.com/office/drawing/2016/ink" xmlns:am3d="http://schemas.microsoft.com/office/drawing/2017/model3d" xmlns:o="urn:schemas-microsoft-com:office:office" xmlns:r="http://schemas.openxmlformats.org/officeDocument/2006/relationships" xmlns:m="http://schemas.openxmlformats.org/officeDocument/2006/math" xmlns:v="urn:schemas-microsoft-com:vml" xmlns:wp14="http://schemas.microsoft.com/office/word/2010/wordprocessingDrawing" xmlns:wp="http://schemas.openxmlformats.org/drawingml/2006/wordprocessingDrawing" xmlns:w10="urn:schemas-microsoft-com:office:word" xmlns:w="http://schemas.openxmlformats.org/wordprocessingml/2006/main" xmlns:w14="http://schemas.microsoft.com/office/word/2010/wordml" xmlns:w15="http://schemas.microsoft.com/office/word/2012/wordml" xmlns:w16cex="http://schemas.microsoft.com/office/word/2018/wordml/cex" xmlns:w16cid="http://schemas.microsoft.com/office/word/2016/wordml/cid" xmlns:w16="http://schemas.microsoft.com/office/word/2018/wordml" xmlns:w16se="http://schemas.microsoft.com/office/word/2015/wordml/symex" xmlns:wpg="http://schemas.microsoft.com/office/word/2010/wordprocessingGroup" xmlns:wpi="http://schemas.microsoft.com/office/word/2010/wordprocessingInk" xmlns:wne="http://schemas.microsoft.com/office/word/2006/wordml" xmlns:wps="http://schemas.microsoft.com/office/word/2010/wordprocessingShape" mc:Ignorable="w14 w15 w16se w16cid w16 w16cex wp14">
+<w:numbering xmlns:wpc="http://schemas.microsoft.com/office/word/2010/wordprocessingCanvas" xmlns:cx="http://schemas.microsoft.com/office/drawing/2014/chartex" xmlns:mc="http://schemas.openxmlformats.org/markup-compatibility/2006" xmlns:o="urn:schemas-microsoft-com:office:office" xmlns:r="http://schemas.openxmlformats.org/officeDocument/2006/relationships" xmlns:m="http://schemas.openxmlformats.org/officeDocument/2006/math" xmlns:v="urn:schemas-microsoft-com:vml" xmlns:wp14="http://schemas.microsoft.com/office/word/2010/wordprocessingDrawing" xmlns:wp="http://schemas.openxmlformats.org/drawingml/2006/wordprocessingDrawing" xmlns:w10="urn:schemas-microsoft-com:office:word" xmlns:w="http://schemas.openxmlformats.org/wordprocessingml/2006/main" xmlns:w14="http://schemas.microsoft.com/office/word/2010/wordml" xmlns:w15="http://schemas.microsoft.com/office/word/2012/wordml" xmlns:w16se="http://schemas.microsoft.com/office/word/2015/wordml/symex" xmlns:wpg="http://schemas.microsoft.com/office/word/2010/wordprocessingGroup" xmlns:wpi="http://schemas.microsoft.com/office/word/2010/wordprocessingInk" xmlns:wne="http://schemas.microsoft.com/office/word/2006/wordml" xmlns:wps="http://schemas.microsoft.com/office/word/2010/wordprocessingShape" mc:Ignorable="w14 w15 w16se wp14">
   <w:abstractNum w:abstractNumId="0" w15:restartNumberingAfterBreak="0">
     <w:nsid w:val="FFFFFFFB"/>
     <w:multiLevelType w:val="multilevel"/>
@@ -13224,7 +13822,7 @@
 </file>
 
 <file path=word/styles.xml><?xml version="1.0" encoding="utf-8"?>
-<w:styles xmlns:mc="http://schemas.openxmlformats.org/markup-compatibility/2006" xmlns:r="http://schemas.openxmlformats.org/officeDocument/2006/relationships" xmlns:w="http://schemas.openxmlformats.org/wordprocessingml/2006/main" xmlns:w14="http://schemas.microsoft.com/office/word/2010/wordml" xmlns:w15="http://schemas.microsoft.com/office/word/2012/wordml" xmlns:w16cex="http://schemas.microsoft.com/office/word/2018/wordml/cex" xmlns:w16cid="http://schemas.microsoft.com/office/word/2016/wordml/cid" xmlns:w16="http://schemas.microsoft.com/office/word/2018/wordml" xmlns:w16se="http://schemas.microsoft.com/office/word/2015/wordml/symex" mc:Ignorable="w14 w15 w16se w16cid w16 w16cex">
+<w:styles xmlns:mc="http://schemas.openxmlformats.org/markup-compatibility/2006" xmlns:r="http://schemas.openxmlformats.org/officeDocument/2006/relationships" xmlns:w="http://schemas.openxmlformats.org/wordprocessingml/2006/main" xmlns:w14="http://schemas.microsoft.com/office/word/2010/wordml" xmlns:w15="http://schemas.microsoft.com/office/word/2012/wordml" xmlns:w16se="http://schemas.microsoft.com/office/word/2015/wordml/symex" mc:Ignorable="w14 w15 w16se">
   <w:docDefaults>
     <w:rPrDefault>
       <w:rPr>
@@ -13234,7 +13832,7 @@
     </w:rPrDefault>
     <w:pPrDefault/>
   </w:docDefaults>
-  <w:latentStyles w:defLockedState="0" w:defUIPriority="0" w:defSemiHidden="0" w:defUnhideWhenUsed="0" w:defQFormat="0" w:count="376">
+  <w:latentStyles w:defLockedState="0" w:defUIPriority="0" w:defSemiHidden="0" w:defUnhideWhenUsed="0" w:defQFormat="0" w:count="371">
     <w:lsdException w:name="Normal" w:qFormat="1"/>
     <w:lsdException w:name="heading 1" w:qFormat="1"/>
     <w:lsdException w:name="heading 2" w:qFormat="1"/>
@@ -13253,7 +13851,7 @@
     <w:lsdException w:name="Strong" w:qFormat="1"/>
     <w:lsdException w:name="Emphasis" w:qFormat="1"/>
     <w:lsdException w:name="HTML Preformatted" w:semiHidden="1" w:unhideWhenUsed="1"/>
-    <w:lsdException w:name="HTML Variable" w:semiHidden="1" w:unhideWhenUsed="1"/>
+    <w:lsdException w:name="Normal Table" w:semiHidden="1" w:unhideWhenUsed="1"/>
     <w:lsdException w:name="No List" w:semiHidden="1" w:unhideWhenUsed="1"/>
     <w:lsdException w:name="Outline List 1" w:semiHidden="1" w:unhideWhenUsed="1"/>
     <w:lsdException w:name="Outline List 2" w:semiHidden="1" w:unhideWhenUsed="1"/>
@@ -13299,7 +13897,8 @@
     <w:lsdException w:name="Table Subtle 2" w:semiHidden="1" w:unhideWhenUsed="1"/>
     <w:lsdException w:name="Table Web 1" w:semiHidden="1" w:unhideWhenUsed="1"/>
     <w:lsdException w:name="Table Web 2" w:semiHidden="1" w:unhideWhenUsed="1"/>
-    <w:lsdException w:name="Balloon Text" w:semiHidden="1" w:unhideWhenUsed="1"/>
+    <w:lsdException w:name="Table Web 3" w:semiHidden="1" w:unhideWhenUsed="1"/>
+    <w:lsdException w:name="Table Theme" w:semiHidden="1" w:unhideWhenUsed="1"/>
     <w:lsdException w:name="Placeholder Text" w:semiHidden="1" w:uiPriority="99"/>
     <w:lsdException w:name="No Spacing" w:uiPriority="1" w:qFormat="1"/>
     <w:lsdException w:name="Light Shading" w:uiPriority="60"/>
@@ -13515,11 +14114,6 @@
     <w:lsdException w:name="List Table 5 Dark Accent 6" w:uiPriority="50"/>
     <w:lsdException w:name="List Table 6 Colorful Accent 6" w:uiPriority="51"/>
     <w:lsdException w:name="List Table 7 Colorful Accent 6" w:uiPriority="52"/>
-    <w:lsdException w:name="Mention" w:semiHidden="1" w:uiPriority="99" w:unhideWhenUsed="1"/>
-    <w:lsdException w:name="Smart Hyperlink" w:semiHidden="1" w:uiPriority="99" w:unhideWhenUsed="1"/>
-    <w:lsdException w:name="Hashtag" w:semiHidden="1" w:uiPriority="99" w:unhideWhenUsed="1"/>
-    <w:lsdException w:name="Unresolved Mention" w:semiHidden="1" w:uiPriority="99" w:unhideWhenUsed="1"/>
-    <w:lsdException w:name="Smart Link" w:semiHidden="1" w:uiPriority="99" w:unhideWhenUsed="1"/>
   </w:latentStyles>
   <w:style w:type="paragraph" w:default="1" w:styleId="a">
     <w:name w:val="Normal"/>
@@ -13761,7 +14355,7 @@
       <w:lang w:val="en-AU"/>
     </w:rPr>
   </w:style>
-  <w:style w:type="paragraph" w:styleId="TOC1">
+  <w:style w:type="paragraph" w:styleId="11">
     <w:name w:val="toc 1"/>
     <w:basedOn w:val="a"/>
     <w:next w:val="a"/>
@@ -13775,7 +14369,7 @@
       <w:ind w:right="720"/>
     </w:pPr>
   </w:style>
-  <w:style w:type="paragraph" w:styleId="TOC2">
+  <w:style w:type="paragraph" w:styleId="21">
     <w:name w:val="toc 2"/>
     <w:basedOn w:val="a"/>
     <w:next w:val="a"/>
@@ -13788,7 +14382,7 @@
       <w:ind w:left="432" w:right="720"/>
     </w:pPr>
   </w:style>
-  <w:style w:type="paragraph" w:styleId="TOC3">
+  <w:style w:type="paragraph" w:styleId="30">
     <w:name w:val="toc 3"/>
     <w:basedOn w:val="a"/>
     <w:next w:val="a"/>
@@ -13932,7 +14526,7 @@
       <w:jc w:val="both"/>
     </w:pPr>
   </w:style>
-  <w:style w:type="paragraph" w:styleId="TOC4">
+  <w:style w:type="paragraph" w:styleId="40">
     <w:name w:val="toc 4"/>
     <w:basedOn w:val="a"/>
     <w:next w:val="a"/>
@@ -13942,7 +14536,7 @@
       <w:ind w:left="600"/>
     </w:pPr>
   </w:style>
-  <w:style w:type="paragraph" w:styleId="TOC5">
+  <w:style w:type="paragraph" w:styleId="50">
     <w:name w:val="toc 5"/>
     <w:basedOn w:val="a"/>
     <w:next w:val="a"/>
@@ -13952,7 +14546,7 @@
       <w:ind w:left="800"/>
     </w:pPr>
   </w:style>
-  <w:style w:type="paragraph" w:styleId="TOC6">
+  <w:style w:type="paragraph" w:styleId="60">
     <w:name w:val="toc 6"/>
     <w:basedOn w:val="a"/>
     <w:next w:val="a"/>
@@ -13962,7 +14556,7 @@
       <w:ind w:left="1000"/>
     </w:pPr>
   </w:style>
-  <w:style w:type="paragraph" w:styleId="TOC7">
+  <w:style w:type="paragraph" w:styleId="70">
     <w:name w:val="toc 7"/>
     <w:basedOn w:val="a"/>
     <w:next w:val="a"/>
@@ -13972,7 +14566,7 @@
       <w:ind w:left="1200"/>
     </w:pPr>
   </w:style>
-  <w:style w:type="paragraph" w:styleId="TOC8">
+  <w:style w:type="paragraph" w:styleId="80">
     <w:name w:val="toc 8"/>
     <w:basedOn w:val="a"/>
     <w:next w:val="a"/>
@@ -13982,7 +14576,7 @@
       <w:ind w:left="1400"/>
     </w:pPr>
   </w:style>
-  <w:style w:type="paragraph" w:styleId="TOC9">
+  <w:style w:type="paragraph" w:styleId="90">
     <w:name w:val="toc 9"/>
     <w:basedOn w:val="a"/>
     <w:next w:val="a"/>
